--- a/Seastar Tutorial.docx
+++ b/Seastar Tutorial.docx
@@ -354,7 +354,7 @@
                     <pic:cNvPicPr/>
                   </pic:nvPicPr>
                   <pic:blipFill>
-                    <a:blip r:embed="rId5">
+                    <a:blip r:embed="rId6">
                       <a:extLst>
                         <a:ext uri="{28A0092B-C50C-407E-A947-70E740481C1C}">
                           <a14:useLocalDpi xmlns:a14="http://schemas.microsoft.com/office/drawing/2010/main" val="0"/>
@@ -834,14 +834,7 @@
           <w:rFonts w:ascii="Segoe UI" w:hAnsi="Segoe UI" w:cs="Segoe UI"/>
           <w:color w:val="24292E"/>
         </w:rPr>
-        <w:t xml:space="preserve">                </w:t>
-      </w:r>
-      <w:r>
-        <w:rPr>
-          <w:rFonts w:ascii="Segoe UI" w:hAnsi="Segoe UI" w:cs="Segoe UI"/>
-          <w:color w:val="24292E"/>
-        </w:rPr>
-        <w:t>Seastar threads</w:t>
+        <w:t xml:space="preserve">                Seastar threads</w:t>
       </w:r>
     </w:p>
     <w:p>
@@ -1104,7 +1097,7 @@
                     <pic:cNvPicPr/>
                   </pic:nvPicPr>
                   <pic:blipFill>
-                    <a:blip r:embed="rId6">
+                    <a:blip r:embed="rId7">
                       <a:extLst>
                         <a:ext uri="{28A0092B-C50C-407E-A947-70E740481C1C}">
                           <a14:useLocalDpi xmlns:a14="http://schemas.microsoft.com/office/drawing/2010/main" val="0"/>
@@ -3600,21 +3593,7 @@
           <w:rFonts w:ascii="Segoe UI" w:hAnsi="Segoe UI" w:cs="Segoe UI"/>
           <w:color w:val="24292E"/>
         </w:rPr>
-        <w:t xml:space="preserve">ại cho OS(mặc định là 512 MB) được </w:t>
-      </w:r>
-      <w:r>
-        <w:rPr>
-          <w:rFonts w:ascii="Segoe UI" w:hAnsi="Segoe UI" w:cs="Segoe UI"/>
-          <w:color w:val="24292E"/>
-        </w:rPr>
-        <w:t>pre-allocated</w:t>
-      </w:r>
-      <w:r>
-        <w:rPr>
-          <w:rFonts w:ascii="Segoe UI" w:hAnsi="Segoe UI" w:cs="Segoe UI"/>
-          <w:color w:val="24292E"/>
-        </w:rPr>
-        <w:t xml:space="preserve"> cho ứng dụng trong manner.</w:t>
+        <w:t>ại cho OS(mặc định là 512 MB) được pre-allocated cho ứng dụng trong manner.</w:t>
       </w:r>
     </w:p>
     <w:p>
@@ -4610,28 +4589,12 @@
           <w:rFonts w:ascii="Segoe UI" w:hAnsi="Segoe UI" w:cs="Segoe UI"/>
           <w:color w:val="24292E"/>
         </w:rPr>
-        <w:t xml:space="preserve"> </w:t>
+        <w:t xml:space="preserve"> continuation là </w:t>
       </w:r>
       <w:r>
         <w:rPr>
           <w:rStyle w:val="Strong"/>
           <w:rFonts w:ascii="Segoe UI" w:hAnsi="Segoe UI" w:cs="Segoe UI"/>
-          <w:color w:val="24292E"/>
-        </w:rPr>
-        <w:t>continuation</w:t>
-      </w:r>
-      <w:r>
-        <w:rPr>
-          <w:rStyle w:val="Strong"/>
-          <w:rFonts w:ascii="Segoe UI" w:hAnsi="Segoe UI" w:cs="Segoe UI"/>
-          <w:color w:val="24292E"/>
-        </w:rPr>
-        <w:t xml:space="preserve"> là </w:t>
-      </w:r>
-      <w:r>
-        <w:rPr>
-          <w:rStyle w:val="Strong"/>
-          <w:rFonts w:ascii="Segoe UI" w:hAnsi="Segoe UI" w:cs="Segoe UI"/>
           <w:b w:val="0"/>
           <w:color w:val="24292E"/>
         </w:rPr>
@@ -4648,8 +4611,6 @@
           <w:color w:val="24292E"/>
         </w:rPr>
       </w:pPr>
-      <w:bookmarkStart w:id="0" w:name="_GoBack"/>
-      <w:bookmarkEnd w:id="0"/>
     </w:p>
     <w:p>
       <w:pPr>
@@ -4711,14 +4672,14 @@
           <w:rFonts w:ascii="Segoe UI" w:hAnsi="Segoe UI" w:cs="Segoe UI"/>
           <w:color w:val="24292E"/>
         </w:rPr>
-        <w:t>ontinuation</w:t>
-      </w:r>
-      <w:r>
-        <w:rPr>
-          <w:rFonts w:ascii="Segoe UI" w:hAnsi="Segoe UI" w:cs="Segoe UI"/>
-          <w:color w:val="24292E"/>
-        </w:rPr>
-        <w:t xml:space="preserve"> được đính kém với một Future với phương thức then(). Dưới đây là một ví dụ đơn giản:”</w:t>
+        <w:t>c</w:t>
+      </w:r>
+      <w:r>
+        <w:rPr>
+          <w:rFonts w:ascii="Segoe UI" w:hAnsi="Segoe UI" w:cs="Segoe UI"/>
+          <w:color w:val="24292E"/>
+        </w:rPr>
+        <w:t>ontinuation được đính kém với một Future với phương thức then(). Dưới đây là một ví dụ đơn giản:”</w:t>
       </w:r>
     </w:p>
     <w:p>
@@ -5312,12 +5273,14 @@
         <w:spacing w:before="0" w:beforeAutospacing="0" w:after="0" w:afterAutospacing="0"/>
         <w:rPr>
           <w:rFonts w:ascii="Segoe UI" w:hAnsi="Segoe UI" w:cs="Segoe UI"/>
-          <w:color w:val="24292E"/>
-        </w:rPr>
-      </w:pPr>
-      <w:r>
-        <w:rPr>
-          <w:rFonts w:ascii="Segoe UI" w:hAnsi="Segoe UI" w:cs="Segoe UI"/>
+          <w:b/>
+          <w:color w:val="24292E"/>
+        </w:rPr>
+      </w:pPr>
+      <w:r>
+        <w:rPr>
+          <w:rFonts w:ascii="Segoe UI" w:hAnsi="Segoe UI" w:cs="Segoe UI"/>
+          <w:b/>
           <w:color w:val="24292E"/>
         </w:rPr>
         <w:t>In this example we see us getting a </w:t>
@@ -5326,6 +5289,7 @@
         <w:rPr>
           <w:rStyle w:val="HTMLCode"/>
           <w:rFonts w:ascii="Consolas" w:hAnsi="Consolas" w:cs="Consolas"/>
+          <w:b/>
           <w:color w:val="24292E"/>
         </w:rPr>
         <w:t>sleep(1s)</w:t>
@@ -5333,9 +5297,10 @@
       <w:r>
         <w:rPr>
           <w:rFonts w:ascii="Segoe UI" w:hAnsi="Segoe UI" w:cs="Segoe UI"/>
-          <w:color w:val="24292E"/>
-        </w:rPr>
-        <w:t> future, and attaching to it a continuation which prints a message and exits. The future will become available after 1 second has passed, at which point the continuation is executed. Running this program, we indeed see the message "Sleeping..." immediately, and one second later the message "Done." appears and the program exits.</w:t>
+          <w:b/>
+          <w:color w:val="24292E"/>
+        </w:rPr>
+        <w:t xml:space="preserve"> future, and attaching to it a continuation which prints a message and exits. </w:t>
       </w:r>
     </w:p>
     <w:p>
@@ -5353,12 +5318,161 @@
           <w:rFonts w:ascii="Segoe UI" w:hAnsi="Segoe UI" w:cs="Segoe UI"/>
           <w:color w:val="24292E"/>
         </w:rPr>
-        <w:t>To avoid repeating the boilerplate "app_engine" part in every code example in this tutorial, let's create a simple main() with which we will compile the following examples. This main just calls the function </w:t>
+        <w:t>Trong ví dụ này, chúng ta thấy chúng ta có một future sleep(1s) and đính kém với nó một continuation mà print một message và thoát.</w:t>
+      </w:r>
+    </w:p>
+    <w:p>
+      <w:pPr>
+        <w:pStyle w:val="NormalWeb"/>
+        <w:shd w:val="clear" w:color="auto" w:fill="FFFFFF"/>
+        <w:spacing w:before="0" w:beforeAutospacing="0" w:after="0" w:afterAutospacing="0"/>
+        <w:rPr>
+          <w:rFonts w:ascii="Segoe UI" w:hAnsi="Segoe UI" w:cs="Segoe UI"/>
+          <w:b/>
+          <w:color w:val="24292E"/>
+        </w:rPr>
+      </w:pPr>
+      <w:r>
+        <w:rPr>
+          <w:rFonts w:ascii="Segoe UI" w:hAnsi="Segoe UI" w:cs="Segoe UI"/>
+          <w:b/>
+          <w:color w:val="24292E"/>
+        </w:rPr>
+        <w:t xml:space="preserve">The future will become available after 1 second has passed, at which point the continuation is executed. </w:t>
+      </w:r>
+    </w:p>
+    <w:p>
+      <w:pPr>
+        <w:pStyle w:val="NormalWeb"/>
+        <w:shd w:val="clear" w:color="auto" w:fill="FFFFFF"/>
+        <w:spacing w:before="0" w:beforeAutospacing="0" w:after="0" w:afterAutospacing="0"/>
+        <w:rPr>
+          <w:rFonts w:ascii="Segoe UI" w:hAnsi="Segoe UI" w:cs="Segoe UI"/>
+          <w:color w:val="24292E"/>
+        </w:rPr>
+      </w:pPr>
+      <w:r>
+        <w:rPr>
+          <w:rFonts w:ascii="Segoe UI" w:hAnsi="Segoe UI" w:cs="Segoe UI"/>
+          <w:color w:val="24292E"/>
+        </w:rPr>
+        <w:t>Future sẽ trở nên khả dụ sau 1s trôi qua, tại thời điểm đó continuation sẽ được thực thi.</w:t>
+      </w:r>
+    </w:p>
+    <w:p>
+      <w:pPr>
+        <w:pStyle w:val="NormalWeb"/>
+        <w:shd w:val="clear" w:color="auto" w:fill="FFFFFF"/>
+        <w:spacing w:before="0" w:beforeAutospacing="0" w:after="0" w:afterAutospacing="0"/>
+        <w:rPr>
+          <w:rFonts w:ascii="Segoe UI" w:hAnsi="Segoe UI" w:cs="Segoe UI"/>
+          <w:b/>
+          <w:color w:val="24292E"/>
+        </w:rPr>
+      </w:pPr>
+      <w:r>
+        <w:rPr>
+          <w:rFonts w:ascii="Segoe UI" w:hAnsi="Segoe UI" w:cs="Segoe UI"/>
+          <w:b/>
+          <w:color w:val="24292E"/>
+        </w:rPr>
+        <w:t>Running this program, we indeed see the message "Sleeping..." immediately, and one second later the message "Done." appears and the program exits.</w:t>
+      </w:r>
+    </w:p>
+    <w:p>
+      <w:pPr>
+        <w:pStyle w:val="NormalWeb"/>
+        <w:shd w:val="clear" w:color="auto" w:fill="FFFFFF"/>
+        <w:spacing w:before="0" w:beforeAutospacing="0" w:after="0" w:afterAutospacing="0"/>
+        <w:rPr>
+          <w:rFonts w:ascii="Segoe UI" w:hAnsi="Segoe UI" w:cs="Segoe UI"/>
+          <w:color w:val="24292E"/>
+        </w:rPr>
+      </w:pPr>
+      <w:r>
+        <w:rPr>
+          <w:rFonts w:ascii="Segoe UI" w:hAnsi="Segoe UI" w:cs="Segoe UI"/>
+          <w:color w:val="24292E"/>
+        </w:rPr>
+        <w:t>Chạy chương trình này, chúng ta thật sự nhìn thấy message “Sleeping…” ngay lập tức, và 1s sau message “Done</w:t>
+      </w:r>
+      <w:r>
+        <w:rPr>
+          <w:rFonts w:ascii="Segoe UI" w:hAnsi="Segoe UI" w:cs="Segoe UI"/>
+          <w:color w:val="24292E"/>
+        </w:rPr>
+        <w:t>” xuất hiện và chương trình thoát.</w:t>
+      </w:r>
+    </w:p>
+    <w:p>
+      <w:pPr>
+        <w:pStyle w:val="NormalWeb"/>
+        <w:shd w:val="clear" w:color="auto" w:fill="FFFFFF"/>
+        <w:spacing w:before="0" w:beforeAutospacing="0" w:after="0" w:afterAutospacing="0"/>
+        <w:rPr>
+          <w:rFonts w:ascii="Segoe UI" w:hAnsi="Segoe UI" w:cs="Segoe UI"/>
+          <w:b/>
+          <w:color w:val="24292E"/>
+        </w:rPr>
+      </w:pPr>
+      <w:r>
+        <w:rPr>
+          <w:rFonts w:ascii="Segoe UI" w:hAnsi="Segoe UI" w:cs="Segoe UI"/>
+          <w:b/>
+          <w:color w:val="24292E"/>
+        </w:rPr>
+        <w:t xml:space="preserve">To avoid repeating the boilerplate "app_engine" part in every code example in this tutorial, let's create a simple main() with which we will compile the following examples. </w:t>
+      </w:r>
+    </w:p>
+    <w:p>
+      <w:pPr>
+        <w:pStyle w:val="NormalWeb"/>
+        <w:shd w:val="clear" w:color="auto" w:fill="FFFFFF"/>
+        <w:spacing w:before="0" w:beforeAutospacing="0" w:after="0" w:afterAutospacing="0"/>
+        <w:rPr>
+          <w:rFonts w:ascii="Segoe UI" w:hAnsi="Segoe UI" w:cs="Segoe UI"/>
+          <w:color w:val="24292E"/>
+        </w:rPr>
+      </w:pPr>
+      <w:r>
+        <w:rPr>
+          <w:rFonts w:ascii="Segoe UI" w:hAnsi="Segoe UI" w:cs="Segoe UI"/>
+          <w:color w:val="24292E"/>
+        </w:rPr>
+        <w:t>Để trán</w:t>
+      </w:r>
+      <w:r>
+        <w:rPr>
+          <w:rFonts w:ascii="Segoe UI" w:hAnsi="Segoe UI" w:cs="Segoe UI"/>
+          <w:color w:val="24292E"/>
+        </w:rPr>
+        <w:t>h việc lặp lại một phần code có sẵn “app_engine” trong mỗi ví dụ code trong tutorial này, hãy tạo ra một simple main() - chúng tôi sẽ biên dịch các ví dụ sau với hàm main đó.</w:t>
+      </w:r>
+    </w:p>
+    <w:p>
+      <w:pPr>
+        <w:pStyle w:val="NormalWeb"/>
+        <w:shd w:val="clear" w:color="auto" w:fill="FFFFFF"/>
+        <w:spacing w:before="0" w:beforeAutospacing="0" w:after="0" w:afterAutospacing="0"/>
+        <w:rPr>
+          <w:rFonts w:ascii="Segoe UI" w:hAnsi="Segoe UI" w:cs="Segoe UI"/>
+          <w:b/>
+          <w:color w:val="24292E"/>
+        </w:rPr>
+      </w:pPr>
+      <w:r>
+        <w:rPr>
+          <w:rFonts w:ascii="Segoe UI" w:hAnsi="Segoe UI" w:cs="Segoe UI"/>
+          <w:b/>
+          <w:color w:val="24292E"/>
+        </w:rPr>
+        <w:t>This main just calls the function </w:t>
       </w:r>
       <w:r>
         <w:rPr>
           <w:rStyle w:val="HTMLCode"/>
           <w:rFonts w:ascii="Consolas" w:hAnsi="Consolas" w:cs="Consolas"/>
+          <w:b/>
           <w:color w:val="24292E"/>
         </w:rPr>
         <w:t>future&lt;&gt; f()</w:t>
@@ -5366,6 +5480,7 @@
       <w:r>
         <w:rPr>
           <w:rFonts w:ascii="Segoe UI" w:hAnsi="Segoe UI" w:cs="Segoe UI"/>
+          <w:b/>
           <w:color w:val="24292E"/>
         </w:rPr>
         <w:t>, and does the appropriate exception handling:</w:t>
@@ -5373,6 +5488,24 @@
     </w:p>
     <w:p>
       <w:pPr>
+        <w:pStyle w:val="NormalWeb"/>
+        <w:shd w:val="clear" w:color="auto" w:fill="FFFFFF"/>
+        <w:spacing w:before="0" w:beforeAutospacing="0" w:after="0" w:afterAutospacing="0"/>
+        <w:rPr>
+          <w:rFonts w:ascii="Segoe UI" w:hAnsi="Segoe UI" w:cs="Segoe UI"/>
+          <w:color w:val="24292E"/>
+        </w:rPr>
+      </w:pPr>
+      <w:r>
+        <w:rPr>
+          <w:rFonts w:ascii="Segoe UI" w:hAnsi="Segoe UI" w:cs="Segoe UI"/>
+          <w:color w:val="24292E"/>
+        </w:rPr>
+        <w:t>Hàm main này chỉ gọi Function future&lt;&gt;f() , và thực hiện xử lí ngoại lệ thích hợp:</w:t>
+      </w:r>
+    </w:p>
+    <w:p>
+      <w:pPr>
         <w:pStyle w:val="HTMLPreformatted"/>
         <w:shd w:val="clear" w:color="auto" w:fill="F6F8FA"/>
         <w:rPr>
@@ -5684,629 +5817,6 @@
           <w:color w:val="24292E"/>
         </w:rPr>
         <w:t xml:space="preserve">    app_template app;</w:t>
-      </w:r>
-    </w:p>
-    <w:p>
-      <w:pPr>
-        <w:pStyle w:val="HTMLPreformatted"/>
-        <w:shd w:val="clear" w:color="auto" w:fill="F6F8FA"/>
-        <w:rPr>
-          <w:rFonts w:ascii="Consolas" w:hAnsi="Consolas" w:cs="Consolas"/>
-          <w:color w:val="24292E"/>
-        </w:rPr>
-      </w:pPr>
-      <w:r>
-        <w:rPr>
-          <w:rFonts w:ascii="Consolas" w:hAnsi="Consolas" w:cs="Consolas"/>
-          <w:color w:val="24292E"/>
-        </w:rPr>
-        <w:t xml:space="preserve">    </w:t>
-      </w:r>
-      <w:r>
-        <w:rPr>
-          <w:rStyle w:val="pl-k"/>
-          <w:rFonts w:ascii="Consolas" w:hAnsi="Consolas" w:cs="Consolas"/>
-          <w:color w:val="D73A49"/>
-        </w:rPr>
-        <w:t>try</w:t>
-      </w:r>
-      <w:r>
-        <w:rPr>
-          <w:rFonts w:ascii="Consolas" w:hAnsi="Consolas" w:cs="Consolas"/>
-          <w:color w:val="24292E"/>
-        </w:rPr>
-        <w:t xml:space="preserve"> {</w:t>
-      </w:r>
-    </w:p>
-    <w:p>
-      <w:pPr>
-        <w:pStyle w:val="HTMLPreformatted"/>
-        <w:shd w:val="clear" w:color="auto" w:fill="F6F8FA"/>
-        <w:rPr>
-          <w:rFonts w:ascii="Consolas" w:hAnsi="Consolas" w:cs="Consolas"/>
-          <w:color w:val="24292E"/>
-        </w:rPr>
-      </w:pPr>
-      <w:r>
-        <w:rPr>
-          <w:rFonts w:ascii="Consolas" w:hAnsi="Consolas" w:cs="Consolas"/>
-          <w:color w:val="24292E"/>
-        </w:rPr>
-        <w:t xml:space="preserve">        app.</w:t>
-      </w:r>
-      <w:r>
-        <w:rPr>
-          <w:rStyle w:val="pl-c1"/>
-          <w:rFonts w:ascii="Consolas" w:hAnsi="Consolas" w:cs="Consolas"/>
-          <w:color w:val="005CC5"/>
-        </w:rPr>
-        <w:t>run</w:t>
-      </w:r>
-      <w:r>
-        <w:rPr>
-          <w:rFonts w:ascii="Consolas" w:hAnsi="Consolas" w:cs="Consolas"/>
-          <w:color w:val="24292E"/>
-        </w:rPr>
-        <w:t>(argc, argv, f);</w:t>
-      </w:r>
-    </w:p>
-    <w:p>
-      <w:pPr>
-        <w:pStyle w:val="HTMLPreformatted"/>
-        <w:shd w:val="clear" w:color="auto" w:fill="F6F8FA"/>
-        <w:rPr>
-          <w:rFonts w:ascii="Consolas" w:hAnsi="Consolas" w:cs="Consolas"/>
-          <w:color w:val="24292E"/>
-        </w:rPr>
-      </w:pPr>
-      <w:r>
-        <w:rPr>
-          <w:rFonts w:ascii="Consolas" w:hAnsi="Consolas" w:cs="Consolas"/>
-          <w:color w:val="24292E"/>
-        </w:rPr>
-        <w:t xml:space="preserve">    } </w:t>
-      </w:r>
-      <w:r>
-        <w:rPr>
-          <w:rStyle w:val="pl-k"/>
-          <w:rFonts w:ascii="Consolas" w:hAnsi="Consolas" w:cs="Consolas"/>
-          <w:color w:val="D73A49"/>
-        </w:rPr>
-        <w:t>catch</w:t>
-      </w:r>
-      <w:r>
-        <w:rPr>
-          <w:rFonts w:ascii="Consolas" w:hAnsi="Consolas" w:cs="Consolas"/>
-          <w:color w:val="24292E"/>
-        </w:rPr>
-        <w:t>(std::runtime_error &amp;e) {</w:t>
-      </w:r>
-    </w:p>
-    <w:p>
-      <w:pPr>
-        <w:pStyle w:val="HTMLPreformatted"/>
-        <w:shd w:val="clear" w:color="auto" w:fill="F6F8FA"/>
-        <w:rPr>
-          <w:rFonts w:ascii="Consolas" w:hAnsi="Consolas" w:cs="Consolas"/>
-          <w:color w:val="24292E"/>
-        </w:rPr>
-      </w:pPr>
-      <w:r>
-        <w:rPr>
-          <w:rFonts w:ascii="Consolas" w:hAnsi="Consolas" w:cs="Consolas"/>
-          <w:color w:val="24292E"/>
-        </w:rPr>
-        <w:t xml:space="preserve">        std::cerr &lt;&lt; </w:t>
-      </w:r>
-      <w:r>
-        <w:rPr>
-          <w:rStyle w:val="pl-pds"/>
-          <w:rFonts w:ascii="Consolas" w:hAnsi="Consolas" w:cs="Consolas"/>
-          <w:color w:val="032F62"/>
-        </w:rPr>
-        <w:t>"</w:t>
-      </w:r>
-      <w:r>
-        <w:rPr>
-          <w:rStyle w:val="pl-s"/>
-          <w:rFonts w:ascii="Consolas" w:hAnsi="Consolas" w:cs="Consolas"/>
-          <w:color w:val="032F62"/>
-        </w:rPr>
-        <w:t xml:space="preserve">Couldn't start application: </w:t>
-      </w:r>
-      <w:r>
-        <w:rPr>
-          <w:rStyle w:val="pl-pds"/>
-          <w:rFonts w:ascii="Consolas" w:hAnsi="Consolas" w:cs="Consolas"/>
-          <w:color w:val="032F62"/>
-        </w:rPr>
-        <w:t>"</w:t>
-      </w:r>
-      <w:r>
-        <w:rPr>
-          <w:rFonts w:ascii="Consolas" w:hAnsi="Consolas" w:cs="Consolas"/>
-          <w:color w:val="24292E"/>
-        </w:rPr>
-        <w:t xml:space="preserve"> &lt;&lt; e.</w:t>
-      </w:r>
-      <w:r>
-        <w:rPr>
-          <w:rStyle w:val="pl-c1"/>
-          <w:rFonts w:ascii="Consolas" w:hAnsi="Consolas" w:cs="Consolas"/>
-          <w:color w:val="005CC5"/>
-        </w:rPr>
-        <w:t>what</w:t>
-      </w:r>
-      <w:r>
-        <w:rPr>
-          <w:rFonts w:ascii="Consolas" w:hAnsi="Consolas" w:cs="Consolas"/>
-          <w:color w:val="24292E"/>
-        </w:rPr>
-        <w:t xml:space="preserve">() &lt;&lt; </w:t>
-      </w:r>
-      <w:r>
-        <w:rPr>
-          <w:rStyle w:val="pl-pds"/>
-          <w:rFonts w:ascii="Consolas" w:hAnsi="Consolas" w:cs="Consolas"/>
-          <w:color w:val="032F62"/>
-        </w:rPr>
-        <w:t>"</w:t>
-      </w:r>
-      <w:r>
-        <w:rPr>
-          <w:rStyle w:val="pl-cce"/>
-          <w:rFonts w:ascii="Consolas" w:hAnsi="Consolas" w:cs="Consolas"/>
-          <w:color w:val="032F62"/>
-        </w:rPr>
-        <w:t>\n</w:t>
-      </w:r>
-      <w:r>
-        <w:rPr>
-          <w:rStyle w:val="pl-pds"/>
-          <w:rFonts w:ascii="Consolas" w:hAnsi="Consolas" w:cs="Consolas"/>
-          <w:color w:val="032F62"/>
-        </w:rPr>
-        <w:t>"</w:t>
-      </w:r>
-      <w:r>
-        <w:rPr>
-          <w:rFonts w:ascii="Consolas" w:hAnsi="Consolas" w:cs="Consolas"/>
-          <w:color w:val="24292E"/>
-        </w:rPr>
-        <w:t>;</w:t>
-      </w:r>
-    </w:p>
-    <w:p>
-      <w:pPr>
-        <w:pStyle w:val="HTMLPreformatted"/>
-        <w:shd w:val="clear" w:color="auto" w:fill="F6F8FA"/>
-        <w:rPr>
-          <w:rFonts w:ascii="Consolas" w:hAnsi="Consolas" w:cs="Consolas"/>
-          <w:color w:val="24292E"/>
-        </w:rPr>
-      </w:pPr>
-      <w:r>
-        <w:rPr>
-          <w:rFonts w:ascii="Consolas" w:hAnsi="Consolas" w:cs="Consolas"/>
-          <w:color w:val="24292E"/>
-        </w:rPr>
-        <w:t xml:space="preserve">        </w:t>
-      </w:r>
-      <w:r>
-        <w:rPr>
-          <w:rStyle w:val="pl-k"/>
-          <w:rFonts w:ascii="Consolas" w:hAnsi="Consolas" w:cs="Consolas"/>
-          <w:color w:val="D73A49"/>
-        </w:rPr>
-        <w:t>return</w:t>
-      </w:r>
-      <w:r>
-        <w:rPr>
-          <w:rFonts w:ascii="Consolas" w:hAnsi="Consolas" w:cs="Consolas"/>
-          <w:color w:val="24292E"/>
-        </w:rPr>
-        <w:t xml:space="preserve"> </w:t>
-      </w:r>
-      <w:r>
-        <w:rPr>
-          <w:rStyle w:val="pl-c1"/>
-          <w:rFonts w:ascii="Consolas" w:hAnsi="Consolas" w:cs="Consolas"/>
-          <w:color w:val="005CC5"/>
-        </w:rPr>
-        <w:t>1</w:t>
-      </w:r>
-      <w:r>
-        <w:rPr>
-          <w:rFonts w:ascii="Consolas" w:hAnsi="Consolas" w:cs="Consolas"/>
-          <w:color w:val="24292E"/>
-        </w:rPr>
-        <w:t>;</w:t>
-      </w:r>
-    </w:p>
-    <w:p>
-      <w:pPr>
-        <w:pStyle w:val="HTMLPreformatted"/>
-        <w:shd w:val="clear" w:color="auto" w:fill="F6F8FA"/>
-        <w:rPr>
-          <w:rFonts w:ascii="Consolas" w:hAnsi="Consolas" w:cs="Consolas"/>
-          <w:color w:val="24292E"/>
-        </w:rPr>
-      </w:pPr>
-      <w:r>
-        <w:rPr>
-          <w:rFonts w:ascii="Consolas" w:hAnsi="Consolas" w:cs="Consolas"/>
-          <w:color w:val="24292E"/>
-        </w:rPr>
-        <w:t xml:space="preserve">    }</w:t>
-      </w:r>
-    </w:p>
-    <w:p>
-      <w:pPr>
-        <w:pStyle w:val="HTMLPreformatted"/>
-        <w:shd w:val="clear" w:color="auto" w:fill="F6F8FA"/>
-        <w:rPr>
-          <w:rFonts w:ascii="Consolas" w:hAnsi="Consolas" w:cs="Consolas"/>
-          <w:color w:val="24292E"/>
-        </w:rPr>
-      </w:pPr>
-      <w:r>
-        <w:rPr>
-          <w:rFonts w:ascii="Consolas" w:hAnsi="Consolas" w:cs="Consolas"/>
-          <w:color w:val="24292E"/>
-        </w:rPr>
-        <w:t xml:space="preserve">    </w:t>
-      </w:r>
-      <w:r>
-        <w:rPr>
-          <w:rStyle w:val="pl-k"/>
-          <w:rFonts w:ascii="Consolas" w:hAnsi="Consolas" w:cs="Consolas"/>
-          <w:color w:val="D73A49"/>
-        </w:rPr>
-        <w:t>return</w:t>
-      </w:r>
-      <w:r>
-        <w:rPr>
-          <w:rFonts w:ascii="Consolas" w:hAnsi="Consolas" w:cs="Consolas"/>
-          <w:color w:val="24292E"/>
-        </w:rPr>
-        <w:t xml:space="preserve"> </w:t>
-      </w:r>
-      <w:r>
-        <w:rPr>
-          <w:rStyle w:val="pl-c1"/>
-          <w:rFonts w:ascii="Consolas" w:hAnsi="Consolas" w:cs="Consolas"/>
-          <w:color w:val="005CC5"/>
-        </w:rPr>
-        <w:t>0</w:t>
-      </w:r>
-      <w:r>
-        <w:rPr>
-          <w:rFonts w:ascii="Consolas" w:hAnsi="Consolas" w:cs="Consolas"/>
-          <w:color w:val="24292E"/>
-        </w:rPr>
-        <w:t>;</w:t>
-      </w:r>
-    </w:p>
-    <w:p>
-      <w:pPr>
-        <w:pStyle w:val="HTMLPreformatted"/>
-        <w:shd w:val="clear" w:color="auto" w:fill="F6F8FA"/>
-        <w:rPr>
-          <w:rFonts w:ascii="Consolas" w:hAnsi="Consolas" w:cs="Consolas"/>
-          <w:color w:val="24292E"/>
-        </w:rPr>
-      </w:pPr>
-      <w:r>
-        <w:rPr>
-          <w:rFonts w:ascii="Consolas" w:hAnsi="Consolas" w:cs="Consolas"/>
-          <w:color w:val="24292E"/>
-        </w:rPr>
-        <w:t>}</w:t>
-      </w:r>
-    </w:p>
-    <w:p>
-      <w:pPr>
-        <w:pStyle w:val="NormalWeb"/>
-        <w:shd w:val="clear" w:color="auto" w:fill="FFFFFF"/>
-        <w:spacing w:before="0" w:beforeAutospacing="0" w:after="0" w:afterAutospacing="0"/>
-        <w:rPr>
-          <w:rFonts w:ascii="Segoe UI" w:hAnsi="Segoe UI" w:cs="Segoe UI"/>
-          <w:color w:val="24292E"/>
-        </w:rPr>
-      </w:pPr>
-      <w:r>
-        <w:rPr>
-          <w:rFonts w:ascii="Segoe UI" w:hAnsi="Segoe UI" w:cs="Segoe UI"/>
-          <w:color w:val="24292E"/>
-        </w:rPr>
-        <w:t>Compiling together with this </w:t>
-      </w:r>
-      <w:r>
-        <w:rPr>
-          <w:rStyle w:val="HTMLCode"/>
-          <w:rFonts w:ascii="Consolas" w:hAnsi="Consolas" w:cs="Consolas"/>
-          <w:color w:val="24292E"/>
-        </w:rPr>
-        <w:t>main.cc</w:t>
-      </w:r>
-      <w:r>
-        <w:rPr>
-          <w:rFonts w:ascii="Segoe UI" w:hAnsi="Segoe UI" w:cs="Segoe UI"/>
-          <w:color w:val="24292E"/>
-        </w:rPr>
-        <w:t>, the above sleep() example code becomes:</w:t>
-      </w:r>
-    </w:p>
-    <w:p>
-      <w:pPr>
-        <w:pStyle w:val="HTMLPreformatted"/>
-        <w:shd w:val="clear" w:color="auto" w:fill="F6F8FA"/>
-        <w:rPr>
-          <w:rFonts w:ascii="Consolas" w:hAnsi="Consolas" w:cs="Consolas"/>
-          <w:color w:val="24292E"/>
-        </w:rPr>
-      </w:pPr>
-      <w:r>
-        <w:rPr>
-          <w:rFonts w:ascii="Consolas" w:hAnsi="Consolas" w:cs="Consolas"/>
-          <w:color w:val="24292E"/>
-        </w:rPr>
-        <w:t>#</w:t>
-      </w:r>
-      <w:r>
-        <w:rPr>
-          <w:rStyle w:val="pl-k"/>
-          <w:rFonts w:ascii="Consolas" w:hAnsi="Consolas" w:cs="Consolas"/>
-          <w:color w:val="D73A49"/>
-        </w:rPr>
-        <w:t>include</w:t>
-      </w:r>
-      <w:r>
-        <w:rPr>
-          <w:rFonts w:ascii="Consolas" w:hAnsi="Consolas" w:cs="Consolas"/>
-          <w:color w:val="24292E"/>
-        </w:rPr>
-        <w:t xml:space="preserve"> </w:t>
-      </w:r>
-      <w:r>
-        <w:rPr>
-          <w:rStyle w:val="pl-pds"/>
-          <w:rFonts w:ascii="Consolas" w:hAnsi="Consolas" w:cs="Consolas"/>
-          <w:color w:val="032F62"/>
-        </w:rPr>
-        <w:t>"</w:t>
-      </w:r>
-      <w:r>
-        <w:rPr>
-          <w:rStyle w:val="pl-s"/>
-          <w:rFonts w:ascii="Consolas" w:hAnsi="Consolas" w:cs="Consolas"/>
-          <w:color w:val="032F62"/>
-        </w:rPr>
-        <w:t>core/sleep.hh</w:t>
-      </w:r>
-      <w:r>
-        <w:rPr>
-          <w:rStyle w:val="pl-pds"/>
-          <w:rFonts w:ascii="Consolas" w:hAnsi="Consolas" w:cs="Consolas"/>
-          <w:color w:val="032F62"/>
-        </w:rPr>
-        <w:t>"</w:t>
-      </w:r>
-    </w:p>
-    <w:p>
-      <w:pPr>
-        <w:pStyle w:val="HTMLPreformatted"/>
-        <w:shd w:val="clear" w:color="auto" w:fill="F6F8FA"/>
-        <w:rPr>
-          <w:rFonts w:ascii="Consolas" w:hAnsi="Consolas" w:cs="Consolas"/>
-          <w:color w:val="24292E"/>
-        </w:rPr>
-      </w:pPr>
-      <w:r>
-        <w:rPr>
-          <w:rFonts w:ascii="Consolas" w:hAnsi="Consolas" w:cs="Consolas"/>
-          <w:color w:val="24292E"/>
-        </w:rPr>
-        <w:t>#</w:t>
-      </w:r>
-      <w:r>
-        <w:rPr>
-          <w:rStyle w:val="pl-k"/>
-          <w:rFonts w:ascii="Consolas" w:hAnsi="Consolas" w:cs="Consolas"/>
-          <w:color w:val="D73A49"/>
-        </w:rPr>
-        <w:t>include</w:t>
-      </w:r>
-      <w:r>
-        <w:rPr>
-          <w:rFonts w:ascii="Consolas" w:hAnsi="Consolas" w:cs="Consolas"/>
-          <w:color w:val="24292E"/>
-        </w:rPr>
-        <w:t xml:space="preserve"> </w:t>
-      </w:r>
-      <w:r>
-        <w:rPr>
-          <w:rStyle w:val="pl-pds"/>
-          <w:rFonts w:ascii="Consolas" w:hAnsi="Consolas" w:cs="Consolas"/>
-          <w:color w:val="032F62"/>
-        </w:rPr>
-        <w:t>&lt;</w:t>
-      </w:r>
-      <w:r>
-        <w:rPr>
-          <w:rStyle w:val="pl-s"/>
-          <w:rFonts w:ascii="Consolas" w:hAnsi="Consolas" w:cs="Consolas"/>
-          <w:color w:val="032F62"/>
-        </w:rPr>
-        <w:t>iostream</w:t>
-      </w:r>
-      <w:r>
-        <w:rPr>
-          <w:rStyle w:val="pl-pds"/>
-          <w:rFonts w:ascii="Consolas" w:hAnsi="Consolas" w:cs="Consolas"/>
-          <w:color w:val="032F62"/>
-        </w:rPr>
-        <w:t>&gt;</w:t>
-      </w:r>
-    </w:p>
-    <w:p>
-      <w:pPr>
-        <w:pStyle w:val="HTMLPreformatted"/>
-        <w:shd w:val="clear" w:color="auto" w:fill="F6F8FA"/>
-        <w:rPr>
-          <w:rFonts w:ascii="Consolas" w:hAnsi="Consolas" w:cs="Consolas"/>
-          <w:color w:val="24292E"/>
-        </w:rPr>
-      </w:pPr>
-    </w:p>
-    <w:p>
-      <w:pPr>
-        <w:pStyle w:val="HTMLPreformatted"/>
-        <w:shd w:val="clear" w:color="auto" w:fill="F6F8FA"/>
-        <w:rPr>
-          <w:rFonts w:ascii="Consolas" w:hAnsi="Consolas" w:cs="Consolas"/>
-          <w:color w:val="24292E"/>
-        </w:rPr>
-      </w:pPr>
-      <w:r>
-        <w:rPr>
-          <w:rFonts w:ascii="Consolas" w:hAnsi="Consolas" w:cs="Consolas"/>
-          <w:color w:val="24292E"/>
-        </w:rPr>
-        <w:t xml:space="preserve">future&lt;&gt; </w:t>
-      </w:r>
-      <w:r>
-        <w:rPr>
-          <w:rStyle w:val="pl-en"/>
-          <w:rFonts w:ascii="Consolas" w:hAnsi="Consolas" w:cs="Consolas"/>
-          <w:color w:val="6F42C1"/>
-        </w:rPr>
-        <w:t>f</w:t>
-      </w:r>
-      <w:r>
-        <w:rPr>
-          <w:rFonts w:ascii="Consolas" w:hAnsi="Consolas" w:cs="Consolas"/>
-          <w:color w:val="24292E"/>
-        </w:rPr>
-        <w:t>() {</w:t>
-      </w:r>
-    </w:p>
-    <w:p>
-      <w:pPr>
-        <w:pStyle w:val="HTMLPreformatted"/>
-        <w:shd w:val="clear" w:color="auto" w:fill="F6F8FA"/>
-        <w:rPr>
-          <w:rFonts w:ascii="Consolas" w:hAnsi="Consolas" w:cs="Consolas"/>
-          <w:color w:val="24292E"/>
-        </w:rPr>
-      </w:pPr>
-      <w:r>
-        <w:rPr>
-          <w:rFonts w:ascii="Consolas" w:hAnsi="Consolas" w:cs="Consolas"/>
-          <w:color w:val="24292E"/>
-        </w:rPr>
-        <w:t xml:space="preserve">    std::cout &lt;&lt; </w:t>
-      </w:r>
-      <w:r>
-        <w:rPr>
-          <w:rStyle w:val="pl-pds"/>
-          <w:rFonts w:ascii="Consolas" w:hAnsi="Consolas" w:cs="Consolas"/>
-          <w:color w:val="032F62"/>
-        </w:rPr>
-        <w:t>"</w:t>
-      </w:r>
-      <w:r>
-        <w:rPr>
-          <w:rStyle w:val="pl-s"/>
-          <w:rFonts w:ascii="Consolas" w:hAnsi="Consolas" w:cs="Consolas"/>
-          <w:color w:val="032F62"/>
-        </w:rPr>
-        <w:t xml:space="preserve">Sleeping... </w:t>
-      </w:r>
-      <w:r>
-        <w:rPr>
-          <w:rStyle w:val="pl-pds"/>
-          <w:rFonts w:ascii="Consolas" w:hAnsi="Consolas" w:cs="Consolas"/>
-          <w:color w:val="032F62"/>
-        </w:rPr>
-        <w:t>"</w:t>
-      </w:r>
-      <w:r>
-        <w:rPr>
-          <w:rFonts w:ascii="Consolas" w:hAnsi="Consolas" w:cs="Consolas"/>
-          <w:color w:val="24292E"/>
-        </w:rPr>
-        <w:t xml:space="preserve"> &lt;&lt; std::flush;</w:t>
-      </w:r>
-    </w:p>
-    <w:p>
-      <w:pPr>
-        <w:pStyle w:val="HTMLPreformatted"/>
-        <w:shd w:val="clear" w:color="auto" w:fill="F6F8FA"/>
-        <w:rPr>
-          <w:rFonts w:ascii="Consolas" w:hAnsi="Consolas" w:cs="Consolas"/>
-          <w:color w:val="24292E"/>
-        </w:rPr>
-      </w:pPr>
-      <w:r>
-        <w:rPr>
-          <w:rFonts w:ascii="Consolas" w:hAnsi="Consolas" w:cs="Consolas"/>
-          <w:color w:val="24292E"/>
-        </w:rPr>
-        <w:t xml:space="preserve">    </w:t>
-      </w:r>
-      <w:r>
-        <w:rPr>
-          <w:rStyle w:val="pl-k"/>
-          <w:rFonts w:ascii="Consolas" w:hAnsi="Consolas" w:cs="Consolas"/>
-          <w:color w:val="D73A49"/>
-        </w:rPr>
-        <w:t>using</w:t>
-      </w:r>
-      <w:r>
-        <w:rPr>
-          <w:rFonts w:ascii="Consolas" w:hAnsi="Consolas" w:cs="Consolas"/>
-          <w:color w:val="24292E"/>
-        </w:rPr>
-        <w:t xml:space="preserve"> </w:t>
-      </w:r>
-      <w:r>
-        <w:rPr>
-          <w:rStyle w:val="pl-k"/>
-          <w:rFonts w:ascii="Consolas" w:hAnsi="Consolas" w:cs="Consolas"/>
-          <w:color w:val="D73A49"/>
-        </w:rPr>
-        <w:t>namespace</w:t>
-      </w:r>
-      <w:r>
-        <w:rPr>
-          <w:rFonts w:ascii="Consolas" w:hAnsi="Consolas" w:cs="Consolas"/>
-          <w:color w:val="24292E"/>
-        </w:rPr>
-        <w:t xml:space="preserve"> </w:t>
-      </w:r>
-      <w:r>
-        <w:rPr>
-          <w:rStyle w:val="pl-en"/>
-          <w:rFonts w:ascii="Consolas" w:hAnsi="Consolas" w:cs="Consolas"/>
-          <w:color w:val="6F42C1"/>
-        </w:rPr>
-        <w:t>std</w:t>
-      </w:r>
-      <w:r>
-        <w:rPr>
-          <w:rFonts w:ascii="Consolas" w:hAnsi="Consolas" w:cs="Consolas"/>
-          <w:color w:val="24292E"/>
-        </w:rPr>
-        <w:t>::chrono_literals</w:t>
-      </w:r>
-      <w:r>
-        <w:rPr>
-          <w:rStyle w:val="pl-k"/>
-          <w:rFonts w:ascii="Consolas" w:hAnsi="Consolas" w:cs="Consolas"/>
-          <w:color w:val="D73A49"/>
-        </w:rPr>
-        <w:t>;</w:t>
       </w:r>
     </w:p>
     <w:p>
@@ -6332,6 +5842,196 @@
           <w:rFonts w:ascii="Consolas" w:hAnsi="Consolas" w:cs="Consolas"/>
           <w:color w:val="D73A49"/>
         </w:rPr>
+        <w:t>try</w:t>
+      </w:r>
+      <w:r>
+        <w:rPr>
+          <w:rFonts w:ascii="Consolas" w:hAnsi="Consolas" w:cs="Consolas"/>
+          <w:color w:val="24292E"/>
+        </w:rPr>
+        <w:t xml:space="preserve"> {</w:t>
+      </w:r>
+    </w:p>
+    <w:p>
+      <w:pPr>
+        <w:pStyle w:val="HTMLPreformatted"/>
+        <w:shd w:val="clear" w:color="auto" w:fill="F6F8FA"/>
+        <w:rPr>
+          <w:rFonts w:ascii="Consolas" w:hAnsi="Consolas" w:cs="Consolas"/>
+          <w:color w:val="24292E"/>
+        </w:rPr>
+      </w:pPr>
+      <w:r>
+        <w:rPr>
+          <w:rFonts w:ascii="Consolas" w:hAnsi="Consolas" w:cs="Consolas"/>
+          <w:color w:val="24292E"/>
+        </w:rPr>
+        <w:t xml:space="preserve">        app.</w:t>
+      </w:r>
+      <w:r>
+        <w:rPr>
+          <w:rStyle w:val="pl-c1"/>
+          <w:rFonts w:ascii="Consolas" w:hAnsi="Consolas" w:cs="Consolas"/>
+          <w:color w:val="005CC5"/>
+        </w:rPr>
+        <w:t>run</w:t>
+      </w:r>
+      <w:r>
+        <w:rPr>
+          <w:rFonts w:ascii="Consolas" w:hAnsi="Consolas" w:cs="Consolas"/>
+          <w:color w:val="24292E"/>
+        </w:rPr>
+        <w:t>(argc, argv, f);</w:t>
+      </w:r>
+    </w:p>
+    <w:p>
+      <w:pPr>
+        <w:pStyle w:val="HTMLPreformatted"/>
+        <w:shd w:val="clear" w:color="auto" w:fill="F6F8FA"/>
+        <w:rPr>
+          <w:rFonts w:ascii="Consolas" w:hAnsi="Consolas" w:cs="Consolas"/>
+          <w:color w:val="24292E"/>
+        </w:rPr>
+      </w:pPr>
+      <w:r>
+        <w:rPr>
+          <w:rFonts w:ascii="Consolas" w:hAnsi="Consolas" w:cs="Consolas"/>
+          <w:color w:val="24292E"/>
+        </w:rPr>
+        <w:t xml:space="preserve">    } </w:t>
+      </w:r>
+      <w:r>
+        <w:rPr>
+          <w:rStyle w:val="pl-k"/>
+          <w:rFonts w:ascii="Consolas" w:hAnsi="Consolas" w:cs="Consolas"/>
+          <w:color w:val="D73A49"/>
+        </w:rPr>
+        <w:t>catch</w:t>
+      </w:r>
+      <w:r>
+        <w:rPr>
+          <w:rFonts w:ascii="Consolas" w:hAnsi="Consolas" w:cs="Consolas"/>
+          <w:color w:val="24292E"/>
+        </w:rPr>
+        <w:t>(std::runtime_error &amp;e) {</w:t>
+      </w:r>
+    </w:p>
+    <w:p>
+      <w:pPr>
+        <w:pStyle w:val="HTMLPreformatted"/>
+        <w:shd w:val="clear" w:color="auto" w:fill="F6F8FA"/>
+        <w:rPr>
+          <w:rFonts w:ascii="Consolas" w:hAnsi="Consolas" w:cs="Consolas"/>
+          <w:color w:val="24292E"/>
+        </w:rPr>
+      </w:pPr>
+      <w:r>
+        <w:rPr>
+          <w:rFonts w:ascii="Consolas" w:hAnsi="Consolas" w:cs="Consolas"/>
+          <w:color w:val="24292E"/>
+        </w:rPr>
+        <w:t xml:space="preserve">        std::cerr &lt;&lt; </w:t>
+      </w:r>
+      <w:r>
+        <w:rPr>
+          <w:rStyle w:val="pl-pds"/>
+          <w:rFonts w:ascii="Consolas" w:hAnsi="Consolas" w:cs="Consolas"/>
+          <w:color w:val="032F62"/>
+        </w:rPr>
+        <w:t>"</w:t>
+      </w:r>
+      <w:r>
+        <w:rPr>
+          <w:rStyle w:val="pl-s"/>
+          <w:rFonts w:ascii="Consolas" w:hAnsi="Consolas" w:cs="Consolas"/>
+          <w:color w:val="032F62"/>
+        </w:rPr>
+        <w:t xml:space="preserve">Couldn't start application: </w:t>
+      </w:r>
+      <w:r>
+        <w:rPr>
+          <w:rStyle w:val="pl-pds"/>
+          <w:rFonts w:ascii="Consolas" w:hAnsi="Consolas" w:cs="Consolas"/>
+          <w:color w:val="032F62"/>
+        </w:rPr>
+        <w:t>"</w:t>
+      </w:r>
+      <w:r>
+        <w:rPr>
+          <w:rFonts w:ascii="Consolas" w:hAnsi="Consolas" w:cs="Consolas"/>
+          <w:color w:val="24292E"/>
+        </w:rPr>
+        <w:t xml:space="preserve"> &lt;&lt; e.</w:t>
+      </w:r>
+      <w:r>
+        <w:rPr>
+          <w:rStyle w:val="pl-c1"/>
+          <w:rFonts w:ascii="Consolas" w:hAnsi="Consolas" w:cs="Consolas"/>
+          <w:color w:val="005CC5"/>
+        </w:rPr>
+        <w:t>what</w:t>
+      </w:r>
+      <w:r>
+        <w:rPr>
+          <w:rFonts w:ascii="Consolas" w:hAnsi="Consolas" w:cs="Consolas"/>
+          <w:color w:val="24292E"/>
+        </w:rPr>
+        <w:t xml:space="preserve">() &lt;&lt; </w:t>
+      </w:r>
+      <w:r>
+        <w:rPr>
+          <w:rStyle w:val="pl-pds"/>
+          <w:rFonts w:ascii="Consolas" w:hAnsi="Consolas" w:cs="Consolas"/>
+          <w:color w:val="032F62"/>
+        </w:rPr>
+        <w:t>"</w:t>
+      </w:r>
+      <w:r>
+        <w:rPr>
+          <w:rStyle w:val="pl-cce"/>
+          <w:rFonts w:ascii="Consolas" w:hAnsi="Consolas" w:cs="Consolas"/>
+          <w:color w:val="032F62"/>
+        </w:rPr>
+        <w:t>\n</w:t>
+      </w:r>
+      <w:r>
+        <w:rPr>
+          <w:rStyle w:val="pl-pds"/>
+          <w:rFonts w:ascii="Consolas" w:hAnsi="Consolas" w:cs="Consolas"/>
+          <w:color w:val="032F62"/>
+        </w:rPr>
+        <w:t>"</w:t>
+      </w:r>
+      <w:r>
+        <w:rPr>
+          <w:rFonts w:ascii="Consolas" w:hAnsi="Consolas" w:cs="Consolas"/>
+          <w:color w:val="24292E"/>
+        </w:rPr>
+        <w:t>;</w:t>
+      </w:r>
+    </w:p>
+    <w:p>
+      <w:pPr>
+        <w:pStyle w:val="HTMLPreformatted"/>
+        <w:shd w:val="clear" w:color="auto" w:fill="F6F8FA"/>
+        <w:rPr>
+          <w:rFonts w:ascii="Consolas" w:hAnsi="Consolas" w:cs="Consolas"/>
+          <w:color w:val="24292E"/>
+        </w:rPr>
+      </w:pPr>
+      <w:r>
+        <w:rPr>
+          <w:rFonts w:ascii="Consolas" w:hAnsi="Consolas" w:cs="Consolas"/>
+          <w:color w:val="24292E"/>
+        </w:rPr>
+        <w:t xml:space="preserve">        </w:t>
+      </w:r>
+      <w:r>
+        <w:rPr>
+          <w:rStyle w:val="pl-k"/>
+          <w:rFonts w:ascii="Consolas" w:hAnsi="Consolas" w:cs="Consolas"/>
+          <w:color w:val="D73A49"/>
+        </w:rPr>
         <w:t>return</w:t>
       </w:r>
       <w:r>
@@ -6347,6 +6047,461 @@
           <w:rFonts w:ascii="Consolas" w:hAnsi="Consolas" w:cs="Consolas"/>
           <w:color w:val="005CC5"/>
         </w:rPr>
+        <w:t>1</w:t>
+      </w:r>
+      <w:r>
+        <w:rPr>
+          <w:rFonts w:ascii="Consolas" w:hAnsi="Consolas" w:cs="Consolas"/>
+          <w:color w:val="24292E"/>
+        </w:rPr>
+        <w:t>;</w:t>
+      </w:r>
+    </w:p>
+    <w:p>
+      <w:pPr>
+        <w:pStyle w:val="HTMLPreformatted"/>
+        <w:shd w:val="clear" w:color="auto" w:fill="F6F8FA"/>
+        <w:rPr>
+          <w:rFonts w:ascii="Consolas" w:hAnsi="Consolas" w:cs="Consolas"/>
+          <w:color w:val="24292E"/>
+        </w:rPr>
+      </w:pPr>
+      <w:r>
+        <w:rPr>
+          <w:rFonts w:ascii="Consolas" w:hAnsi="Consolas" w:cs="Consolas"/>
+          <w:color w:val="24292E"/>
+        </w:rPr>
+        <w:t xml:space="preserve">    }</w:t>
+      </w:r>
+    </w:p>
+    <w:p>
+      <w:pPr>
+        <w:pStyle w:val="HTMLPreformatted"/>
+        <w:shd w:val="clear" w:color="auto" w:fill="F6F8FA"/>
+        <w:rPr>
+          <w:rFonts w:ascii="Consolas" w:hAnsi="Consolas" w:cs="Consolas"/>
+          <w:color w:val="24292E"/>
+        </w:rPr>
+      </w:pPr>
+      <w:r>
+        <w:rPr>
+          <w:rFonts w:ascii="Consolas" w:hAnsi="Consolas" w:cs="Consolas"/>
+          <w:color w:val="24292E"/>
+        </w:rPr>
+        <w:t xml:space="preserve">    </w:t>
+      </w:r>
+      <w:r>
+        <w:rPr>
+          <w:rStyle w:val="pl-k"/>
+          <w:rFonts w:ascii="Consolas" w:hAnsi="Consolas" w:cs="Consolas"/>
+          <w:color w:val="D73A49"/>
+        </w:rPr>
+        <w:t>return</w:t>
+      </w:r>
+      <w:r>
+        <w:rPr>
+          <w:rFonts w:ascii="Consolas" w:hAnsi="Consolas" w:cs="Consolas"/>
+          <w:color w:val="24292E"/>
+        </w:rPr>
+        <w:t xml:space="preserve"> </w:t>
+      </w:r>
+      <w:r>
+        <w:rPr>
+          <w:rStyle w:val="pl-c1"/>
+          <w:rFonts w:ascii="Consolas" w:hAnsi="Consolas" w:cs="Consolas"/>
+          <w:color w:val="005CC5"/>
+        </w:rPr>
+        <w:t>0</w:t>
+      </w:r>
+      <w:r>
+        <w:rPr>
+          <w:rFonts w:ascii="Consolas" w:hAnsi="Consolas" w:cs="Consolas"/>
+          <w:color w:val="24292E"/>
+        </w:rPr>
+        <w:t>;</w:t>
+      </w:r>
+    </w:p>
+    <w:p>
+      <w:pPr>
+        <w:pStyle w:val="HTMLPreformatted"/>
+        <w:shd w:val="clear" w:color="auto" w:fill="F6F8FA"/>
+        <w:rPr>
+          <w:rFonts w:ascii="Consolas" w:hAnsi="Consolas" w:cs="Consolas"/>
+          <w:color w:val="24292E"/>
+        </w:rPr>
+      </w:pPr>
+      <w:r>
+        <w:rPr>
+          <w:rFonts w:ascii="Consolas" w:hAnsi="Consolas" w:cs="Consolas"/>
+          <w:color w:val="24292E"/>
+        </w:rPr>
+        <w:t>}</w:t>
+      </w:r>
+    </w:p>
+    <w:p>
+      <w:pPr>
+        <w:pStyle w:val="NormalWeb"/>
+        <w:shd w:val="clear" w:color="auto" w:fill="FFFFFF"/>
+        <w:spacing w:before="0" w:beforeAutospacing="0" w:after="0" w:afterAutospacing="0"/>
+        <w:rPr>
+          <w:rFonts w:ascii="Segoe UI" w:hAnsi="Segoe UI" w:cs="Segoe UI"/>
+          <w:b/>
+          <w:color w:val="24292E"/>
+        </w:rPr>
+      </w:pPr>
+      <w:r>
+        <w:rPr>
+          <w:rFonts w:ascii="Segoe UI" w:hAnsi="Segoe UI" w:cs="Segoe UI"/>
+          <w:b/>
+          <w:color w:val="24292E"/>
+        </w:rPr>
+        <w:t>Compiling together with this </w:t>
+      </w:r>
+      <w:r>
+        <w:rPr>
+          <w:rStyle w:val="HTMLCode"/>
+          <w:rFonts w:ascii="Consolas" w:hAnsi="Consolas" w:cs="Consolas"/>
+          <w:b/>
+          <w:color w:val="24292E"/>
+        </w:rPr>
+        <w:t>main.cc</w:t>
+      </w:r>
+      <w:r>
+        <w:rPr>
+          <w:rFonts w:ascii="Segoe UI" w:hAnsi="Segoe UI" w:cs="Segoe UI"/>
+          <w:b/>
+          <w:color w:val="24292E"/>
+        </w:rPr>
+        <w:t>, the above sleep() example code becomes:</w:t>
+      </w:r>
+    </w:p>
+    <w:p>
+      <w:pPr>
+        <w:pStyle w:val="NormalWeb"/>
+        <w:shd w:val="clear" w:color="auto" w:fill="FFFFFF"/>
+        <w:spacing w:before="0" w:beforeAutospacing="0" w:after="0" w:afterAutospacing="0"/>
+        <w:rPr>
+          <w:rFonts w:ascii="Segoe UI" w:hAnsi="Segoe UI" w:cs="Segoe UI"/>
+          <w:color w:val="24292E"/>
+        </w:rPr>
+      </w:pPr>
+      <w:r>
+        <w:rPr>
+          <w:rFonts w:ascii="Segoe UI" w:hAnsi="Segoe UI" w:cs="Segoe UI"/>
+          <w:color w:val="24292E"/>
+        </w:rPr>
+        <w:t>Biên soạn cùng nhau với main.cc này, code mẫu sleep() bên trên trở thành :</w:t>
+      </w:r>
+    </w:p>
+    <w:p>
+      <w:pPr>
+        <w:pStyle w:val="HTMLPreformatted"/>
+        <w:shd w:val="clear" w:color="auto" w:fill="F6F8FA"/>
+        <w:rPr>
+          <w:rFonts w:ascii="Consolas" w:hAnsi="Consolas" w:cs="Consolas"/>
+          <w:color w:val="24292E"/>
+        </w:rPr>
+      </w:pPr>
+      <w:r>
+        <w:rPr>
+          <w:rFonts w:ascii="Consolas" w:hAnsi="Consolas" w:cs="Consolas"/>
+          <w:color w:val="24292E"/>
+        </w:rPr>
+        <w:t>#</w:t>
+      </w:r>
+      <w:r>
+        <w:rPr>
+          <w:rStyle w:val="pl-k"/>
+          <w:rFonts w:ascii="Consolas" w:hAnsi="Consolas" w:cs="Consolas"/>
+          <w:color w:val="D73A49"/>
+        </w:rPr>
+        <w:t>include</w:t>
+      </w:r>
+      <w:r>
+        <w:rPr>
+          <w:rFonts w:ascii="Consolas" w:hAnsi="Consolas" w:cs="Consolas"/>
+          <w:color w:val="24292E"/>
+        </w:rPr>
+        <w:t xml:space="preserve"> </w:t>
+      </w:r>
+      <w:r>
+        <w:rPr>
+          <w:rStyle w:val="pl-pds"/>
+          <w:rFonts w:ascii="Consolas" w:hAnsi="Consolas" w:cs="Consolas"/>
+          <w:color w:val="032F62"/>
+        </w:rPr>
+        <w:t>"</w:t>
+      </w:r>
+      <w:r>
+        <w:rPr>
+          <w:rStyle w:val="pl-s"/>
+          <w:rFonts w:ascii="Consolas" w:hAnsi="Consolas" w:cs="Consolas"/>
+          <w:color w:val="032F62"/>
+        </w:rPr>
+        <w:t>core/sleep.hh</w:t>
+      </w:r>
+      <w:r>
+        <w:rPr>
+          <w:rStyle w:val="pl-pds"/>
+          <w:rFonts w:ascii="Consolas" w:hAnsi="Consolas" w:cs="Consolas"/>
+          <w:color w:val="032F62"/>
+        </w:rPr>
+        <w:t>"</w:t>
+      </w:r>
+    </w:p>
+    <w:p>
+      <w:pPr>
+        <w:pStyle w:val="HTMLPreformatted"/>
+        <w:shd w:val="clear" w:color="auto" w:fill="F6F8FA"/>
+        <w:rPr>
+          <w:rFonts w:ascii="Consolas" w:hAnsi="Consolas" w:cs="Consolas"/>
+          <w:color w:val="24292E"/>
+        </w:rPr>
+      </w:pPr>
+      <w:r>
+        <w:rPr>
+          <w:rFonts w:ascii="Consolas" w:hAnsi="Consolas" w:cs="Consolas"/>
+          <w:color w:val="24292E"/>
+        </w:rPr>
+        <w:t>#</w:t>
+      </w:r>
+      <w:r>
+        <w:rPr>
+          <w:rStyle w:val="pl-k"/>
+          <w:rFonts w:ascii="Consolas" w:hAnsi="Consolas" w:cs="Consolas"/>
+          <w:color w:val="D73A49"/>
+        </w:rPr>
+        <w:t>include</w:t>
+      </w:r>
+      <w:r>
+        <w:rPr>
+          <w:rFonts w:ascii="Consolas" w:hAnsi="Consolas" w:cs="Consolas"/>
+          <w:color w:val="24292E"/>
+        </w:rPr>
+        <w:t xml:space="preserve"> </w:t>
+      </w:r>
+      <w:r>
+        <w:rPr>
+          <w:rStyle w:val="pl-pds"/>
+          <w:rFonts w:ascii="Consolas" w:hAnsi="Consolas" w:cs="Consolas"/>
+          <w:color w:val="032F62"/>
+        </w:rPr>
+        <w:t>&lt;</w:t>
+      </w:r>
+      <w:r>
+        <w:rPr>
+          <w:rStyle w:val="pl-s"/>
+          <w:rFonts w:ascii="Consolas" w:hAnsi="Consolas" w:cs="Consolas"/>
+          <w:color w:val="032F62"/>
+        </w:rPr>
+        <w:t>iostream</w:t>
+      </w:r>
+      <w:r>
+        <w:rPr>
+          <w:rStyle w:val="pl-pds"/>
+          <w:rFonts w:ascii="Consolas" w:hAnsi="Consolas" w:cs="Consolas"/>
+          <w:color w:val="032F62"/>
+        </w:rPr>
+        <w:t>&gt;</w:t>
+      </w:r>
+    </w:p>
+    <w:p>
+      <w:pPr>
+        <w:pStyle w:val="HTMLPreformatted"/>
+        <w:shd w:val="clear" w:color="auto" w:fill="F6F8FA"/>
+        <w:rPr>
+          <w:rFonts w:ascii="Consolas" w:hAnsi="Consolas" w:cs="Consolas"/>
+          <w:color w:val="24292E"/>
+        </w:rPr>
+      </w:pPr>
+    </w:p>
+    <w:p>
+      <w:pPr>
+        <w:pStyle w:val="HTMLPreformatted"/>
+        <w:shd w:val="clear" w:color="auto" w:fill="F6F8FA"/>
+        <w:rPr>
+          <w:rFonts w:ascii="Consolas" w:hAnsi="Consolas" w:cs="Consolas"/>
+          <w:color w:val="24292E"/>
+        </w:rPr>
+      </w:pPr>
+      <w:r>
+        <w:rPr>
+          <w:rFonts w:ascii="Consolas" w:hAnsi="Consolas" w:cs="Consolas"/>
+          <w:color w:val="24292E"/>
+        </w:rPr>
+        <w:t xml:space="preserve">future&lt;&gt; </w:t>
+      </w:r>
+      <w:r>
+        <w:rPr>
+          <w:rStyle w:val="pl-en"/>
+          <w:rFonts w:ascii="Consolas" w:hAnsi="Consolas" w:cs="Consolas"/>
+          <w:color w:val="6F42C1"/>
+        </w:rPr>
+        <w:t>f</w:t>
+      </w:r>
+      <w:r>
+        <w:rPr>
+          <w:rFonts w:ascii="Consolas" w:hAnsi="Consolas" w:cs="Consolas"/>
+          <w:color w:val="24292E"/>
+        </w:rPr>
+        <w:t>() {</w:t>
+      </w:r>
+    </w:p>
+    <w:p>
+      <w:pPr>
+        <w:pStyle w:val="HTMLPreformatted"/>
+        <w:shd w:val="clear" w:color="auto" w:fill="F6F8FA"/>
+        <w:rPr>
+          <w:rFonts w:ascii="Consolas" w:hAnsi="Consolas" w:cs="Consolas"/>
+          <w:color w:val="24292E"/>
+        </w:rPr>
+      </w:pPr>
+      <w:r>
+        <w:rPr>
+          <w:rFonts w:ascii="Consolas" w:hAnsi="Consolas" w:cs="Consolas"/>
+          <w:color w:val="24292E"/>
+        </w:rPr>
+        <w:t xml:space="preserve">    std::cout &lt;&lt; </w:t>
+      </w:r>
+      <w:r>
+        <w:rPr>
+          <w:rStyle w:val="pl-pds"/>
+          <w:rFonts w:ascii="Consolas" w:hAnsi="Consolas" w:cs="Consolas"/>
+          <w:color w:val="032F62"/>
+        </w:rPr>
+        <w:t>"</w:t>
+      </w:r>
+      <w:r>
+        <w:rPr>
+          <w:rStyle w:val="pl-s"/>
+          <w:rFonts w:ascii="Consolas" w:hAnsi="Consolas" w:cs="Consolas"/>
+          <w:color w:val="032F62"/>
+        </w:rPr>
+        <w:t xml:space="preserve">Sleeping... </w:t>
+      </w:r>
+      <w:r>
+        <w:rPr>
+          <w:rStyle w:val="pl-pds"/>
+          <w:rFonts w:ascii="Consolas" w:hAnsi="Consolas" w:cs="Consolas"/>
+          <w:color w:val="032F62"/>
+        </w:rPr>
+        <w:t>"</w:t>
+      </w:r>
+      <w:r>
+        <w:rPr>
+          <w:rFonts w:ascii="Consolas" w:hAnsi="Consolas" w:cs="Consolas"/>
+          <w:color w:val="24292E"/>
+        </w:rPr>
+        <w:t xml:space="preserve"> &lt;&lt; std::flush;</w:t>
+      </w:r>
+    </w:p>
+    <w:p>
+      <w:pPr>
+        <w:pStyle w:val="HTMLPreformatted"/>
+        <w:shd w:val="clear" w:color="auto" w:fill="F6F8FA"/>
+        <w:rPr>
+          <w:rFonts w:ascii="Consolas" w:hAnsi="Consolas" w:cs="Consolas"/>
+          <w:color w:val="24292E"/>
+        </w:rPr>
+      </w:pPr>
+      <w:r>
+        <w:rPr>
+          <w:rFonts w:ascii="Consolas" w:hAnsi="Consolas" w:cs="Consolas"/>
+          <w:color w:val="24292E"/>
+        </w:rPr>
+        <w:t xml:space="preserve">    </w:t>
+      </w:r>
+      <w:r>
+        <w:rPr>
+          <w:rStyle w:val="pl-k"/>
+          <w:rFonts w:ascii="Consolas" w:hAnsi="Consolas" w:cs="Consolas"/>
+          <w:color w:val="D73A49"/>
+        </w:rPr>
+        <w:t>using</w:t>
+      </w:r>
+      <w:r>
+        <w:rPr>
+          <w:rFonts w:ascii="Consolas" w:hAnsi="Consolas" w:cs="Consolas"/>
+          <w:color w:val="24292E"/>
+        </w:rPr>
+        <w:t xml:space="preserve"> </w:t>
+      </w:r>
+      <w:r>
+        <w:rPr>
+          <w:rStyle w:val="pl-k"/>
+          <w:rFonts w:ascii="Consolas" w:hAnsi="Consolas" w:cs="Consolas"/>
+          <w:color w:val="D73A49"/>
+        </w:rPr>
+        <w:t>namespace</w:t>
+      </w:r>
+      <w:r>
+        <w:rPr>
+          <w:rFonts w:ascii="Consolas" w:hAnsi="Consolas" w:cs="Consolas"/>
+          <w:color w:val="24292E"/>
+        </w:rPr>
+        <w:t xml:space="preserve"> </w:t>
+      </w:r>
+      <w:r>
+        <w:rPr>
+          <w:rStyle w:val="pl-en"/>
+          <w:rFonts w:ascii="Consolas" w:hAnsi="Consolas" w:cs="Consolas"/>
+          <w:color w:val="6F42C1"/>
+        </w:rPr>
+        <w:t>std</w:t>
+      </w:r>
+      <w:r>
+        <w:rPr>
+          <w:rFonts w:ascii="Consolas" w:hAnsi="Consolas" w:cs="Consolas"/>
+          <w:color w:val="24292E"/>
+        </w:rPr>
+        <w:t>::chrono_literals</w:t>
+      </w:r>
+      <w:r>
+        <w:rPr>
+          <w:rStyle w:val="pl-k"/>
+          <w:rFonts w:ascii="Consolas" w:hAnsi="Consolas" w:cs="Consolas"/>
+          <w:color w:val="D73A49"/>
+        </w:rPr>
+        <w:t>;</w:t>
+      </w:r>
+    </w:p>
+    <w:p>
+      <w:pPr>
+        <w:pStyle w:val="HTMLPreformatted"/>
+        <w:shd w:val="clear" w:color="auto" w:fill="F6F8FA"/>
+        <w:rPr>
+          <w:rFonts w:ascii="Consolas" w:hAnsi="Consolas" w:cs="Consolas"/>
+          <w:color w:val="24292E"/>
+        </w:rPr>
+      </w:pPr>
+      <w:r>
+        <w:rPr>
+          <w:rFonts w:ascii="Consolas" w:hAnsi="Consolas" w:cs="Consolas"/>
+          <w:color w:val="24292E"/>
+        </w:rPr>
+        <w:t xml:space="preserve">    </w:t>
+      </w:r>
+      <w:r>
+        <w:rPr>
+          <w:rStyle w:val="pl-k"/>
+          <w:rFonts w:ascii="Consolas" w:hAnsi="Consolas" w:cs="Consolas"/>
+          <w:color w:val="D73A49"/>
+        </w:rPr>
+        <w:t>return</w:t>
+      </w:r>
+      <w:r>
+        <w:rPr>
+          <w:rFonts w:ascii="Consolas" w:hAnsi="Consolas" w:cs="Consolas"/>
+          <w:color w:val="24292E"/>
+        </w:rPr>
+        <w:t xml:space="preserve"> </w:t>
+      </w:r>
+      <w:r>
+        <w:rPr>
+          <w:rStyle w:val="pl-c1"/>
+          <w:rFonts w:ascii="Consolas" w:hAnsi="Consolas" w:cs="Consolas"/>
+          <w:color w:val="005CC5"/>
+        </w:rPr>
         <w:t>sleep</w:t>
       </w:r>
       <w:r>
@@ -6469,12 +6624,14 @@
         <w:spacing w:before="0" w:beforeAutospacing="0" w:after="0" w:afterAutospacing="0"/>
         <w:rPr>
           <w:rFonts w:ascii="Segoe UI" w:hAnsi="Segoe UI" w:cs="Segoe UI"/>
-          <w:color w:val="24292E"/>
-        </w:rPr>
-      </w:pPr>
-      <w:r>
-        <w:rPr>
-          <w:rFonts w:ascii="Segoe UI" w:hAnsi="Segoe UI" w:cs="Segoe UI"/>
+          <w:b/>
+          <w:color w:val="24292E"/>
+        </w:rPr>
+      </w:pPr>
+      <w:r>
+        <w:rPr>
+          <w:rFonts w:ascii="Segoe UI" w:hAnsi="Segoe UI" w:cs="Segoe UI"/>
+          <w:b/>
           <w:color w:val="24292E"/>
         </w:rPr>
         <w:t>So far, this example was not very interesting - there is no parallelism, and the same thing could have been achieved by the normal blocking POSIX </w:t>
@@ -6483,6 +6640,7 @@
         <w:rPr>
           <w:rStyle w:val="HTMLCode"/>
           <w:rFonts w:ascii="Consolas" w:hAnsi="Consolas" w:cs="Consolas"/>
+          <w:b/>
           <w:color w:val="24292E"/>
         </w:rPr>
         <w:t>sleep()</w:t>
@@ -6490,9 +6648,66 @@
       <w:r>
         <w:rPr>
           <w:rFonts w:ascii="Segoe UI" w:hAnsi="Segoe UI" w:cs="Segoe UI"/>
-          <w:color w:val="24292E"/>
-        </w:rPr>
-        <w:t>. Things become much more interesting when we start several sleep() futures in parallel, and attach a different continuation to each. Futures and continuation make parallelism very easy and natural:</w:t>
+          <w:b/>
+          <w:color w:val="24292E"/>
+        </w:rPr>
+        <w:t xml:space="preserve">. </w:t>
+      </w:r>
+    </w:p>
+    <w:p>
+      <w:pPr>
+        <w:pStyle w:val="NormalWeb"/>
+        <w:shd w:val="clear" w:color="auto" w:fill="FFFFFF"/>
+        <w:spacing w:before="0" w:beforeAutospacing="0" w:after="0" w:afterAutospacing="0"/>
+        <w:rPr>
+          <w:rFonts w:ascii="Segoe UI" w:hAnsi="Segoe UI" w:cs="Segoe UI"/>
+          <w:color w:val="24292E"/>
+        </w:rPr>
+      </w:pPr>
+      <w:r>
+        <w:rPr>
+          <w:rFonts w:ascii="Segoe UI" w:hAnsi="Segoe UI" w:cs="Segoe UI"/>
+          <w:color w:val="24292E"/>
+        </w:rPr>
+        <w:t>Cho đến nay, ví dụ này không mấy thú vị cho lắm- Không có sự song song, và điều tương tự có thể đạt được bởi Blocking thông thường đó là POSIX sleep().</w:t>
+      </w:r>
+    </w:p>
+    <w:p>
+      <w:pPr>
+        <w:pStyle w:val="NormalWeb"/>
+        <w:shd w:val="clear" w:color="auto" w:fill="FFFFFF"/>
+        <w:spacing w:before="0" w:beforeAutospacing="0" w:after="0" w:afterAutospacing="0"/>
+        <w:rPr>
+          <w:rFonts w:ascii="Segoe UI" w:hAnsi="Segoe UI" w:cs="Segoe UI"/>
+          <w:b/>
+          <w:color w:val="24292E"/>
+        </w:rPr>
+      </w:pPr>
+      <w:r>
+        <w:rPr>
+          <w:rFonts w:ascii="Segoe UI" w:hAnsi="Segoe UI" w:cs="Segoe UI"/>
+          <w:b/>
+          <w:color w:val="24292E"/>
+        </w:rPr>
+        <w:t>Things become much more interesting when we start several sleep() futures in parallel, and attach a different continuation to each. Futures and continuation make parallelism very easy and natural:</w:t>
+      </w:r>
+    </w:p>
+    <w:p>
+      <w:pPr>
+        <w:pStyle w:val="NormalWeb"/>
+        <w:shd w:val="clear" w:color="auto" w:fill="FFFFFF"/>
+        <w:spacing w:before="0" w:beforeAutospacing="0" w:after="0" w:afterAutospacing="0"/>
+        <w:rPr>
+          <w:rFonts w:ascii="Segoe UI" w:hAnsi="Segoe UI" w:cs="Segoe UI"/>
+          <w:color w:val="24292E"/>
+        </w:rPr>
+      </w:pPr>
+      <w:r>
+        <w:rPr>
+          <w:rFonts w:ascii="Segoe UI" w:hAnsi="Segoe UI" w:cs="Segoe UI"/>
+          <w:color w:val="24292E"/>
+        </w:rPr>
+        <w:t>Mọi thứ trở nên thú vị hơn nhiều khi mà chúng ta start vài Future sleep() đồng thời, và đính kèm một continuation cho mỗi Future.  Futures and continuation tạo ra sự song song rất dễ dàng và tự nhiên.</w:t>
       </w:r>
     </w:p>
     <w:p>
@@ -7054,6 +7269,7 @@
       <w:r>
         <w:rPr>
           <w:rFonts w:ascii="Segoe UI" w:hAnsi="Segoe UI" w:cs="Segoe UI"/>
+          <w:b/>
           <w:color w:val="24292E"/>
         </w:rPr>
         <w:t>Each </w:t>
@@ -7062,6 +7278,7 @@
         <w:rPr>
           <w:rStyle w:val="HTMLCode"/>
           <w:rFonts w:ascii="Consolas" w:hAnsi="Consolas" w:cs="Consolas"/>
+          <w:b/>
           <w:color w:val="24292E"/>
         </w:rPr>
         <w:t>sleep()</w:t>
@@ -7069,6 +7286,7 @@
       <w:r>
         <w:rPr>
           <w:rFonts w:ascii="Segoe UI" w:hAnsi="Segoe UI" w:cs="Segoe UI"/>
+          <w:b/>
           <w:color w:val="24292E"/>
         </w:rPr>
         <w:t> and </w:t>
@@ -7077,6 +7295,7 @@
         <w:rPr>
           <w:rStyle w:val="HTMLCode"/>
           <w:rFonts w:ascii="Consolas" w:hAnsi="Consolas" w:cs="Consolas"/>
+          <w:b/>
           <w:color w:val="24292E"/>
         </w:rPr>
         <w:t>then()</w:t>
@@ -7084,6 +7303,7 @@
       <w:r>
         <w:rPr>
           <w:rFonts w:ascii="Segoe UI" w:hAnsi="Segoe UI" w:cs="Segoe UI"/>
+          <w:b/>
           <w:color w:val="24292E"/>
         </w:rPr>
         <w:t> call returns immediately: </w:t>
@@ -7092,6 +7312,7 @@
         <w:rPr>
           <w:rStyle w:val="HTMLCode"/>
           <w:rFonts w:ascii="Consolas" w:hAnsi="Consolas" w:cs="Consolas"/>
+          <w:b/>
           <w:color w:val="24292E"/>
         </w:rPr>
         <w:t>sleep()</w:t>
@@ -7099,6 +7320,7 @@
       <w:r>
         <w:rPr>
           <w:rFonts w:ascii="Segoe UI" w:hAnsi="Segoe UI" w:cs="Segoe UI"/>
+          <w:b/>
           <w:color w:val="24292E"/>
         </w:rPr>
         <w:t> just starts the requested timer, and </w:t>
@@ -7107,6 +7329,7 @@
         <w:rPr>
           <w:rStyle w:val="HTMLCode"/>
           <w:rFonts w:ascii="Consolas" w:hAnsi="Consolas" w:cs="Consolas"/>
+          <w:b/>
           <w:color w:val="24292E"/>
         </w:rPr>
         <w:t>then()</w:t>
@@ -7114,9 +7337,89 @@
       <w:r>
         <w:rPr>
           <w:rFonts w:ascii="Segoe UI" w:hAnsi="Segoe UI" w:cs="Segoe UI"/>
-          <w:color w:val="24292E"/>
-        </w:rPr>
-        <w:t> sets up the function to call when the timer expires. So all three lines happen immediately and f returns. Only then, the event loop starts to wait for the three outstanding futures to become ready, and when each one becomes ready, the continuation attached to it is run. When the future returned by f becomes ready, the whole application exits. The output of the above program is of course:</w:t>
+          <w:b/>
+          <w:color w:val="24292E"/>
+        </w:rPr>
+        <w:t> sets up the function to call when the timer expires</w:t>
+      </w:r>
+      <w:r>
+        <w:rPr>
+          <w:rFonts w:ascii="Segoe UI" w:hAnsi="Segoe UI" w:cs="Segoe UI"/>
+          <w:color w:val="24292E"/>
+        </w:rPr>
+        <w:t xml:space="preserve">. </w:t>
+      </w:r>
+    </w:p>
+    <w:p>
+      <w:pPr>
+        <w:pStyle w:val="NormalWeb"/>
+        <w:shd w:val="clear" w:color="auto" w:fill="FFFFFF"/>
+        <w:spacing w:before="0" w:beforeAutospacing="0" w:after="0" w:afterAutospacing="0"/>
+        <w:rPr>
+          <w:rFonts w:ascii="Segoe UI" w:hAnsi="Segoe UI" w:cs="Segoe UI"/>
+          <w:color w:val="24292E"/>
+        </w:rPr>
+      </w:pPr>
+      <w:r>
+        <w:rPr>
+          <w:rFonts w:ascii="Segoe UI" w:hAnsi="Segoe UI" w:cs="Segoe UI"/>
+          <w:color w:val="24292E"/>
+        </w:rPr>
+        <w:t xml:space="preserve">Mỗi lời gọi  sleep() và then() return ngay lập tức: sleep() </w:t>
+      </w:r>
+      <w:r>
+        <w:rPr>
+          <w:rFonts w:ascii="Segoe UI" w:hAnsi="Segoe UI" w:cs="Segoe UI"/>
+          <w:color w:val="24292E"/>
+        </w:rPr>
+        <w:t>vừa mới khởi động timer và then() thiết lập function để gọi khi mà timer hết hạn.</w:t>
+      </w:r>
+    </w:p>
+    <w:p>
+      <w:pPr>
+        <w:pStyle w:val="NormalWeb"/>
+        <w:shd w:val="clear" w:color="auto" w:fill="FFFFFF"/>
+        <w:spacing w:before="0" w:beforeAutospacing="0" w:after="0" w:afterAutospacing="0"/>
+        <w:rPr>
+          <w:rFonts w:ascii="Segoe UI" w:hAnsi="Segoe UI" w:cs="Segoe UI"/>
+          <w:b/>
+          <w:color w:val="24292E"/>
+        </w:rPr>
+      </w:pPr>
+      <w:r>
+        <w:rPr>
+          <w:rFonts w:ascii="Segoe UI" w:hAnsi="Segoe UI" w:cs="Segoe UI"/>
+          <w:b/>
+          <w:color w:val="24292E"/>
+        </w:rPr>
+        <w:t xml:space="preserve">So all three lines happen immediately and f returns. Only then, the event loop starts to wait for the three outstanding futures to become ready, and when each one becomes ready, the continuation attached to it is run. When the future </w:t>
+      </w:r>
+      <w:r>
+        <w:rPr>
+          <w:rFonts w:ascii="Segoe UI" w:hAnsi="Segoe UI" w:cs="Segoe UI"/>
+          <w:b/>
+          <w:color w:val="24292E"/>
+        </w:rPr>
+        <w:lastRenderedPageBreak/>
+        <w:t>returned by f becomes ready, the whole application exits. The output of the above program is of course:</w:t>
+      </w:r>
+    </w:p>
+    <w:p>
+      <w:pPr>
+        <w:pStyle w:val="NormalWeb"/>
+        <w:shd w:val="clear" w:color="auto" w:fill="FFFFFF"/>
+        <w:spacing w:before="0" w:beforeAutospacing="0" w:after="0" w:afterAutospacing="0"/>
+        <w:rPr>
+          <w:rFonts w:ascii="Segoe UI" w:hAnsi="Segoe UI" w:cs="Segoe UI"/>
+          <w:color w:val="24292E"/>
+        </w:rPr>
+      </w:pPr>
+      <w:r>
+        <w:rPr>
+          <w:rFonts w:ascii="Segoe UI" w:hAnsi="Segoe UI" w:cs="Segoe UI"/>
+          <w:color w:val="24292E"/>
+        </w:rPr>
+        <w:t>Vì vậy 3 dòng xảy ra ngay lập tức và f trả về.  Chỉ sau đó, the event loop bắt đầu đợi 3 future trở nên khả dụ, và khi một trong số chúng trở nên ready, hàm continuation đính kèm với nó sẽ được chạy. Khi Future trả về bởi f trở nên ready, cả ứng dụng sẽ thoát. Output của chương trình trên dĩ nhiên là :</w:t>
       </w:r>
     </w:p>
     <w:p>
@@ -7163,11 +7466,36 @@
     </w:p>
     <w:p>
       <w:pPr>
+        <w:pStyle w:val="HTMLPreformatted"/>
+        <w:shd w:val="clear" w:color="auto" w:fill="F6F8FA"/>
+        <w:rPr>
+          <w:rStyle w:val="HTMLCode"/>
+          <w:rFonts w:ascii="Consolas" w:hAnsi="Consolas" w:cs="Consolas"/>
+          <w:color w:val="24292E"/>
+          <w:bdr w:val="none" w:sz="0" w:space="0" w:color="auto" w:frame="1"/>
+        </w:rPr>
+      </w:pPr>
+    </w:p>
+    <w:p>
+      <w:pPr>
+        <w:pStyle w:val="HTMLPreformatted"/>
+        <w:shd w:val="clear" w:color="auto" w:fill="F6F8FA"/>
+        <w:rPr>
+          <w:rStyle w:val="HTMLCode"/>
+          <w:rFonts w:ascii="Consolas" w:hAnsi="Consolas" w:cs="Consolas"/>
+          <w:color w:val="24292E"/>
+          <w:bdr w:val="none" w:sz="0" w:space="0" w:color="auto" w:frame="1"/>
+        </w:rPr>
+      </w:pPr>
+    </w:p>
+    <w:p>
+      <w:pPr>
         <w:pStyle w:val="NormalWeb"/>
         <w:shd w:val="clear" w:color="auto" w:fill="FFFFFF"/>
         <w:spacing w:before="0" w:beforeAutospacing="0" w:after="0" w:afterAutospacing="0"/>
         <w:rPr>
           <w:rFonts w:ascii="Segoe UI" w:hAnsi="Segoe UI" w:cs="Segoe UI"/>
+          <w:b/>
           <w:color w:val="24292E"/>
         </w:rPr>
       </w:pPr>
@@ -7175,6 +7503,7 @@
         <w:rPr>
           <w:rStyle w:val="HTMLCode"/>
           <w:rFonts w:ascii="Consolas" w:hAnsi="Consolas" w:cs="Consolas"/>
+          <w:b/>
           <w:color w:val="24292E"/>
         </w:rPr>
         <w:t>sleep()</w:t>
@@ -7182,6 +7511,7 @@
       <w:r>
         <w:rPr>
           <w:rFonts w:ascii="Segoe UI" w:hAnsi="Segoe UI" w:cs="Segoe UI"/>
+          <w:b/>
           <w:color w:val="24292E"/>
         </w:rPr>
         <w:t> returns </w:t>
@@ -7190,6 +7520,7 @@
         <w:rPr>
           <w:rStyle w:val="HTMLCode"/>
           <w:rFonts w:ascii="Consolas" w:hAnsi="Consolas" w:cs="Consolas"/>
+          <w:b/>
           <w:color w:val="24292E"/>
         </w:rPr>
         <w:t>future&lt;&gt;</w:t>
@@ -7197,14 +7528,99 @@
       <w:r>
         <w:rPr>
           <w:rFonts w:ascii="Segoe UI" w:hAnsi="Segoe UI" w:cs="Segoe UI"/>
-          <w:color w:val="24292E"/>
-        </w:rPr>
-        <w:t>, meaning it will complete at a future time, but once complete, does not return any value. More interesting futures do specify a value of any type (or multiple values) that will become available later. In the following example, we have a function returning a </w:t>
+          <w:b/>
+          <w:color w:val="24292E"/>
+        </w:rPr>
+        <w:t xml:space="preserve">, meaning it will complete at a future time, but once complete, does not return any value. </w:t>
+      </w:r>
+    </w:p>
+    <w:p>
+      <w:pPr>
+        <w:pStyle w:val="NormalWeb"/>
+        <w:shd w:val="clear" w:color="auto" w:fill="FFFFFF"/>
+        <w:spacing w:before="0" w:beforeAutospacing="0" w:after="0" w:afterAutospacing="0"/>
+        <w:rPr>
+          <w:rFonts w:ascii="Segoe UI" w:hAnsi="Segoe UI" w:cs="Segoe UI"/>
+          <w:color w:val="24292E"/>
+        </w:rPr>
+      </w:pPr>
+      <w:r>
+        <w:rPr>
+          <w:rFonts w:ascii="Segoe UI" w:hAnsi="Segoe UI" w:cs="Segoe UI"/>
+          <w:color w:val="24292E"/>
+        </w:rPr>
+        <w:t xml:space="preserve">Slepp() trả về Future&lt;&gt;, có nghĩa là nó sẽ hoàn thành tại </w:t>
+      </w:r>
+      <w:r>
+        <w:rPr>
+          <w:rFonts w:ascii="Segoe UI" w:hAnsi="Segoe UI" w:cs="Segoe UI"/>
+          <w:color w:val="24292E"/>
+        </w:rPr>
+        <w:t>một thời điểm trong tương lại, nhưng khi hoàn thành, nó không trả về bất kì giá trị nào.</w:t>
+      </w:r>
+    </w:p>
+    <w:p>
+      <w:pPr>
+        <w:pStyle w:val="NormalWeb"/>
+        <w:shd w:val="clear" w:color="auto" w:fill="FFFFFF"/>
+        <w:spacing w:before="0" w:beforeAutospacing="0" w:after="0" w:afterAutospacing="0"/>
+        <w:rPr>
+          <w:rFonts w:ascii="Segoe UI" w:hAnsi="Segoe UI" w:cs="Segoe UI"/>
+          <w:b/>
+          <w:color w:val="24292E"/>
+        </w:rPr>
+      </w:pPr>
+      <w:r>
+        <w:rPr>
+          <w:rFonts w:ascii="Segoe UI" w:hAnsi="Segoe UI" w:cs="Segoe UI"/>
+          <w:b/>
+          <w:color w:val="24292E"/>
+        </w:rPr>
+        <w:t xml:space="preserve">More interesting futures do specify a value of any type (or multiple values) that will become available later. </w:t>
+      </w:r>
+    </w:p>
+    <w:p>
+      <w:pPr>
+        <w:pStyle w:val="NormalWeb"/>
+        <w:shd w:val="clear" w:color="auto" w:fill="FFFFFF"/>
+        <w:spacing w:before="0" w:beforeAutospacing="0" w:after="0" w:afterAutospacing="0"/>
+        <w:rPr>
+          <w:rFonts w:ascii="Segoe UI" w:hAnsi="Segoe UI" w:cs="Segoe UI"/>
+          <w:color w:val="24292E"/>
+        </w:rPr>
+      </w:pPr>
+      <w:r>
+        <w:rPr>
+          <w:rFonts w:ascii="Segoe UI" w:hAnsi="Segoe UI" w:cs="Segoe UI"/>
+          <w:color w:val="24292E"/>
+        </w:rPr>
+        <w:t>Những Futures thú vị hơn chỉ ra một giá trị của kiểu bất kì(hoặc nhiều giá trị) điều đó sẽ trở lên có thể ngay sau đây.</w:t>
+      </w:r>
+    </w:p>
+    <w:p>
+      <w:pPr>
+        <w:pStyle w:val="NormalWeb"/>
+        <w:shd w:val="clear" w:color="auto" w:fill="FFFFFF"/>
+        <w:spacing w:before="0" w:beforeAutospacing="0" w:after="0" w:afterAutospacing="0"/>
+        <w:rPr>
+          <w:rFonts w:ascii="Segoe UI" w:hAnsi="Segoe UI" w:cs="Segoe UI"/>
+          <w:b/>
+          <w:color w:val="24292E"/>
+        </w:rPr>
+      </w:pPr>
+      <w:r>
+        <w:rPr>
+          <w:rFonts w:ascii="Segoe UI" w:hAnsi="Segoe UI" w:cs="Segoe UI"/>
+          <w:b/>
+          <w:color w:val="24292E"/>
+        </w:rPr>
+        <w:t>In the following example, we have a function returning a </w:t>
       </w:r>
       <w:r>
         <w:rPr>
           <w:rStyle w:val="HTMLCode"/>
           <w:rFonts w:ascii="Consolas" w:hAnsi="Consolas" w:cs="Consolas"/>
+          <w:b/>
           <w:color w:val="24292E"/>
         </w:rPr>
         <w:t>future&lt;int&gt;</w:t>
@@ -7212,6 +7628,7 @@
       <w:r>
         <w:rPr>
           <w:rFonts w:ascii="Segoe UI" w:hAnsi="Segoe UI" w:cs="Segoe UI"/>
+          <w:b/>
           <w:color w:val="24292E"/>
         </w:rPr>
         <w:t>, and a continuation to be run once this value becomes available. Note how the continuation gets the future's value as a parameter:</w:t>
@@ -7219,6 +7636,31 @@
     </w:p>
     <w:p>
       <w:pPr>
+        <w:pStyle w:val="NormalWeb"/>
+        <w:shd w:val="clear" w:color="auto" w:fill="FFFFFF"/>
+        <w:spacing w:before="0" w:beforeAutospacing="0" w:after="0" w:afterAutospacing="0"/>
+        <w:rPr>
+          <w:rFonts w:ascii="Segoe UI" w:hAnsi="Segoe UI" w:cs="Segoe UI"/>
+          <w:color w:val="24292E"/>
+        </w:rPr>
+      </w:pPr>
+      <w:r>
+        <w:rPr>
+          <w:rFonts w:ascii="Segoe UI" w:hAnsi="Segoe UI" w:cs="Segoe UI"/>
+          <w:color w:val="24292E"/>
+        </w:rPr>
+        <w:t>Trong ví dụ này</w:t>
+      </w:r>
+      <w:r>
+        <w:rPr>
+          <w:rFonts w:ascii="Segoe UI" w:hAnsi="Segoe UI" w:cs="Segoe UI"/>
+          <w:color w:val="24292E"/>
+        </w:rPr>
+        <w:t>, chúng ta có một function trả về một Future&lt;int&gt;, và một continuation được chạy khi mà giá trị của Future là khả dụ. Lưu ý rằng làm cách nào mà hàm Continuation lấy được giá trị của Future như là một parameter.</w:t>
+      </w:r>
+    </w:p>
+    <w:p>
+      <w:pPr>
         <w:pStyle w:val="HTMLPreformatted"/>
         <w:shd w:val="clear" w:color="auto" w:fill="F6F8FA"/>
         <w:rPr>
@@ -7799,6 +8241,16 @@
     </w:p>
     <w:p>
       <w:pPr>
+        <w:pStyle w:val="HTMLPreformatted"/>
+        <w:shd w:val="clear" w:color="auto" w:fill="F6F8FA"/>
+        <w:rPr>
+          <w:rFonts w:ascii="Consolas" w:hAnsi="Consolas" w:cs="Consolas"/>
+          <w:color w:val="24292E"/>
+        </w:rPr>
+      </w:pPr>
+    </w:p>
+    <w:p>
+      <w:pPr>
         <w:pStyle w:val="NormalWeb"/>
         <w:shd w:val="clear" w:color="auto" w:fill="FFFFFF"/>
         <w:spacing w:before="0" w:beforeAutospacing="0" w:after="0" w:afterAutospacing="0"/>
@@ -7807,9 +8259,22 @@
           <w:color w:val="24292E"/>
         </w:rPr>
       </w:pPr>
-      <w:r>
-        <w:rPr>
-          <w:rFonts w:ascii="Segoe UI" w:hAnsi="Segoe UI" w:cs="Segoe UI"/>
+    </w:p>
+    <w:p>
+      <w:pPr>
+        <w:pStyle w:val="NormalWeb"/>
+        <w:shd w:val="clear" w:color="auto" w:fill="FFFFFF"/>
+        <w:spacing w:before="0" w:beforeAutospacing="0" w:after="0" w:afterAutospacing="0"/>
+        <w:rPr>
+          <w:rFonts w:ascii="Segoe UI" w:hAnsi="Segoe UI" w:cs="Segoe UI"/>
+          <w:b/>
+          <w:color w:val="24292E"/>
+        </w:rPr>
+      </w:pPr>
+      <w:r>
+        <w:rPr>
+          <w:rFonts w:ascii="Segoe UI" w:hAnsi="Segoe UI" w:cs="Segoe UI"/>
+          <w:b/>
           <w:color w:val="24292E"/>
         </w:rPr>
         <w:t>The function </w:t>
@@ -7818,6 +8283,7 @@
         <w:rPr>
           <w:rStyle w:val="HTMLCode"/>
           <w:rFonts w:ascii="Consolas" w:hAnsi="Consolas" w:cs="Consolas"/>
+          <w:b/>
           <w:color w:val="24292E"/>
         </w:rPr>
         <w:t>slow()</w:t>
@@ -7825,6 +8291,7 @@
       <w:r>
         <w:rPr>
           <w:rFonts w:ascii="Segoe UI" w:hAnsi="Segoe UI" w:cs="Segoe UI"/>
+          <w:b/>
           <w:color w:val="24292E"/>
         </w:rPr>
         <w:t> deserves more explanation. As usual, this function returns a future immediately, and doesn't wait for the sleep to complete, and the code in </w:t>
@@ -7833,6 +8300,7 @@
         <w:rPr>
           <w:rStyle w:val="HTMLCode"/>
           <w:rFonts w:ascii="Consolas" w:hAnsi="Consolas" w:cs="Consolas"/>
+          <w:b/>
           <w:color w:val="24292E"/>
         </w:rPr>
         <w:t>f()</w:t>
@@ -7840,14 +8308,79 @@
       <w:r>
         <w:rPr>
           <w:rFonts w:ascii="Segoe UI" w:hAnsi="Segoe UI" w:cs="Segoe UI"/>
-          <w:color w:val="24292E"/>
-        </w:rPr>
-        <w:t> can chain a continuation to this future's completion. The future returned by </w:t>
+          <w:b/>
+          <w:color w:val="24292E"/>
+        </w:rPr>
+        <w:t xml:space="preserve"> can chain a continuation to this future's completion. </w:t>
+      </w:r>
+    </w:p>
+    <w:p>
+      <w:pPr>
+        <w:pStyle w:val="NormalWeb"/>
+        <w:shd w:val="clear" w:color="auto" w:fill="FFFFFF"/>
+        <w:spacing w:before="0" w:beforeAutospacing="0" w:after="0" w:afterAutospacing="0"/>
+        <w:rPr>
+          <w:rFonts w:ascii="Segoe UI" w:hAnsi="Segoe UI" w:cs="Segoe UI"/>
+          <w:color w:val="24292E"/>
+        </w:rPr>
+      </w:pPr>
+      <w:r>
+        <w:rPr>
+          <w:rFonts w:ascii="Segoe UI" w:hAnsi="Segoe UI" w:cs="Segoe UI"/>
+          <w:color w:val="24292E"/>
+        </w:rPr>
+        <w:t>Hàm slow() đáng được giải thích nhiều hơn. Như thông thường, hàm này trả về một Future ngay lập tức, và không phải đợi sleep hoàn thành, và code ở trong f() có thể tạo chuỗi một continuation cho sự hoàn thành của Future</w:t>
+      </w:r>
+      <w:r>
+        <w:rPr>
+          <w:rFonts w:ascii="Segoe UI" w:hAnsi="Segoe UI" w:cs="Segoe UI"/>
+          <w:color w:val="24292E"/>
+        </w:rPr>
+        <w:t xml:space="preserve"> này</w:t>
+      </w:r>
+      <w:r>
+        <w:rPr>
+          <w:rFonts w:ascii="Segoe UI" w:hAnsi="Segoe UI" w:cs="Segoe UI"/>
+          <w:color w:val="24292E"/>
+        </w:rPr>
+        <w:t>.</w:t>
+      </w:r>
+    </w:p>
+    <w:p>
+      <w:pPr>
+        <w:pStyle w:val="NormalWeb"/>
+        <w:shd w:val="clear" w:color="auto" w:fill="FFFFFF"/>
+        <w:spacing w:before="0" w:beforeAutospacing="0" w:after="0" w:afterAutospacing="0"/>
+        <w:rPr>
+          <w:rFonts w:ascii="Segoe UI" w:hAnsi="Segoe UI" w:cs="Segoe UI"/>
+          <w:color w:val="24292E"/>
+        </w:rPr>
+      </w:pPr>
+    </w:p>
+    <w:p>
+      <w:pPr>
+        <w:pStyle w:val="NormalWeb"/>
+        <w:shd w:val="clear" w:color="auto" w:fill="FFFFFF"/>
+        <w:spacing w:before="0" w:beforeAutospacing="0" w:after="0" w:afterAutospacing="0"/>
+        <w:rPr>
+          <w:rFonts w:ascii="Segoe UI" w:hAnsi="Segoe UI" w:cs="Segoe UI"/>
+          <w:b/>
+          <w:color w:val="24292E"/>
+        </w:rPr>
+      </w:pPr>
+      <w:r>
+        <w:rPr>
+          <w:rFonts w:ascii="Segoe UI" w:hAnsi="Segoe UI" w:cs="Segoe UI"/>
+          <w:b/>
+          <w:color w:val="24292E"/>
+        </w:rPr>
+        <w:t>The future returned by </w:t>
       </w:r>
       <w:r>
         <w:rPr>
           <w:rStyle w:val="HTMLCode"/>
           <w:rFonts w:ascii="Consolas" w:hAnsi="Consolas" w:cs="Consolas"/>
+          <w:b/>
           <w:color w:val="24292E"/>
         </w:rPr>
         <w:t>slow()</w:t>
@@ -7855,22 +8388,54 @@
       <w:r>
         <w:rPr>
           <w:rFonts w:ascii="Segoe UI" w:hAnsi="Segoe UI" w:cs="Segoe UI"/>
-          <w:color w:val="24292E"/>
-        </w:rPr>
-        <w:t xml:space="preserve"> is itself a chain of </w:t>
-      </w:r>
-      <w:r>
-        <w:rPr>
-          <w:rFonts w:ascii="Segoe UI" w:hAnsi="Segoe UI" w:cs="Segoe UI"/>
-          <w:color w:val="24292E"/>
-        </w:rPr>
-        <w:lastRenderedPageBreak/>
-        <w:t>futures: It will become ready once sleep's future becomes ready and then the value 3 is returned. We'll explain below in more details how </w:t>
+          <w:b/>
+          <w:color w:val="24292E"/>
+        </w:rPr>
+        <w:t xml:space="preserve"> is itself a chain of futures: It will become ready once sleep's future becomes ready and then the value 3 is returned. </w:t>
+      </w:r>
+    </w:p>
+    <w:p>
+      <w:pPr>
+        <w:pStyle w:val="NormalWeb"/>
+        <w:shd w:val="clear" w:color="auto" w:fill="FFFFFF"/>
+        <w:spacing w:before="0" w:beforeAutospacing="0" w:after="0" w:afterAutospacing="0"/>
+        <w:rPr>
+          <w:rFonts w:ascii="Segoe UI" w:hAnsi="Segoe UI" w:cs="Segoe UI"/>
+          <w:color w:val="24292E"/>
+        </w:rPr>
+      </w:pPr>
+      <w:r>
+        <w:rPr>
+          <w:rFonts w:ascii="Segoe UI" w:hAnsi="Segoe UI" w:cs="Segoe UI"/>
+          <w:color w:val="24292E"/>
+        </w:rPr>
+        <w:t>Future được trả về bởi slow() tự nó là một chuỗi của các Future: nó sẽ trở nên ready khi Future của sleep trở nên ready và sau đó giá trị 3 được trả về.</w:t>
+      </w:r>
+    </w:p>
+    <w:p>
+      <w:pPr>
+        <w:pStyle w:val="NormalWeb"/>
+        <w:shd w:val="clear" w:color="auto" w:fill="FFFFFF"/>
+        <w:spacing w:before="0" w:beforeAutospacing="0" w:after="0" w:afterAutospacing="0"/>
+        <w:rPr>
+          <w:rFonts w:ascii="Segoe UI" w:hAnsi="Segoe UI" w:cs="Segoe UI"/>
+          <w:b/>
+          <w:color w:val="24292E"/>
+        </w:rPr>
+      </w:pPr>
+      <w:r>
+        <w:rPr>
+          <w:rFonts w:ascii="Segoe UI" w:hAnsi="Segoe UI" w:cs="Segoe UI"/>
+          <w:b/>
+          <w:color w:val="24292E"/>
+        </w:rPr>
+        <w:t>We'll explain below in more details how </w:t>
       </w:r>
       <w:r>
         <w:rPr>
           <w:rStyle w:val="HTMLCode"/>
           <w:rFonts w:ascii="Consolas" w:hAnsi="Consolas" w:cs="Consolas"/>
+          <w:b/>
           <w:color w:val="24292E"/>
         </w:rPr>
         <w:t>then()</w:t>
@@ -7878,6 +8443,7 @@
       <w:r>
         <w:rPr>
           <w:rFonts w:ascii="Segoe UI" w:hAnsi="Segoe UI" w:cs="Segoe UI"/>
+          <w:b/>
           <w:color w:val="24292E"/>
         </w:rPr>
         <w:t> returns a future, and how this allows </w:t>
@@ -7886,6 +8452,7 @@
         <w:rPr>
           <w:rStyle w:val="Emphasis"/>
           <w:rFonts w:ascii="Segoe UI" w:hAnsi="Segoe UI" w:cs="Segoe UI"/>
+          <w:b/>
           <w:color w:val="24292E"/>
         </w:rPr>
         <w:t>chaining</w:t>
@@ -7893,6 +8460,7 @@
       <w:r>
         <w:rPr>
           <w:rFonts w:ascii="Segoe UI" w:hAnsi="Segoe UI" w:cs="Segoe UI"/>
+          <w:b/>
           <w:color w:val="24292E"/>
         </w:rPr>
         <w:t> futures.</w:t>
@@ -7902,18 +8470,102 @@
       <w:pPr>
         <w:pStyle w:val="NormalWeb"/>
         <w:shd w:val="clear" w:color="auto" w:fill="FFFFFF"/>
+        <w:spacing w:before="0" w:beforeAutospacing="0" w:after="0" w:afterAutospacing="0"/>
+        <w:rPr>
+          <w:rFonts w:ascii="Segoe UI" w:hAnsi="Segoe UI" w:cs="Segoe UI"/>
+          <w:color w:val="24292E"/>
+        </w:rPr>
+      </w:pPr>
+      <w:r>
+        <w:rPr>
+          <w:rFonts w:ascii="Segoe UI" w:hAnsi="Segoe UI" w:cs="Segoe UI"/>
+          <w:color w:val="24292E"/>
+        </w:rPr>
+        <w:t>Chúng ta sẽ giải thích dưới đây chi tiết hơn làm các nào mà then() trả về một future, và làm cách nào cho phép các chuỗi Futures.</w:t>
+      </w:r>
+    </w:p>
+    <w:p>
+      <w:pPr>
+        <w:pStyle w:val="NormalWeb"/>
+        <w:shd w:val="clear" w:color="auto" w:fill="FFFFFF"/>
         <w:spacing w:before="0" w:beforeAutospacing="0" w:after="240" w:afterAutospacing="0"/>
         <w:rPr>
           <w:rFonts w:ascii="Segoe UI" w:hAnsi="Segoe UI" w:cs="Segoe UI"/>
-          <w:color w:val="24292E"/>
-        </w:rPr>
-      </w:pPr>
-      <w:r>
-        <w:rPr>
-          <w:rFonts w:ascii="Segoe UI" w:hAnsi="Segoe UI" w:cs="Segoe UI"/>
-          <w:color w:val="24292E"/>
-        </w:rPr>
-        <w:t>This example begins to show the convenience of the futures programming model, which allows the programmer to neatly encapsulate complex asynchronous operations. slow() might involve a complex asynchronous operation requiring multiple steps, but its user can use it just as easily as a simple sleep(), and Seastar's engine takes care of running the continuations whose futures have become ready at the right time.</w:t>
+          <w:b/>
+          <w:color w:val="24292E"/>
+        </w:rPr>
+      </w:pPr>
+      <w:r>
+        <w:rPr>
+          <w:rFonts w:ascii="Segoe UI" w:hAnsi="Segoe UI" w:cs="Segoe UI"/>
+          <w:b/>
+          <w:color w:val="24292E"/>
+        </w:rPr>
+        <w:t xml:space="preserve">This example begins to show the convenience of the futures programming model, which allows the programmer to neatly encapsulate complex asynchronous operations. </w:t>
+      </w:r>
+    </w:p>
+    <w:p>
+      <w:pPr>
+        <w:pStyle w:val="NormalWeb"/>
+        <w:shd w:val="clear" w:color="auto" w:fill="FFFFFF"/>
+        <w:spacing w:before="0" w:beforeAutospacing="0" w:after="240" w:afterAutospacing="0"/>
+        <w:rPr>
+          <w:rFonts w:ascii="Segoe UI" w:hAnsi="Segoe UI" w:cs="Segoe UI"/>
+          <w:b/>
+          <w:color w:val="24292E"/>
+        </w:rPr>
+      </w:pPr>
+      <w:r>
+        <w:rPr>
+          <w:rFonts w:ascii="Segoe UI" w:hAnsi="Segoe UI" w:cs="Segoe UI"/>
+          <w:color w:val="24292E"/>
+        </w:rPr>
+        <w:t>Ví dụ dưới đây bắt đầu chỉ ra sự thuận tiện của mô hình lập trình futures, nó cho phép người lập trình đóng gói gọn gàng các hoạt động bất đồng bộ phức tạp.</w:t>
+      </w:r>
+    </w:p>
+    <w:p>
+      <w:pPr>
+        <w:pStyle w:val="NormalWeb"/>
+        <w:shd w:val="clear" w:color="auto" w:fill="FFFFFF"/>
+        <w:spacing w:before="0" w:beforeAutospacing="0" w:after="240" w:afterAutospacing="0"/>
+        <w:rPr>
+          <w:rFonts w:ascii="Segoe UI" w:hAnsi="Segoe UI" w:cs="Segoe UI"/>
+          <w:b/>
+          <w:color w:val="24292E"/>
+        </w:rPr>
+      </w:pPr>
+      <w:r>
+        <w:rPr>
+          <w:rFonts w:ascii="Segoe UI" w:hAnsi="Segoe UI" w:cs="Segoe UI"/>
+          <w:b/>
+          <w:color w:val="24292E"/>
+        </w:rPr>
+        <w:t>slow() might involve a complex asynchronous operation requiring multiple steps, but its user can use it just as easily as a simple sleep(), and Seastar's engine takes care of running the continuations whose futures have become ready at the right time.</w:t>
+      </w:r>
+    </w:p>
+    <w:p>
+      <w:pPr>
+        <w:pStyle w:val="NormalWeb"/>
+        <w:shd w:val="clear" w:color="auto" w:fill="FFFFFF"/>
+        <w:spacing w:before="0" w:beforeAutospacing="0" w:after="240" w:afterAutospacing="0"/>
+        <w:rPr>
+          <w:rFonts w:ascii="Segoe UI" w:hAnsi="Segoe UI" w:cs="Segoe UI"/>
+          <w:color w:val="24292E"/>
+        </w:rPr>
+      </w:pPr>
+      <w:r>
+        <w:rPr>
+          <w:rFonts w:ascii="Segoe UI" w:hAnsi="Segoe UI" w:cs="Segoe UI"/>
+          <w:color w:val="24292E"/>
+        </w:rPr>
+        <w:t>Hàm slow() có thể gọi một hoạt động bất đồng bộ phức tạp mà yêu cầu nhiều bước, nhưng người sử dụng của nó dễ dàng như chỉ một simple sleep(), và engine của Seastar quan tâm đến việc chạy continuation của Futures nào</w:t>
+      </w:r>
+      <w:r>
+        <w:rPr>
+          <w:rFonts w:ascii="Segoe UI" w:hAnsi="Segoe UI" w:cs="Segoe UI"/>
+          <w:color w:val="24292E"/>
+        </w:rPr>
+        <w:t xml:space="preserve"> mà ready tại thời điểm thích hợp.</w:t>
       </w:r>
     </w:p>
     <w:p>
@@ -7926,12 +8578,14 @@
         <w:spacing w:before="360" w:after="240"/>
         <w:rPr>
           <w:rFonts w:ascii="Segoe UI" w:hAnsi="Segoe UI" w:cs="Segoe UI"/>
-          <w:color w:val="24292E"/>
-        </w:rPr>
-      </w:pPr>
-      <w:r>
-        <w:rPr>
-          <w:rFonts w:ascii="Segoe UI" w:hAnsi="Segoe UI" w:cs="Segoe UI"/>
+          <w:b/>
+          <w:color w:val="24292E"/>
+        </w:rPr>
+      </w:pPr>
+      <w:r>
+        <w:rPr>
+          <w:rFonts w:ascii="Segoe UI" w:hAnsi="Segoe UI" w:cs="Segoe UI"/>
+          <w:b/>
           <w:color w:val="24292E"/>
         </w:rPr>
         <w:t>Ready futures</w:t>
@@ -7944,12 +8598,14 @@
         <w:spacing w:before="0" w:beforeAutospacing="0" w:after="0" w:afterAutospacing="0"/>
         <w:rPr>
           <w:rFonts w:ascii="Segoe UI" w:hAnsi="Segoe UI" w:cs="Segoe UI"/>
-          <w:color w:val="24292E"/>
-        </w:rPr>
-      </w:pPr>
-      <w:r>
-        <w:rPr>
-          <w:rFonts w:ascii="Segoe UI" w:hAnsi="Segoe UI" w:cs="Segoe UI"/>
+          <w:b/>
+          <w:color w:val="24292E"/>
+        </w:rPr>
+      </w:pPr>
+      <w:r>
+        <w:rPr>
+          <w:rFonts w:ascii="Segoe UI" w:hAnsi="Segoe UI" w:cs="Segoe UI"/>
+          <w:b/>
           <w:color w:val="24292E"/>
         </w:rPr>
         <w:t>A future value might already be ready when </w:t>
@@ -7958,6 +8614,7 @@
         <w:rPr>
           <w:rStyle w:val="HTMLCode"/>
           <w:rFonts w:ascii="Consolas" w:hAnsi="Consolas" w:cs="Consolas"/>
+          <w:b/>
           <w:color w:val="24292E"/>
         </w:rPr>
         <w:t>then()</w:t>
@@ -7965,14 +8622,54 @@
       <w:r>
         <w:rPr>
           <w:rFonts w:ascii="Segoe UI" w:hAnsi="Segoe UI" w:cs="Segoe UI"/>
-          <w:color w:val="24292E"/>
-        </w:rPr>
-        <w:t> is called to chain a continuation to it. This important case is optimized, and </w:t>
+          <w:b/>
+          <w:color w:val="24292E"/>
+        </w:rPr>
+        <w:t xml:space="preserve"> is called to chain a continuation to it. </w:t>
+      </w:r>
+    </w:p>
+    <w:p>
+      <w:pPr>
+        <w:pStyle w:val="NormalWeb"/>
+        <w:shd w:val="clear" w:color="auto" w:fill="FFFFFF"/>
+        <w:spacing w:before="0" w:beforeAutospacing="0" w:after="0" w:afterAutospacing="0"/>
+        <w:rPr>
+          <w:rFonts w:ascii="Segoe UI" w:hAnsi="Segoe UI" w:cs="Segoe UI"/>
+          <w:color w:val="24292E"/>
+        </w:rPr>
+      </w:pPr>
+      <w:r>
+        <w:rPr>
+          <w:rFonts w:ascii="Segoe UI" w:hAnsi="Segoe UI" w:cs="Segoe UI"/>
+          <w:color w:val="24292E"/>
+        </w:rPr>
+        <w:t>Một giá trị của Future có thể đã ready khi then() được gọi để tạo chuỗi continuation tới nó.</w:t>
+      </w:r>
+    </w:p>
+    <w:p>
+      <w:pPr>
+        <w:pStyle w:val="NormalWeb"/>
+        <w:shd w:val="clear" w:color="auto" w:fill="FFFFFF"/>
+        <w:spacing w:before="0" w:beforeAutospacing="0" w:after="0" w:afterAutospacing="0"/>
+        <w:rPr>
+          <w:rFonts w:ascii="Segoe UI" w:hAnsi="Segoe UI" w:cs="Segoe UI"/>
+          <w:b/>
+          <w:color w:val="24292E"/>
+        </w:rPr>
+      </w:pPr>
+      <w:r>
+        <w:rPr>
+          <w:rFonts w:ascii="Segoe UI" w:hAnsi="Segoe UI" w:cs="Segoe UI"/>
+          <w:b/>
+          <w:color w:val="24292E"/>
+        </w:rPr>
+        <w:t>This important case is optimized, and </w:t>
       </w:r>
       <w:r>
         <w:rPr>
           <w:rStyle w:val="Emphasis"/>
           <w:rFonts w:ascii="Segoe UI" w:hAnsi="Segoe UI" w:cs="Segoe UI"/>
+          <w:b/>
           <w:color w:val="24292E"/>
         </w:rPr>
         <w:t>usually</w:t>
@@ -7980,6 +8677,7 @@
       <w:r>
         <w:rPr>
           <w:rFonts w:ascii="Segoe UI" w:hAnsi="Segoe UI" w:cs="Segoe UI"/>
+          <w:b/>
           <w:color w:val="24292E"/>
         </w:rPr>
         <w:t> the continuation is run immediately instead of being registered to run later in the next iteration of the event loop.</w:t>
@@ -8000,12 +8698,33 @@
           <w:rFonts w:ascii="Segoe UI" w:hAnsi="Segoe UI" w:cs="Segoe UI"/>
           <w:color w:val="24292E"/>
         </w:rPr>
+        <w:t>Trường hợp quan trọng này được tối ưu hóa, và thông thường continuation được chạy ngay lập tức thay vì được registerd để chạy lần sau trong vòng lặp tiếp theo của event loop.</w:t>
+      </w:r>
+    </w:p>
+    <w:p>
+      <w:pPr>
+        <w:pStyle w:val="NormalWeb"/>
+        <w:shd w:val="clear" w:color="auto" w:fill="FFFFFF"/>
+        <w:spacing w:before="0" w:beforeAutospacing="0" w:after="0" w:afterAutospacing="0"/>
+        <w:rPr>
+          <w:rFonts w:ascii="Segoe UI" w:hAnsi="Segoe UI" w:cs="Segoe UI"/>
+          <w:b/>
+          <w:color w:val="24292E"/>
+        </w:rPr>
+      </w:pPr>
+      <w:r>
+        <w:rPr>
+          <w:rFonts w:ascii="Segoe UI" w:hAnsi="Segoe UI" w:cs="Segoe UI"/>
+          <w:b/>
+          <w:color w:val="24292E"/>
+        </w:rPr>
         <w:t>This optimization is done </w:t>
       </w:r>
       <w:r>
         <w:rPr>
           <w:rStyle w:val="Emphasis"/>
           <w:rFonts w:ascii="Segoe UI" w:hAnsi="Segoe UI" w:cs="Segoe UI"/>
+          <w:b/>
           <w:color w:val="24292E"/>
         </w:rPr>
         <w:t>usually</w:t>
@@ -8013,6 +8732,7 @@
       <w:r>
         <w:rPr>
           <w:rFonts w:ascii="Segoe UI" w:hAnsi="Segoe UI" w:cs="Segoe UI"/>
+          <w:b/>
           <w:color w:val="24292E"/>
         </w:rPr>
         <w:t>, though sometimes it is avoided: The implementation of </w:t>
@@ -8021,6 +8741,7 @@
         <w:rPr>
           <w:rStyle w:val="HTMLCode"/>
           <w:rFonts w:ascii="Consolas" w:hAnsi="Consolas" w:cs="Consolas"/>
+          <w:b/>
           <w:color w:val="24292E"/>
         </w:rPr>
         <w:t>then()</w:t>
@@ -8028,14 +8749,148 @@
       <w:r>
         <w:rPr>
           <w:rFonts w:ascii="Segoe UI" w:hAnsi="Segoe UI" w:cs="Segoe UI"/>
-          <w:color w:val="24292E"/>
-        </w:rPr>
-        <w:t>holds a counter of such immediate continuations, and after many continuations have been run immediately without returning to the event loop (currently the limit is 256), the next continuation is deferred to the event loop in any case. This is important because in some cases (such as future loops, discussed later) we could find that each ready continuation spawns a new one, and without this limit we can starve the event loop. It important not to starve the event loop, as this would starve continuations of futures that weren't ready but have since become ready, and also starve the important </w:t>
+          <w:b/>
+          <w:color w:val="24292E"/>
+        </w:rPr>
+        <w:t xml:space="preserve">holds a counter of such immediate continuations, and after many continuations have been run immediately without returning to the </w:t>
+      </w:r>
+      <w:r>
+        <w:rPr>
+          <w:rFonts w:ascii="Segoe UI" w:hAnsi="Segoe UI" w:cs="Segoe UI"/>
+          <w:b/>
+          <w:color w:val="24292E"/>
+        </w:rPr>
+        <w:lastRenderedPageBreak/>
+        <w:t xml:space="preserve">event loop (currently the limit is 256), the next continuation is deferred to the event loop in any case. </w:t>
+      </w:r>
+    </w:p>
+    <w:p>
+      <w:pPr>
+        <w:pStyle w:val="NormalWeb"/>
+        <w:shd w:val="clear" w:color="auto" w:fill="FFFFFF"/>
+        <w:spacing w:before="0" w:beforeAutospacing="0" w:after="0" w:afterAutospacing="0"/>
+        <w:rPr>
+          <w:rFonts w:ascii="Segoe UI" w:hAnsi="Segoe UI" w:cs="Segoe UI"/>
+          <w:color w:val="24292E"/>
+        </w:rPr>
+      </w:pPr>
+      <w:r>
+        <w:rPr>
+          <w:rFonts w:ascii="Segoe UI" w:hAnsi="Segoe UI" w:cs="Segoe UI"/>
+          <w:color w:val="24292E"/>
+        </w:rPr>
+        <w:t>Việc tối ưu hóa này được thực hiện thường xuyên, mặc dù thỉnh thoảng nó được tránh :</w:t>
+      </w:r>
+    </w:p>
+    <w:p>
+      <w:pPr>
+        <w:pStyle w:val="NormalWeb"/>
+        <w:shd w:val="clear" w:color="auto" w:fill="FFFFFF"/>
+        <w:spacing w:before="0" w:beforeAutospacing="0" w:after="0" w:afterAutospacing="0"/>
+        <w:rPr>
+          <w:rFonts w:ascii="Segoe UI" w:hAnsi="Segoe UI" w:cs="Segoe UI"/>
+          <w:color w:val="24292E"/>
+        </w:rPr>
+      </w:pPr>
+      <w:r>
+        <w:rPr>
+          <w:rFonts w:ascii="Segoe UI" w:hAnsi="Segoe UI" w:cs="Segoe UI"/>
+          <w:color w:val="24292E"/>
+        </w:rPr>
+        <w:t xml:space="preserve">Triển khai của then() giữ một counter của </w:t>
+      </w:r>
+      <w:r>
+        <w:rPr>
+          <w:rFonts w:ascii="Segoe UI" w:hAnsi="Segoe UI" w:cs="Segoe UI"/>
+          <w:b/>
+          <w:color w:val="24292E"/>
+        </w:rPr>
+        <w:t>such immediate continuations</w:t>
+      </w:r>
+      <w:r>
+        <w:rPr>
+          <w:rFonts w:ascii="Segoe UI" w:hAnsi="Segoe UI" w:cs="Segoe UI"/>
+          <w:color w:val="24292E"/>
+        </w:rPr>
+        <w:t xml:space="preserve">, và sau đó nhiều continuations được chạy ngay lập tức mà không return tới event loop(currently the limit is 256), </w:t>
+      </w:r>
+      <w:r>
+        <w:rPr>
+          <w:rFonts w:ascii="Segoe UI" w:hAnsi="Segoe UI" w:cs="Segoe UI"/>
+          <w:color w:val="24292E"/>
+        </w:rPr>
+        <w:t>Continuation tiếp theo được chuyển đến event loop trong mọi trường hợp</w:t>
+      </w:r>
+    </w:p>
+    <w:p>
+      <w:pPr>
+        <w:pStyle w:val="NormalWeb"/>
+        <w:shd w:val="clear" w:color="auto" w:fill="FFFFFF"/>
+        <w:spacing w:before="0" w:beforeAutospacing="0" w:after="0" w:afterAutospacing="0"/>
+        <w:rPr>
+          <w:rFonts w:ascii="Segoe UI" w:hAnsi="Segoe UI" w:cs="Segoe UI"/>
+          <w:b/>
+          <w:color w:val="24292E"/>
+        </w:rPr>
+      </w:pPr>
+      <w:r>
+        <w:rPr>
+          <w:rFonts w:ascii="Segoe UI" w:hAnsi="Segoe UI" w:cs="Segoe UI"/>
+          <w:b/>
+          <w:color w:val="24292E"/>
+        </w:rPr>
+        <w:t>This is important because in some cases (such as future loops, discussed later) we could find that each ready continuation spawns a new one, and without this limit we can starve the event loop.</w:t>
+      </w:r>
+    </w:p>
+    <w:p>
+      <w:pPr>
+        <w:pStyle w:val="NormalWeb"/>
+        <w:shd w:val="clear" w:color="auto" w:fill="FFFFFF"/>
+        <w:spacing w:before="0" w:beforeAutospacing="0" w:after="0" w:afterAutospacing="0"/>
+        <w:rPr>
+          <w:rFonts w:ascii="Segoe UI" w:hAnsi="Segoe UI" w:cs="Segoe UI"/>
+          <w:color w:val="24292E"/>
+        </w:rPr>
+      </w:pPr>
+      <w:r>
+        <w:rPr>
+          <w:rFonts w:ascii="Segoe UI" w:hAnsi="Segoe UI" w:cs="Segoe UI"/>
+          <w:color w:val="24292E"/>
+        </w:rPr>
+        <w:t>Điều này là quan trọng bởi vì trong một vài trường hợp(như là các vòng lặp Future, được thảo luận sau) chúng ta có thể nhận ra rằng mỗi continuation ready có thể tạo ra cái mới, và với việc không giới hạn chúng ta có thể “starve-bỏ đói” the event loop</w:t>
+      </w:r>
+    </w:p>
+    <w:p>
+      <w:pPr>
+        <w:pStyle w:val="NormalWeb"/>
+        <w:shd w:val="clear" w:color="auto" w:fill="FFFFFF"/>
+        <w:spacing w:before="0" w:beforeAutospacing="0" w:after="0" w:afterAutospacing="0"/>
+        <w:rPr>
+          <w:rFonts w:ascii="Segoe UI" w:hAnsi="Segoe UI" w:cs="Segoe UI"/>
+          <w:b/>
+          <w:color w:val="24292E"/>
+        </w:rPr>
+      </w:pPr>
+      <w:r>
+        <w:rPr>
+          <w:rFonts w:ascii="Segoe UI" w:hAnsi="Segoe UI" w:cs="Segoe UI"/>
+          <w:color w:val="24292E"/>
+        </w:rPr>
+        <w:t xml:space="preserve"> </w:t>
+      </w:r>
+      <w:r>
+        <w:rPr>
+          <w:rFonts w:ascii="Segoe UI" w:hAnsi="Segoe UI" w:cs="Segoe UI"/>
+          <w:b/>
+          <w:color w:val="24292E"/>
+        </w:rPr>
+        <w:t>It important not to starve the event loop, as this would starve continuations of futures that weren't ready but have since become ready, and also starve the important </w:t>
       </w:r>
       <w:r>
         <w:rPr>
           <w:rStyle w:val="Strong"/>
           <w:rFonts w:ascii="Segoe UI" w:hAnsi="Segoe UI" w:cs="Segoe UI"/>
+          <w:b w:val="0"/>
           <w:color w:val="24292E"/>
         </w:rPr>
         <w:t>polling</w:t>
@@ -8043,6 +8898,7 @@
       <w:r>
         <w:rPr>
           <w:rFonts w:ascii="Segoe UI" w:hAnsi="Segoe UI" w:cs="Segoe UI"/>
+          <w:b/>
           <w:color w:val="24292E"/>
         </w:rPr>
         <w:t> done by the event loop (e.g., checking whether there is new activity on the network card).</w:t>
@@ -8058,10 +8914,59 @@
           <w:color w:val="24292E"/>
         </w:rPr>
       </w:pPr>
+    </w:p>
+    <w:p>
+      <w:pPr>
+        <w:pStyle w:val="NormalWeb"/>
+        <w:shd w:val="clear" w:color="auto" w:fill="FFFFFF"/>
+        <w:spacing w:before="0" w:beforeAutospacing="0" w:after="0" w:afterAutospacing="0"/>
+        <w:rPr>
+          <w:rFonts w:ascii="Segoe UI" w:hAnsi="Segoe UI" w:cs="Segoe UI"/>
+          <w:color w:val="24292E"/>
+        </w:rPr>
+      </w:pPr>
+      <w:r>
+        <w:rPr>
+          <w:rFonts w:ascii="Segoe UI" w:hAnsi="Segoe UI" w:cs="Segoe UI"/>
+          <w:color w:val="24292E"/>
+        </w:rPr>
+        <w:t xml:space="preserve">Điều quan trọng là không “Starve” the event loop, bởi vì </w:t>
+      </w:r>
+      <w:r>
+        <w:rPr>
+          <w:rFonts w:ascii="Segoe UI" w:hAnsi="Segoe UI" w:cs="Segoe UI"/>
+          <w:color w:val="24292E"/>
+        </w:rPr>
+        <w:t>điều này sẽ dẫn đến “bỏ đói” các continuations của Futures mà chưa sẵn sàng nhưng ….</w:t>
+      </w:r>
+    </w:p>
+    <w:p>
+      <w:pPr>
+        <w:pStyle w:val="NormalWeb"/>
+        <w:shd w:val="clear" w:color="auto" w:fill="FFFFFF"/>
+        <w:spacing w:before="0" w:beforeAutospacing="0" w:after="0" w:afterAutospacing="0"/>
+        <w:rPr>
+          <w:rFonts w:ascii="Segoe UI" w:hAnsi="Segoe UI" w:cs="Segoe UI"/>
+          <w:color w:val="24292E"/>
+        </w:rPr>
+      </w:pPr>
+    </w:p>
+    <w:p>
+      <w:pPr>
+        <w:pStyle w:val="NormalWeb"/>
+        <w:shd w:val="clear" w:color="auto" w:fill="FFFFFF"/>
+        <w:spacing w:before="0" w:beforeAutospacing="0" w:after="0" w:afterAutospacing="0"/>
+        <w:rPr>
+          <w:rFonts w:ascii="Segoe UI" w:hAnsi="Segoe UI" w:cs="Segoe UI"/>
+          <w:b/>
+          <w:color w:val="24292E"/>
+        </w:rPr>
+      </w:pPr>
       <w:r>
         <w:rPr>
           <w:rStyle w:val="HTMLCode"/>
           <w:rFonts w:ascii="Consolas" w:hAnsi="Consolas" w:cs="Consolas"/>
+          <w:b/>
           <w:color w:val="24292E"/>
         </w:rPr>
         <w:t>make_ready_future&lt;&gt;</w:t>
@@ -8069,6 +8974,7 @@
       <w:r>
         <w:rPr>
           <w:rFonts w:ascii="Segoe UI" w:hAnsi="Segoe UI" w:cs="Segoe UI"/>
+          <w:b/>
           <w:color w:val="24292E"/>
         </w:rPr>
         <w:t> can be used to return a future which is already ready. The following example is identical to the previous one, except the promise function </w:t>
@@ -8077,6 +8983,7 @@
         <w:rPr>
           <w:rStyle w:val="HTMLCode"/>
           <w:rFonts w:ascii="Consolas" w:hAnsi="Consolas" w:cs="Consolas"/>
+          <w:b/>
           <w:color w:val="24292E"/>
         </w:rPr>
         <w:t>fast()</w:t>
@@ -8084,6 +8991,7 @@
       <w:r>
         <w:rPr>
           <w:rFonts w:ascii="Segoe UI" w:hAnsi="Segoe UI" w:cs="Segoe UI"/>
+          <w:b/>
           <w:color w:val="24292E"/>
         </w:rPr>
         <w:t> returns a future which is already ready, and not one which will be ready in a second as in the previous example. The nice thing is that the consumer of the future does not care, and uses the future in the same way in both cases.</w:t>
@@ -8091,6 +8999,43 @@
     </w:p>
     <w:p>
       <w:pPr>
+        <w:pStyle w:val="NormalWeb"/>
+        <w:shd w:val="clear" w:color="auto" w:fill="FFFFFF"/>
+        <w:spacing w:before="0" w:beforeAutospacing="0" w:after="0" w:afterAutospacing="0"/>
+        <w:rPr>
+          <w:rFonts w:ascii="Segoe UI" w:hAnsi="Segoe UI" w:cs="Segoe UI"/>
+          <w:b/>
+          <w:color w:val="24292E"/>
+        </w:rPr>
+      </w:pPr>
+    </w:p>
+    <w:p>
+      <w:pPr>
+        <w:pStyle w:val="NormalWeb"/>
+        <w:shd w:val="clear" w:color="auto" w:fill="FFFFFF"/>
+        <w:spacing w:before="0" w:beforeAutospacing="0" w:after="0" w:afterAutospacing="0"/>
+        <w:rPr>
+          <w:rFonts w:ascii="Segoe UI" w:hAnsi="Segoe UI" w:cs="Segoe UI"/>
+          <w:color w:val="24292E"/>
+        </w:rPr>
+      </w:pPr>
+      <w:r>
+        <w:rPr>
+          <w:rFonts w:ascii="Segoe UI" w:hAnsi="Segoe UI" w:cs="Segoe UI"/>
+          <w:color w:val="24292E"/>
+        </w:rPr>
+        <w:t>Make_ready_future&lt;&gt; có thể sử dụng để trả về một Future mà đã sẵn sàng. Ví dụ mà đang xem xét là giống với ví dụ trước trừ một việc đó là Fuction promiss fast() trả về một future đã sẵn sàng</w:t>
+      </w:r>
+      <w:r>
+        <w:rPr>
+          <w:rFonts w:ascii="Segoe UI" w:hAnsi="Segoe UI" w:cs="Segoe UI"/>
+          <w:color w:val="24292E"/>
+        </w:rPr>
+        <w:t>, và không phải cái nào cũng sẵn sàng trong một giây như ví dụ trước. Điều tốt đẹp là người sử dụng Future không quan tâm và sử dụng Future theo cách giống nhau trong cả 2 trường hợp.</w:t>
+      </w:r>
+    </w:p>
+    <w:p>
+      <w:pPr>
         <w:pStyle w:val="HTMLPreformatted"/>
         <w:shd w:val="clear" w:color="auto" w:fill="F6F8FA"/>
         <w:rPr>
@@ -8566,18 +9511,9 @@
           <w:rFonts w:ascii="Consolas" w:hAnsi="Consolas" w:cs="Consolas"/>
           <w:color w:val="24292E"/>
         </w:rPr>
+        <w:lastRenderedPageBreak/>
         <w:t>}</w:t>
       </w:r>
-    </w:p>
-    <w:p>
-      <w:pPr>
-        <w:pStyle w:val="HTMLPreformatted"/>
-        <w:shd w:val="clear" w:color="auto" w:fill="F6F8FA"/>
-        <w:rPr>
-          <w:rFonts w:ascii="Consolas" w:hAnsi="Consolas" w:cs="Consolas"/>
-          <w:color w:val="24292E"/>
-        </w:rPr>
-      </w:pPr>
     </w:p>
     <w:p>
       <w:pPr>
@@ -8593,26 +9529,2712 @@
     </w:p>
     <w:p>
       <w:pPr>
-        <w:shd w:val="clear" w:color="auto" w:fill="FFFFFF"/>
-        <w:spacing w:after="240" w:line="240" w:lineRule="auto"/>
-        <w:rPr>
-          <w:rFonts w:ascii="Segoe UI" w:eastAsia="Times New Roman" w:hAnsi="Segoe UI" w:cs="Segoe UI"/>
+        <w:pStyle w:val="Heading1"/>
+        <w:pBdr>
+          <w:bottom w:val="single" w:sz="6" w:space="4" w:color="EAECEF"/>
+        </w:pBdr>
+        <w:shd w:val="clear" w:color="auto" w:fill="FFFFFF"/>
+        <w:spacing w:before="360" w:beforeAutospacing="0" w:after="240" w:afterAutospacing="0"/>
+        <w:rPr>
+          <w:rFonts w:ascii="Segoe UI" w:hAnsi="Segoe UI" w:cs="Segoe UI"/>
+          <w:color w:val="24292E"/>
+        </w:rPr>
+      </w:pPr>
+      <w:r>
+        <w:rPr>
+          <w:rFonts w:ascii="Segoe UI" w:hAnsi="Segoe UI" w:cs="Segoe UI"/>
+          <w:color w:val="24292E"/>
+        </w:rPr>
+        <w:t>Capturing state in continuations</w:t>
+      </w:r>
+    </w:p>
+    <w:p>
+      <w:pPr>
+        <w:pStyle w:val="Heading1"/>
+        <w:pBdr>
+          <w:bottom w:val="single" w:sz="6" w:space="4" w:color="EAECEF"/>
+        </w:pBdr>
+        <w:shd w:val="clear" w:color="auto" w:fill="FFFFFF"/>
+        <w:spacing w:before="360" w:beforeAutospacing="0" w:after="240" w:afterAutospacing="0"/>
+        <w:rPr>
+          <w:rFonts w:ascii="Segoe UI" w:hAnsi="Segoe UI" w:cs="Segoe UI"/>
+          <w:color w:val="24292E"/>
+        </w:rPr>
+      </w:pPr>
+      <w:r>
+        <w:rPr>
+          <w:rFonts w:ascii="Segoe UI" w:hAnsi="Segoe UI" w:cs="Segoe UI"/>
+          <w:color w:val="24292E"/>
+        </w:rPr>
+        <w:t>Nắm bắt state trong continuations</w:t>
+      </w:r>
+    </w:p>
+    <w:p>
+      <w:pPr>
+        <w:pStyle w:val="NormalWeb"/>
+        <w:shd w:val="clear" w:color="auto" w:fill="FFFFFF"/>
+        <w:spacing w:before="0" w:beforeAutospacing="0" w:after="0" w:afterAutospacing="0"/>
+        <w:rPr>
+          <w:rFonts w:ascii="Segoe UI" w:hAnsi="Segoe UI" w:cs="Segoe UI"/>
+          <w:b/>
+          <w:color w:val="24292E"/>
+        </w:rPr>
+      </w:pPr>
+      <w:r>
+        <w:rPr>
+          <w:rFonts w:ascii="Segoe UI" w:hAnsi="Segoe UI" w:cs="Segoe UI"/>
+          <w:b/>
+          <w:color w:val="24292E"/>
+        </w:rPr>
+        <w:t>We've already seen that Seastar </w:t>
+      </w:r>
+      <w:r>
+        <w:rPr>
+          <w:rStyle w:val="Emphasis"/>
+          <w:rFonts w:ascii="Segoe UI" w:hAnsi="Segoe UI" w:cs="Segoe UI"/>
+          <w:b/>
+          <w:color w:val="24292E"/>
+        </w:rPr>
+        <w:t>continuations</w:t>
+      </w:r>
+      <w:r>
+        <w:rPr>
+          <w:rFonts w:ascii="Segoe UI" w:hAnsi="Segoe UI" w:cs="Segoe UI"/>
+          <w:b/>
+          <w:color w:val="24292E"/>
+        </w:rPr>
+        <w:t> are lambdas, passed to the </w:t>
+      </w:r>
+      <w:r>
+        <w:rPr>
+          <w:rStyle w:val="HTMLCode"/>
+          <w:rFonts w:ascii="Consolas" w:hAnsi="Consolas" w:cs="Consolas"/>
+          <w:b/>
+          <w:color w:val="24292E"/>
+        </w:rPr>
+        <w:t>then()</w:t>
+      </w:r>
+      <w:r>
+        <w:rPr>
+          <w:rFonts w:ascii="Segoe UI" w:hAnsi="Segoe UI" w:cs="Segoe UI"/>
+          <w:b/>
+          <w:color w:val="24292E"/>
+        </w:rPr>
+        <w:t> method of a future.</w:t>
+      </w:r>
+    </w:p>
+    <w:p>
+      <w:pPr>
+        <w:pStyle w:val="NormalWeb"/>
+        <w:shd w:val="clear" w:color="auto" w:fill="FFFFFF"/>
+        <w:spacing w:before="0" w:beforeAutospacing="0" w:after="0" w:afterAutospacing="0"/>
+        <w:rPr>
+          <w:rFonts w:ascii="Segoe UI" w:hAnsi="Segoe UI" w:cs="Segoe UI"/>
+          <w:color w:val="24292E"/>
+        </w:rPr>
+      </w:pPr>
+      <w:r>
+        <w:rPr>
+          <w:rFonts w:ascii="Segoe UI" w:hAnsi="Segoe UI" w:cs="Segoe UI"/>
+          <w:color w:val="24292E"/>
+        </w:rPr>
+        <w:t>Chúng ta đã biết rằng continuations của Seatar là các lambadas, được truyền vào method then() của một future.</w:t>
+      </w:r>
+    </w:p>
+    <w:p>
+      <w:pPr>
+        <w:pStyle w:val="NormalWeb"/>
+        <w:shd w:val="clear" w:color="auto" w:fill="FFFFFF"/>
+        <w:spacing w:before="0" w:beforeAutospacing="0" w:after="0" w:afterAutospacing="0"/>
+        <w:rPr>
+          <w:rFonts w:ascii="Segoe UI" w:hAnsi="Segoe UI" w:cs="Segoe UI"/>
+          <w:b/>
+          <w:color w:val="24292E"/>
+        </w:rPr>
+      </w:pPr>
+      <w:r>
+        <w:rPr>
+          <w:rFonts w:ascii="Segoe UI" w:hAnsi="Segoe UI" w:cs="Segoe UI"/>
+          <w:b/>
+          <w:color w:val="24292E"/>
+        </w:rPr>
+        <w:t xml:space="preserve"> In the examples we've seen so far, lambdas have been nothing more than anonymous functions. </w:t>
+      </w:r>
+    </w:p>
+    <w:p>
+      <w:pPr>
+        <w:pStyle w:val="NormalWeb"/>
+        <w:shd w:val="clear" w:color="auto" w:fill="FFFFFF"/>
+        <w:spacing w:before="0" w:beforeAutospacing="0" w:after="0" w:afterAutospacing="0"/>
+        <w:rPr>
+          <w:rFonts w:ascii="Segoe UI" w:hAnsi="Segoe UI" w:cs="Segoe UI"/>
+          <w:color w:val="24292E"/>
+        </w:rPr>
+      </w:pPr>
+      <w:r>
+        <w:rPr>
+          <w:rFonts w:ascii="Segoe UI" w:hAnsi="Segoe UI" w:cs="Segoe UI"/>
+          <w:color w:val="24292E"/>
+        </w:rPr>
+        <w:t>Trong các ví dụ mà chúng ta đã thấy từ trước đến nay, lambadas không khác gì một hàm ẩn danh.</w:t>
+      </w:r>
+    </w:p>
+    <w:p>
+      <w:pPr>
+        <w:pStyle w:val="NormalWeb"/>
+        <w:shd w:val="clear" w:color="auto" w:fill="FFFFFF"/>
+        <w:spacing w:before="0" w:beforeAutospacing="0" w:after="0" w:afterAutospacing="0"/>
+        <w:rPr>
+          <w:rFonts w:ascii="Segoe UI" w:hAnsi="Segoe UI" w:cs="Segoe UI"/>
+          <w:b/>
+          <w:color w:val="24292E"/>
+        </w:rPr>
+      </w:pPr>
+      <w:r>
+        <w:rPr>
+          <w:rFonts w:ascii="Segoe UI" w:hAnsi="Segoe UI" w:cs="Segoe UI"/>
+          <w:b/>
+          <w:color w:val="24292E"/>
+        </w:rPr>
+        <w:t>But C++11 lambdas have one more trick up their sleeve, which is extremely important for future-based asynchronous programming in Seastar: Lambdas can </w:t>
+      </w:r>
+      <w:r>
+        <w:rPr>
+          <w:rStyle w:val="Strong"/>
+          <w:rFonts w:ascii="Segoe UI" w:hAnsi="Segoe UI" w:cs="Segoe UI"/>
+          <w:b w:val="0"/>
+          <w:color w:val="24292E"/>
+        </w:rPr>
+        <w:t>capture</w:t>
+      </w:r>
+      <w:r>
+        <w:rPr>
+          <w:rFonts w:ascii="Segoe UI" w:hAnsi="Segoe UI" w:cs="Segoe UI"/>
+          <w:b/>
+          <w:color w:val="24292E"/>
+        </w:rPr>
+        <w:t xml:space="preserve"> state. </w:t>
+      </w:r>
+    </w:p>
+    <w:p>
+      <w:pPr>
+        <w:pStyle w:val="NormalWeb"/>
+        <w:shd w:val="clear" w:color="auto" w:fill="FFFFFF"/>
+        <w:spacing w:before="0" w:beforeAutospacing="0" w:after="0" w:afterAutospacing="0"/>
+        <w:rPr>
+          <w:rFonts w:ascii="Segoe UI" w:hAnsi="Segoe UI" w:cs="Segoe UI"/>
+          <w:color w:val="24292E"/>
+        </w:rPr>
+      </w:pPr>
+      <w:r>
+        <w:rPr>
+          <w:rFonts w:ascii="Segoe UI" w:hAnsi="Segoe UI" w:cs="Segoe UI"/>
+          <w:b/>
+          <w:color w:val="24292E"/>
+        </w:rPr>
+        <w:t>Consider the following example</w:t>
+      </w:r>
+      <w:r>
+        <w:rPr>
+          <w:rFonts w:ascii="Segoe UI" w:hAnsi="Segoe UI" w:cs="Segoe UI"/>
+          <w:color w:val="24292E"/>
+        </w:rPr>
+        <w:t>:</w:t>
+      </w:r>
+    </w:p>
+    <w:p>
+      <w:pPr>
+        <w:pStyle w:val="NormalWeb"/>
+        <w:shd w:val="clear" w:color="auto" w:fill="FFFFFF"/>
+        <w:spacing w:before="0" w:beforeAutospacing="0" w:after="0" w:afterAutospacing="0"/>
+        <w:rPr>
+          <w:rFonts w:ascii="Segoe UI" w:hAnsi="Segoe UI" w:cs="Segoe UI"/>
+          <w:color w:val="24292E"/>
+        </w:rPr>
+      </w:pPr>
+    </w:p>
+    <w:p>
+      <w:pPr>
+        <w:pStyle w:val="NormalWeb"/>
+        <w:shd w:val="clear" w:color="auto" w:fill="FFFFFF"/>
+        <w:spacing w:before="0" w:beforeAutospacing="0" w:after="0" w:afterAutospacing="0"/>
+        <w:rPr>
+          <w:rFonts w:ascii="Segoe UI" w:hAnsi="Segoe UI" w:cs="Segoe UI"/>
+          <w:color w:val="24292E"/>
+        </w:rPr>
+      </w:pPr>
+      <w:r>
+        <w:rPr>
+          <w:rFonts w:ascii="Segoe UI" w:hAnsi="Segoe UI" w:cs="Segoe UI"/>
+          <w:color w:val="24292E"/>
+        </w:rPr>
+        <w:t>Nhưng C++ 11 bambads có thêm một trick “up their sleeve”, cái mà thực sự quan trọng cho  lập trình bất đồng bộ Future-based trong Seastar: Lambdas có thể capture state, Xem xét ví dụ sau đây:</w:t>
+      </w:r>
+    </w:p>
+    <w:p>
+      <w:pPr>
+        <w:pStyle w:val="NormalWeb"/>
+        <w:shd w:val="clear" w:color="auto" w:fill="FFFFFF"/>
+        <w:spacing w:before="0" w:beforeAutospacing="0" w:after="0" w:afterAutospacing="0"/>
+        <w:rPr>
+          <w:rFonts w:ascii="Segoe UI" w:hAnsi="Segoe UI" w:cs="Segoe UI"/>
+          <w:color w:val="24292E"/>
+        </w:rPr>
+      </w:pPr>
+    </w:p>
+    <w:p>
+      <w:pPr>
+        <w:pStyle w:val="HTMLPreformatted"/>
+        <w:shd w:val="clear" w:color="auto" w:fill="F6F8FA"/>
+        <w:rPr>
+          <w:rFonts w:ascii="Consolas" w:hAnsi="Consolas" w:cs="Consolas"/>
+          <w:color w:val="24292E"/>
+        </w:rPr>
+      </w:pPr>
+      <w:r>
+        <w:rPr>
+          <w:rFonts w:ascii="Consolas" w:hAnsi="Consolas" w:cs="Consolas"/>
+          <w:color w:val="24292E"/>
+        </w:rPr>
+        <w:t>#</w:t>
+      </w:r>
+      <w:r>
+        <w:rPr>
+          <w:rStyle w:val="pl-k"/>
+          <w:rFonts w:ascii="Consolas" w:hAnsi="Consolas" w:cs="Consolas"/>
+          <w:color w:val="D73A49"/>
+        </w:rPr>
+        <w:t>include</w:t>
+      </w:r>
+      <w:r>
+        <w:rPr>
+          <w:rFonts w:ascii="Consolas" w:hAnsi="Consolas" w:cs="Consolas"/>
+          <w:color w:val="24292E"/>
+        </w:rPr>
+        <w:t xml:space="preserve"> </w:t>
+      </w:r>
+      <w:r>
+        <w:rPr>
+          <w:rStyle w:val="pl-pds"/>
+          <w:rFonts w:ascii="Consolas" w:hAnsi="Consolas" w:cs="Consolas"/>
+          <w:color w:val="032F62"/>
+        </w:rPr>
+        <w:t>"</w:t>
+      </w:r>
+      <w:r>
+        <w:rPr>
+          <w:rStyle w:val="pl-s"/>
+          <w:rFonts w:ascii="Consolas" w:hAnsi="Consolas" w:cs="Consolas"/>
+          <w:color w:val="032F62"/>
+        </w:rPr>
+        <w:t>core/sleep.hh</w:t>
+      </w:r>
+      <w:r>
+        <w:rPr>
+          <w:rStyle w:val="pl-pds"/>
+          <w:rFonts w:ascii="Consolas" w:hAnsi="Consolas" w:cs="Consolas"/>
+          <w:color w:val="032F62"/>
+        </w:rPr>
+        <w:t>"</w:t>
+      </w:r>
+    </w:p>
+    <w:p>
+      <w:pPr>
+        <w:pStyle w:val="HTMLPreformatted"/>
+        <w:shd w:val="clear" w:color="auto" w:fill="F6F8FA"/>
+        <w:rPr>
+          <w:rFonts w:ascii="Consolas" w:hAnsi="Consolas" w:cs="Consolas"/>
+          <w:color w:val="24292E"/>
+        </w:rPr>
+      </w:pPr>
+      <w:r>
+        <w:rPr>
+          <w:rFonts w:ascii="Consolas" w:hAnsi="Consolas" w:cs="Consolas"/>
+          <w:color w:val="24292E"/>
+        </w:rPr>
+        <w:t>#</w:t>
+      </w:r>
+      <w:r>
+        <w:rPr>
+          <w:rStyle w:val="pl-k"/>
+          <w:rFonts w:ascii="Consolas" w:hAnsi="Consolas" w:cs="Consolas"/>
+          <w:color w:val="D73A49"/>
+        </w:rPr>
+        <w:t>include</w:t>
+      </w:r>
+      <w:r>
+        <w:rPr>
+          <w:rFonts w:ascii="Consolas" w:hAnsi="Consolas" w:cs="Consolas"/>
+          <w:color w:val="24292E"/>
+        </w:rPr>
+        <w:t xml:space="preserve"> </w:t>
+      </w:r>
+      <w:r>
+        <w:rPr>
+          <w:rStyle w:val="pl-pds"/>
+          <w:rFonts w:ascii="Consolas" w:hAnsi="Consolas" w:cs="Consolas"/>
+          <w:color w:val="032F62"/>
+        </w:rPr>
+        <w:t>&lt;</w:t>
+      </w:r>
+      <w:r>
+        <w:rPr>
+          <w:rStyle w:val="pl-s"/>
+          <w:rFonts w:ascii="Consolas" w:hAnsi="Consolas" w:cs="Consolas"/>
+          <w:color w:val="032F62"/>
+        </w:rPr>
+        <w:t>iostream</w:t>
+      </w:r>
+      <w:r>
+        <w:rPr>
+          <w:rStyle w:val="pl-pds"/>
+          <w:rFonts w:ascii="Consolas" w:hAnsi="Consolas" w:cs="Consolas"/>
+          <w:color w:val="032F62"/>
+        </w:rPr>
+        <w:t>&gt;</w:t>
+      </w:r>
+    </w:p>
+    <w:p>
+      <w:pPr>
+        <w:pStyle w:val="HTMLPreformatted"/>
+        <w:shd w:val="clear" w:color="auto" w:fill="F6F8FA"/>
+        <w:rPr>
+          <w:rFonts w:ascii="Consolas" w:hAnsi="Consolas" w:cs="Consolas"/>
+          <w:color w:val="24292E"/>
+        </w:rPr>
+      </w:pPr>
+    </w:p>
+    <w:p>
+      <w:pPr>
+        <w:pStyle w:val="HTMLPreformatted"/>
+        <w:shd w:val="clear" w:color="auto" w:fill="F6F8FA"/>
+        <w:rPr>
+          <w:rFonts w:ascii="Consolas" w:hAnsi="Consolas" w:cs="Consolas"/>
+          <w:color w:val="24292E"/>
+        </w:rPr>
+      </w:pPr>
+      <w:r>
+        <w:rPr>
+          <w:rFonts w:ascii="Consolas" w:hAnsi="Consolas" w:cs="Consolas"/>
+          <w:color w:val="24292E"/>
+        </w:rPr>
+        <w:t>future&lt;</w:t>
+      </w:r>
+      <w:r>
+        <w:rPr>
+          <w:rStyle w:val="pl-k"/>
+          <w:rFonts w:ascii="Consolas" w:hAnsi="Consolas" w:cs="Consolas"/>
+          <w:color w:val="D73A49"/>
+        </w:rPr>
+        <w:t>int</w:t>
+      </w:r>
+      <w:r>
+        <w:rPr>
+          <w:rFonts w:ascii="Consolas" w:hAnsi="Consolas" w:cs="Consolas"/>
+          <w:color w:val="24292E"/>
+        </w:rPr>
+        <w:t xml:space="preserve">&gt; </w:t>
+      </w:r>
+      <w:r>
+        <w:rPr>
+          <w:rStyle w:val="pl-en"/>
+          <w:rFonts w:ascii="Consolas" w:hAnsi="Consolas" w:cs="Consolas"/>
+          <w:color w:val="6F42C1"/>
+        </w:rPr>
+        <w:t>incr</w:t>
+      </w:r>
+      <w:r>
+        <w:rPr>
+          <w:rFonts w:ascii="Consolas" w:hAnsi="Consolas" w:cs="Consolas"/>
+          <w:color w:val="24292E"/>
+        </w:rPr>
+        <w:t>(</w:t>
+      </w:r>
+      <w:r>
+        <w:rPr>
+          <w:rStyle w:val="pl-k"/>
+          <w:rFonts w:ascii="Consolas" w:hAnsi="Consolas" w:cs="Consolas"/>
+          <w:color w:val="D73A49"/>
+        </w:rPr>
+        <w:t>int</w:t>
+      </w:r>
+      <w:r>
+        <w:rPr>
+          <w:rFonts w:ascii="Consolas" w:hAnsi="Consolas" w:cs="Consolas"/>
+          <w:color w:val="24292E"/>
+        </w:rPr>
+        <w:t xml:space="preserve"> i) {</w:t>
+      </w:r>
+    </w:p>
+    <w:p>
+      <w:pPr>
+        <w:pStyle w:val="HTMLPreformatted"/>
+        <w:shd w:val="clear" w:color="auto" w:fill="F6F8FA"/>
+        <w:rPr>
+          <w:rFonts w:ascii="Consolas" w:hAnsi="Consolas" w:cs="Consolas"/>
+          <w:color w:val="24292E"/>
+        </w:rPr>
+      </w:pPr>
+      <w:r>
+        <w:rPr>
+          <w:rFonts w:ascii="Consolas" w:hAnsi="Consolas" w:cs="Consolas"/>
+          <w:color w:val="24292E"/>
+        </w:rPr>
+        <w:t xml:space="preserve">    </w:t>
+      </w:r>
+      <w:r>
+        <w:rPr>
+          <w:rStyle w:val="pl-k"/>
+          <w:rFonts w:ascii="Consolas" w:hAnsi="Consolas" w:cs="Consolas"/>
+          <w:color w:val="D73A49"/>
+        </w:rPr>
+        <w:t>using</w:t>
+      </w:r>
+      <w:r>
+        <w:rPr>
+          <w:rFonts w:ascii="Consolas" w:hAnsi="Consolas" w:cs="Consolas"/>
+          <w:color w:val="24292E"/>
+        </w:rPr>
+        <w:t xml:space="preserve"> </w:t>
+      </w:r>
+      <w:r>
+        <w:rPr>
+          <w:rStyle w:val="pl-k"/>
+          <w:rFonts w:ascii="Consolas" w:hAnsi="Consolas" w:cs="Consolas"/>
+          <w:color w:val="D73A49"/>
+        </w:rPr>
+        <w:t>namespace</w:t>
+      </w:r>
+      <w:r>
+        <w:rPr>
+          <w:rFonts w:ascii="Consolas" w:hAnsi="Consolas" w:cs="Consolas"/>
+          <w:color w:val="24292E"/>
+        </w:rPr>
+        <w:t xml:space="preserve"> </w:t>
+      </w:r>
+      <w:r>
+        <w:rPr>
+          <w:rStyle w:val="pl-en"/>
+          <w:rFonts w:ascii="Consolas" w:hAnsi="Consolas" w:cs="Consolas"/>
+          <w:color w:val="6F42C1"/>
+        </w:rPr>
+        <w:t>std</w:t>
+      </w:r>
+      <w:r>
+        <w:rPr>
+          <w:rFonts w:ascii="Consolas" w:hAnsi="Consolas" w:cs="Consolas"/>
+          <w:color w:val="24292E"/>
+        </w:rPr>
+        <w:t>::chrono_literals</w:t>
+      </w:r>
+      <w:r>
+        <w:rPr>
+          <w:rStyle w:val="pl-k"/>
+          <w:rFonts w:ascii="Consolas" w:hAnsi="Consolas" w:cs="Consolas"/>
+          <w:color w:val="D73A49"/>
+        </w:rPr>
+        <w:t>;</w:t>
+      </w:r>
+    </w:p>
+    <w:p>
+      <w:pPr>
+        <w:pStyle w:val="HTMLPreformatted"/>
+        <w:shd w:val="clear" w:color="auto" w:fill="F6F8FA"/>
+        <w:rPr>
+          <w:rFonts w:ascii="Consolas" w:hAnsi="Consolas" w:cs="Consolas"/>
+          <w:color w:val="24292E"/>
+        </w:rPr>
+      </w:pPr>
+      <w:r>
+        <w:rPr>
+          <w:rFonts w:ascii="Consolas" w:hAnsi="Consolas" w:cs="Consolas"/>
+          <w:color w:val="24292E"/>
+        </w:rPr>
+        <w:t xml:space="preserve">    </w:t>
+      </w:r>
+      <w:r>
+        <w:rPr>
+          <w:rStyle w:val="pl-k"/>
+          <w:rFonts w:ascii="Consolas" w:hAnsi="Consolas" w:cs="Consolas"/>
+          <w:color w:val="D73A49"/>
+        </w:rPr>
+        <w:t>return</w:t>
+      </w:r>
+      <w:r>
+        <w:rPr>
+          <w:rFonts w:ascii="Consolas" w:hAnsi="Consolas" w:cs="Consolas"/>
+          <w:color w:val="24292E"/>
+        </w:rPr>
+        <w:t xml:space="preserve"> </w:t>
+      </w:r>
+      <w:r>
+        <w:rPr>
+          <w:rStyle w:val="pl-c1"/>
+          <w:rFonts w:ascii="Consolas" w:hAnsi="Consolas" w:cs="Consolas"/>
+          <w:color w:val="005CC5"/>
+        </w:rPr>
+        <w:t>sleep</w:t>
+      </w:r>
+      <w:r>
+        <w:rPr>
+          <w:rFonts w:ascii="Consolas" w:hAnsi="Consolas" w:cs="Consolas"/>
+          <w:color w:val="24292E"/>
+        </w:rPr>
+        <w:t>(10ms).</w:t>
+      </w:r>
+      <w:r>
+        <w:rPr>
+          <w:rStyle w:val="pl-c1"/>
+          <w:rFonts w:ascii="Consolas" w:hAnsi="Consolas" w:cs="Consolas"/>
+          <w:color w:val="005CC5"/>
+        </w:rPr>
+        <w:t>then</w:t>
+      </w:r>
+      <w:r>
+        <w:rPr>
+          <w:rFonts w:ascii="Consolas" w:hAnsi="Consolas" w:cs="Consolas"/>
+          <w:color w:val="24292E"/>
+        </w:rPr>
+        <w:t xml:space="preserve">([i] { </w:t>
+      </w:r>
+      <w:r>
+        <w:rPr>
+          <w:rStyle w:val="pl-k"/>
+          <w:rFonts w:ascii="Consolas" w:hAnsi="Consolas" w:cs="Consolas"/>
+          <w:color w:val="D73A49"/>
+        </w:rPr>
+        <w:t>return</w:t>
+      </w:r>
+      <w:r>
+        <w:rPr>
+          <w:rFonts w:ascii="Consolas" w:hAnsi="Consolas" w:cs="Consolas"/>
+          <w:color w:val="24292E"/>
+        </w:rPr>
+        <w:t xml:space="preserve"> i + </w:t>
+      </w:r>
+      <w:r>
+        <w:rPr>
+          <w:rStyle w:val="pl-c1"/>
+          <w:rFonts w:ascii="Consolas" w:hAnsi="Consolas" w:cs="Consolas"/>
+          <w:color w:val="005CC5"/>
+        </w:rPr>
+        <w:t>1</w:t>
+      </w:r>
+      <w:r>
+        <w:rPr>
+          <w:rFonts w:ascii="Consolas" w:hAnsi="Consolas" w:cs="Consolas"/>
+          <w:color w:val="24292E"/>
+        </w:rPr>
+        <w:t>; });</w:t>
+      </w:r>
+    </w:p>
+    <w:p>
+      <w:pPr>
+        <w:pStyle w:val="HTMLPreformatted"/>
+        <w:shd w:val="clear" w:color="auto" w:fill="F6F8FA"/>
+        <w:rPr>
+          <w:rFonts w:ascii="Consolas" w:hAnsi="Consolas" w:cs="Consolas"/>
+          <w:color w:val="24292E"/>
+        </w:rPr>
+      </w:pPr>
+      <w:r>
+        <w:rPr>
+          <w:rFonts w:ascii="Consolas" w:hAnsi="Consolas" w:cs="Consolas"/>
+          <w:color w:val="24292E"/>
+        </w:rPr>
+        <w:t>}</w:t>
+      </w:r>
+    </w:p>
+    <w:p>
+      <w:pPr>
+        <w:pStyle w:val="HTMLPreformatted"/>
+        <w:shd w:val="clear" w:color="auto" w:fill="F6F8FA"/>
+        <w:rPr>
+          <w:rFonts w:ascii="Consolas" w:hAnsi="Consolas" w:cs="Consolas"/>
+          <w:color w:val="24292E"/>
+        </w:rPr>
+      </w:pPr>
+    </w:p>
+    <w:p>
+      <w:pPr>
+        <w:pStyle w:val="HTMLPreformatted"/>
+        <w:shd w:val="clear" w:color="auto" w:fill="F6F8FA"/>
+        <w:rPr>
+          <w:rFonts w:ascii="Consolas" w:hAnsi="Consolas" w:cs="Consolas"/>
+          <w:color w:val="24292E"/>
+        </w:rPr>
+      </w:pPr>
+      <w:r>
+        <w:rPr>
+          <w:rFonts w:ascii="Consolas" w:hAnsi="Consolas" w:cs="Consolas"/>
+          <w:color w:val="24292E"/>
+        </w:rPr>
+        <w:t xml:space="preserve">future&lt;&gt; </w:t>
+      </w:r>
+      <w:r>
+        <w:rPr>
+          <w:rStyle w:val="pl-en"/>
+          <w:rFonts w:ascii="Consolas" w:hAnsi="Consolas" w:cs="Consolas"/>
+          <w:color w:val="6F42C1"/>
+        </w:rPr>
+        <w:t>f</w:t>
+      </w:r>
+      <w:r>
+        <w:rPr>
+          <w:rFonts w:ascii="Consolas" w:hAnsi="Consolas" w:cs="Consolas"/>
+          <w:color w:val="24292E"/>
+        </w:rPr>
+        <w:t>() {</w:t>
+      </w:r>
+    </w:p>
+    <w:p>
+      <w:pPr>
+        <w:pStyle w:val="HTMLPreformatted"/>
+        <w:shd w:val="clear" w:color="auto" w:fill="F6F8FA"/>
+        <w:rPr>
+          <w:rFonts w:ascii="Consolas" w:hAnsi="Consolas" w:cs="Consolas"/>
+          <w:color w:val="24292E"/>
+        </w:rPr>
+      </w:pPr>
+      <w:r>
+        <w:rPr>
+          <w:rFonts w:ascii="Consolas" w:hAnsi="Consolas" w:cs="Consolas"/>
+          <w:color w:val="24292E"/>
+        </w:rPr>
+        <w:t xml:space="preserve">    </w:t>
+      </w:r>
+      <w:r>
+        <w:rPr>
+          <w:rStyle w:val="pl-k"/>
+          <w:rFonts w:ascii="Consolas" w:hAnsi="Consolas" w:cs="Consolas"/>
+          <w:color w:val="D73A49"/>
+        </w:rPr>
+        <w:t>return</w:t>
+      </w:r>
+      <w:r>
+        <w:rPr>
+          <w:rFonts w:ascii="Consolas" w:hAnsi="Consolas" w:cs="Consolas"/>
+          <w:color w:val="24292E"/>
+        </w:rPr>
+        <w:t xml:space="preserve"> </w:t>
+      </w:r>
+      <w:r>
+        <w:rPr>
+          <w:rStyle w:val="pl-c1"/>
+          <w:rFonts w:ascii="Consolas" w:hAnsi="Consolas" w:cs="Consolas"/>
+          <w:color w:val="005CC5"/>
+        </w:rPr>
+        <w:t>incr</w:t>
+      </w:r>
+      <w:r>
+        <w:rPr>
+          <w:rFonts w:ascii="Consolas" w:hAnsi="Consolas" w:cs="Consolas"/>
+          <w:color w:val="24292E"/>
+        </w:rPr>
+        <w:t>(</w:t>
+      </w:r>
+      <w:r>
+        <w:rPr>
+          <w:rStyle w:val="pl-c1"/>
+          <w:rFonts w:ascii="Consolas" w:hAnsi="Consolas" w:cs="Consolas"/>
+          <w:color w:val="005CC5"/>
+        </w:rPr>
+        <w:t>3</w:t>
+      </w:r>
+      <w:r>
+        <w:rPr>
+          <w:rFonts w:ascii="Consolas" w:hAnsi="Consolas" w:cs="Consolas"/>
+          <w:color w:val="24292E"/>
+        </w:rPr>
+        <w:t>).</w:t>
+      </w:r>
+      <w:r>
+        <w:rPr>
+          <w:rStyle w:val="pl-c1"/>
+          <w:rFonts w:ascii="Consolas" w:hAnsi="Consolas" w:cs="Consolas"/>
+          <w:color w:val="005CC5"/>
+        </w:rPr>
+        <w:t>then</w:t>
+      </w:r>
+      <w:r>
+        <w:rPr>
+          <w:rFonts w:ascii="Consolas" w:hAnsi="Consolas" w:cs="Consolas"/>
+          <w:color w:val="24292E"/>
+        </w:rPr>
+        <w:t>([] (</w:t>
+      </w:r>
+      <w:r>
+        <w:rPr>
+          <w:rStyle w:val="pl-k"/>
+          <w:rFonts w:ascii="Consolas" w:hAnsi="Consolas" w:cs="Consolas"/>
+          <w:color w:val="D73A49"/>
+        </w:rPr>
+        <w:t>int</w:t>
+      </w:r>
+      <w:r>
+        <w:rPr>
+          <w:rFonts w:ascii="Consolas" w:hAnsi="Consolas" w:cs="Consolas"/>
+          <w:color w:val="24292E"/>
+        </w:rPr>
+        <w:t xml:space="preserve"> val) {</w:t>
+      </w:r>
+    </w:p>
+    <w:p>
+      <w:pPr>
+        <w:pStyle w:val="HTMLPreformatted"/>
+        <w:shd w:val="clear" w:color="auto" w:fill="F6F8FA"/>
+        <w:rPr>
+          <w:rFonts w:ascii="Consolas" w:hAnsi="Consolas" w:cs="Consolas"/>
+          <w:color w:val="24292E"/>
+        </w:rPr>
+      </w:pPr>
+      <w:r>
+        <w:rPr>
+          <w:rFonts w:ascii="Consolas" w:hAnsi="Consolas" w:cs="Consolas"/>
+          <w:color w:val="24292E"/>
+        </w:rPr>
+        <w:t xml:space="preserve">        std::cout &lt;&lt; </w:t>
+      </w:r>
+      <w:r>
+        <w:rPr>
+          <w:rStyle w:val="pl-pds"/>
+          <w:rFonts w:ascii="Consolas" w:hAnsi="Consolas" w:cs="Consolas"/>
+          <w:color w:val="032F62"/>
+        </w:rPr>
+        <w:t>"</w:t>
+      </w:r>
+      <w:r>
+        <w:rPr>
+          <w:rStyle w:val="pl-s"/>
+          <w:rFonts w:ascii="Consolas" w:hAnsi="Consolas" w:cs="Consolas"/>
+          <w:color w:val="032F62"/>
+        </w:rPr>
+        <w:t xml:space="preserve">Got </w:t>
+      </w:r>
+      <w:r>
+        <w:rPr>
+          <w:rStyle w:val="pl-pds"/>
+          <w:rFonts w:ascii="Consolas" w:hAnsi="Consolas" w:cs="Consolas"/>
+          <w:color w:val="032F62"/>
+        </w:rPr>
+        <w:t>"</w:t>
+      </w:r>
+      <w:r>
+        <w:rPr>
+          <w:rFonts w:ascii="Consolas" w:hAnsi="Consolas" w:cs="Consolas"/>
+          <w:color w:val="24292E"/>
+        </w:rPr>
+        <w:t xml:space="preserve"> &lt;&lt; val &lt;&lt; </w:t>
+      </w:r>
+      <w:r>
+        <w:rPr>
+          <w:rStyle w:val="pl-pds"/>
+          <w:rFonts w:ascii="Consolas" w:hAnsi="Consolas" w:cs="Consolas"/>
+          <w:color w:val="032F62"/>
+        </w:rPr>
+        <w:t>"</w:t>
+      </w:r>
+      <w:r>
+        <w:rPr>
+          <w:rStyle w:val="pl-cce"/>
+          <w:rFonts w:ascii="Consolas" w:hAnsi="Consolas" w:cs="Consolas"/>
+          <w:color w:val="032F62"/>
+        </w:rPr>
+        <w:t>\n</w:t>
+      </w:r>
+      <w:r>
+        <w:rPr>
+          <w:rStyle w:val="pl-pds"/>
+          <w:rFonts w:ascii="Consolas" w:hAnsi="Consolas" w:cs="Consolas"/>
+          <w:color w:val="032F62"/>
+        </w:rPr>
+        <w:t>"</w:t>
+      </w:r>
+      <w:r>
+        <w:rPr>
+          <w:rFonts w:ascii="Consolas" w:hAnsi="Consolas" w:cs="Consolas"/>
+          <w:color w:val="24292E"/>
+        </w:rPr>
+        <w:t>;</w:t>
+      </w:r>
+    </w:p>
+    <w:p>
+      <w:pPr>
+        <w:pStyle w:val="HTMLPreformatted"/>
+        <w:shd w:val="clear" w:color="auto" w:fill="F6F8FA"/>
+        <w:rPr>
+          <w:rFonts w:ascii="Consolas" w:hAnsi="Consolas" w:cs="Consolas"/>
+          <w:color w:val="24292E"/>
+        </w:rPr>
+      </w:pPr>
+      <w:r>
+        <w:rPr>
+          <w:rFonts w:ascii="Consolas" w:hAnsi="Consolas" w:cs="Consolas"/>
+          <w:color w:val="24292E"/>
+        </w:rPr>
+        <w:t xml:space="preserve">    });</w:t>
+      </w:r>
+    </w:p>
+    <w:p>
+      <w:pPr>
+        <w:pStyle w:val="HTMLPreformatted"/>
+        <w:shd w:val="clear" w:color="auto" w:fill="F6F8FA"/>
+        <w:rPr>
+          <w:rFonts w:ascii="Consolas" w:hAnsi="Consolas" w:cs="Consolas"/>
+          <w:color w:val="24292E"/>
+        </w:rPr>
+      </w:pPr>
+      <w:r>
+        <w:rPr>
+          <w:rFonts w:ascii="Consolas" w:hAnsi="Consolas" w:cs="Consolas"/>
+          <w:color w:val="24292E"/>
+        </w:rPr>
+        <w:t>}</w:t>
+      </w:r>
+    </w:p>
+    <w:p>
+      <w:pPr>
+        <w:pStyle w:val="NormalWeb"/>
+        <w:shd w:val="clear" w:color="auto" w:fill="FFFFFF"/>
+        <w:spacing w:before="0" w:beforeAutospacing="0" w:after="0" w:afterAutospacing="0"/>
+        <w:rPr>
+          <w:rFonts w:ascii="Segoe UI" w:hAnsi="Segoe UI" w:cs="Segoe UI"/>
+          <w:b/>
+          <w:color w:val="24292E"/>
+        </w:rPr>
+      </w:pPr>
+      <w:r>
+        <w:rPr>
+          <w:rFonts w:ascii="Segoe UI" w:hAnsi="Segoe UI" w:cs="Segoe UI"/>
+          <w:b/>
+          <w:color w:val="24292E"/>
+        </w:rPr>
+        <w:t>The future operation </w:t>
+      </w:r>
+      <w:r>
+        <w:rPr>
+          <w:rStyle w:val="HTMLCode"/>
+          <w:rFonts w:ascii="Consolas" w:hAnsi="Consolas" w:cs="Consolas"/>
+          <w:b/>
+          <w:color w:val="24292E"/>
+        </w:rPr>
+        <w:t>incr(i)</w:t>
+      </w:r>
+      <w:r>
+        <w:rPr>
+          <w:rFonts w:ascii="Segoe UI" w:hAnsi="Segoe UI" w:cs="Segoe UI"/>
+          <w:b/>
+          <w:color w:val="24292E"/>
+        </w:rPr>
+        <w:t> takes some time to complete (it needs to sleep a bit first </w:t>
+      </w:r>
+      <w:r>
+        <w:rPr>
+          <w:rFonts w:ascii="Segoe UI" w:hAnsi="Segoe UI" w:cs="Segoe UI"/>
+          <w:b/>
+          <w:noProof/>
+          <w:color w:val="24292E"/>
+        </w:rPr>
+        <w:drawing>
+          <wp:inline distT="0" distB="0" distL="0" distR="0">
+            <wp:extent cx="190500" cy="190500"/>
+            <wp:effectExtent l="0" t="0" r="0" b="0"/>
+            <wp:docPr id="3" name="Picture 3" descr=":wink:"/>
+            <wp:cNvGraphicFramePr>
+              <a:graphicFrameLocks xmlns:a="http://schemas.openxmlformats.org/drawingml/2006/main" noChangeAspect="1"/>
+            </wp:cNvGraphicFramePr>
+            <a:graphic xmlns:a="http://schemas.openxmlformats.org/drawingml/2006/main">
+              <a:graphicData uri="http://schemas.openxmlformats.org/drawingml/2006/picture">
+                <pic:pic xmlns:pic="http://schemas.openxmlformats.org/drawingml/2006/picture">
+                  <pic:nvPicPr>
+                    <pic:cNvPr id="0" name="Picture 1" descr=":wink:"/>
+                    <pic:cNvPicPr>
+                      <a:picLocks noChangeAspect="1" noChangeArrowheads="1"/>
+                    </pic:cNvPicPr>
+                  </pic:nvPicPr>
+                  <pic:blipFill>
+                    <a:blip r:embed="rId8" cstate="print">
+                      <a:extLst>
+                        <a:ext uri="{28A0092B-C50C-407E-A947-70E740481C1C}">
+                          <a14:useLocalDpi xmlns:a14="http://schemas.microsoft.com/office/drawing/2010/main" val="0"/>
+                        </a:ext>
+                      </a:extLst>
+                    </a:blip>
+                    <a:srcRect/>
+                    <a:stretch>
+                      <a:fillRect/>
+                    </a:stretch>
+                  </pic:blipFill>
+                  <pic:spPr bwMode="auto">
+                    <a:xfrm>
+                      <a:off x="0" y="0"/>
+                      <a:ext cx="190500" cy="190500"/>
+                    </a:xfrm>
+                    <a:prstGeom prst="rect">
+                      <a:avLst/>
+                    </a:prstGeom>
+                    <a:noFill/>
+                    <a:ln>
+                      <a:noFill/>
+                    </a:ln>
+                  </pic:spPr>
+                </pic:pic>
+              </a:graphicData>
+            </a:graphic>
+          </wp:inline>
+        </w:drawing>
+      </w:r>
+      <w:r>
+        <w:rPr>
+          <w:rFonts w:ascii="Segoe UI" w:hAnsi="Segoe UI" w:cs="Segoe UI"/>
+          <w:b/>
+          <w:color w:val="24292E"/>
+        </w:rPr>
+        <w:t>), and in that duration, it needs to save the </w:t>
+      </w:r>
+      <w:r>
+        <w:rPr>
+          <w:rStyle w:val="HTMLCode"/>
+          <w:rFonts w:ascii="Consolas" w:hAnsi="Consolas" w:cs="Consolas"/>
+          <w:b/>
+          <w:color w:val="24292E"/>
+        </w:rPr>
+        <w:t>i</w:t>
+      </w:r>
+      <w:r>
+        <w:rPr>
+          <w:rFonts w:ascii="Segoe UI" w:hAnsi="Segoe UI" w:cs="Segoe UI"/>
+          <w:b/>
+          <w:color w:val="24292E"/>
+        </w:rPr>
+        <w:t xml:space="preserve"> value it is working on. </w:t>
+      </w:r>
+    </w:p>
+    <w:p>
+      <w:pPr>
+        <w:pStyle w:val="NormalWeb"/>
+        <w:shd w:val="clear" w:color="auto" w:fill="FFFFFF"/>
+        <w:spacing w:before="0" w:beforeAutospacing="0" w:after="0" w:afterAutospacing="0"/>
+        <w:rPr>
+          <w:rFonts w:ascii="Segoe UI" w:hAnsi="Segoe UI" w:cs="Segoe UI"/>
+          <w:color w:val="24292E"/>
+        </w:rPr>
+      </w:pPr>
+      <w:r>
+        <w:rPr>
+          <w:rFonts w:ascii="Segoe UI" w:hAnsi="Segoe UI" w:cs="Segoe UI"/>
+          <w:color w:val="24292E"/>
+        </w:rPr>
+        <w:lastRenderedPageBreak/>
+        <w:t>The future operation </w:t>
+      </w:r>
+      <w:r>
+        <w:rPr>
+          <w:rStyle w:val="HTMLCode"/>
+          <w:rFonts w:ascii="Segoe UI" w:hAnsi="Segoe UI" w:cs="Segoe UI"/>
+          <w:color w:val="24292E"/>
+        </w:rPr>
+        <w:t>incr(i)</w:t>
+      </w:r>
+      <w:r>
+        <w:rPr>
+          <w:rStyle w:val="HTMLCode"/>
+          <w:rFonts w:ascii="Segoe UI" w:hAnsi="Segoe UI" w:cs="Segoe UI"/>
+          <w:color w:val="24292E"/>
+        </w:rPr>
+        <w:t xml:space="preserve"> </w:t>
+      </w:r>
+      <w:r>
+        <w:rPr>
+          <w:rStyle w:val="HTMLCode"/>
+          <w:rFonts w:ascii="Segoe UI" w:hAnsi="Segoe UI" w:cs="Segoe UI"/>
           <w:color w:val="24292E"/>
           <w:sz w:val="24"/>
           <w:szCs w:val="24"/>
         </w:rPr>
-      </w:pPr>
-    </w:p>
-    <w:p>
-      <w:pPr>
-        <w:shd w:val="clear" w:color="auto" w:fill="FFFFFF"/>
-        <w:spacing w:after="240" w:line="240" w:lineRule="auto"/>
-        <w:rPr>
-          <w:rFonts w:ascii="Segoe UI" w:hAnsi="Segoe UI" w:cs="Segoe UI"/>
-          <w:color w:val="24292E"/>
-          <w:shd w:val="clear" w:color="auto" w:fill="FFFFFF"/>
-        </w:rPr>
-      </w:pPr>
+        <w:t xml:space="preserve">mất một thời gian để hoàn thành(nó cần phải ngủ một lúc trước), và trong thời gian đó, nó cần phải lưu lại giá trị của biến </w:t>
+      </w:r>
+      <w:r>
+        <w:rPr>
+          <w:rStyle w:val="HTMLCode"/>
+          <w:rFonts w:ascii="Segoe UI" w:hAnsi="Segoe UI" w:cs="Segoe UI"/>
+          <w:color w:val="24292E"/>
+          <w:sz w:val="24"/>
+          <w:szCs w:val="24"/>
+        </w:rPr>
+        <w:t>i</w:t>
+      </w:r>
+      <w:r>
+        <w:rPr>
+          <w:rStyle w:val="HTMLCode"/>
+          <w:rFonts w:ascii="Segoe UI" w:hAnsi="Segoe UI" w:cs="Segoe UI"/>
+          <w:color w:val="24292E"/>
+          <w:sz w:val="24"/>
+          <w:szCs w:val="24"/>
+        </w:rPr>
+        <w:t xml:space="preserve"> mà nó đang hoạt động trên nó.</w:t>
+      </w:r>
+    </w:p>
+    <w:p>
+      <w:pPr>
+        <w:pStyle w:val="NormalWeb"/>
+        <w:shd w:val="clear" w:color="auto" w:fill="FFFFFF"/>
+        <w:spacing w:before="0" w:beforeAutospacing="0" w:after="0" w:afterAutospacing="0"/>
+        <w:rPr>
+          <w:rFonts w:ascii="Segoe UI" w:hAnsi="Segoe UI" w:cs="Segoe UI"/>
+          <w:b/>
+          <w:color w:val="24292E"/>
+        </w:rPr>
+      </w:pPr>
+      <w:r>
+        <w:rPr>
+          <w:rFonts w:ascii="Segoe UI" w:hAnsi="Segoe UI" w:cs="Segoe UI"/>
+          <w:b/>
+          <w:color w:val="24292E"/>
+        </w:rPr>
+        <w:t>In the early event-driven programming models, the programmer needed to explicitly define an object for holding this state, and to manage all these objects.</w:t>
+      </w:r>
+    </w:p>
+    <w:p>
+      <w:pPr>
+        <w:pStyle w:val="NormalWeb"/>
+        <w:shd w:val="clear" w:color="auto" w:fill="FFFFFF"/>
+        <w:spacing w:before="0" w:beforeAutospacing="0" w:after="0" w:afterAutospacing="0"/>
+        <w:rPr>
+          <w:rFonts w:ascii="Segoe UI" w:hAnsi="Segoe UI" w:cs="Segoe UI"/>
+          <w:color w:val="24292E"/>
+        </w:rPr>
+      </w:pPr>
+      <w:r>
+        <w:rPr>
+          <w:rFonts w:ascii="Segoe UI" w:hAnsi="Segoe UI" w:cs="Segoe UI"/>
+          <w:color w:val="24292E"/>
+        </w:rPr>
+        <w:t xml:space="preserve">Trong các model lập trình hướng sự kiện, người lập trình phải định nghĩa một cách </w:t>
+      </w:r>
+      <w:r>
+        <w:rPr>
+          <w:rFonts w:ascii="Segoe UI" w:hAnsi="Segoe UI" w:cs="Segoe UI"/>
+          <w:color w:val="24292E"/>
+        </w:rPr>
+        <w:t>explicitly</w:t>
+      </w:r>
+      <w:r>
+        <w:rPr>
+          <w:rFonts w:ascii="Segoe UI" w:hAnsi="Segoe UI" w:cs="Segoe UI"/>
+          <w:color w:val="24292E"/>
+        </w:rPr>
+        <w:t xml:space="preserve"> một đối tượng cho việc lưu giữ trạng thái của  biến i , và phải quản lí tất cả các đối tượng này.</w:t>
+      </w:r>
+    </w:p>
+    <w:p>
+      <w:pPr>
+        <w:pStyle w:val="NormalWeb"/>
+        <w:shd w:val="clear" w:color="auto" w:fill="FFFFFF"/>
+        <w:spacing w:before="0" w:beforeAutospacing="0" w:after="0" w:afterAutospacing="0"/>
+        <w:rPr>
+          <w:rFonts w:ascii="Segoe UI" w:hAnsi="Segoe UI" w:cs="Segoe UI"/>
+          <w:b/>
+          <w:color w:val="24292E"/>
+        </w:rPr>
+      </w:pPr>
+      <w:r>
+        <w:rPr>
+          <w:rFonts w:ascii="Segoe UI" w:hAnsi="Segoe UI" w:cs="Segoe UI"/>
+          <w:color w:val="24292E"/>
+        </w:rPr>
+        <w:t xml:space="preserve"> </w:t>
+      </w:r>
+      <w:r>
+        <w:rPr>
+          <w:rFonts w:ascii="Segoe UI" w:hAnsi="Segoe UI" w:cs="Segoe UI"/>
+          <w:b/>
+          <w:color w:val="24292E"/>
+        </w:rPr>
+        <w:t>Everything is much simpler in Seastar, with C++11's lambdas: The </w:t>
+      </w:r>
+      <w:r>
+        <w:rPr>
+          <w:rStyle w:val="Emphasis"/>
+          <w:rFonts w:ascii="Segoe UI" w:hAnsi="Segoe UI" w:cs="Segoe UI"/>
+          <w:b/>
+          <w:color w:val="24292E"/>
+        </w:rPr>
+        <w:t>capture syntax</w:t>
+      </w:r>
+      <w:r>
+        <w:rPr>
+          <w:rStyle w:val="HTMLCode"/>
+          <w:rFonts w:ascii="Consolas" w:hAnsi="Consolas" w:cs="Consolas"/>
+          <w:b/>
+          <w:color w:val="24292E"/>
+        </w:rPr>
+        <w:t>[i]</w:t>
+      </w:r>
+      <w:r>
+        <w:rPr>
+          <w:rFonts w:ascii="Segoe UI" w:hAnsi="Segoe UI" w:cs="Segoe UI"/>
+          <w:b/>
+          <w:color w:val="24292E"/>
+        </w:rPr>
+        <w:t xml:space="preserve"> in the above example means that the value of i, as it existed when incr() was called() is captured into the lambda. </w:t>
+      </w:r>
+    </w:p>
+    <w:p>
+      <w:pPr>
+        <w:pStyle w:val="NormalWeb"/>
+        <w:shd w:val="clear" w:color="auto" w:fill="FFFFFF"/>
+        <w:spacing w:before="0" w:beforeAutospacing="0" w:after="0" w:afterAutospacing="0"/>
+        <w:rPr>
+          <w:rFonts w:ascii="Segoe UI" w:hAnsi="Segoe UI" w:cs="Segoe UI"/>
+          <w:color w:val="24292E"/>
+        </w:rPr>
+      </w:pPr>
+      <w:r>
+        <w:rPr>
+          <w:rFonts w:ascii="Segoe UI" w:hAnsi="Segoe UI" w:cs="Segoe UI"/>
+          <w:color w:val="24292E"/>
+        </w:rPr>
+        <w:t>Mọi thứ đơn giản hơn ở trong Seastar, với C++ 11’s lambdas: Cú pháp syntax[i] trong ví dụ trên có nghĩa là giá trị của i</w:t>
+      </w:r>
+      <w:r>
+        <w:rPr>
+          <w:rFonts w:ascii="Segoe UI" w:hAnsi="Segoe UI" w:cs="Segoe UI"/>
+          <w:color w:val="24292E"/>
+        </w:rPr>
+        <w:t xml:space="preserve"> , như đã tồn tại khi incr() được gọi,</w:t>
+      </w:r>
+      <w:r>
+        <w:rPr>
+          <w:rFonts w:ascii="Segoe UI" w:hAnsi="Segoe UI" w:cs="Segoe UI"/>
+          <w:color w:val="24292E"/>
+        </w:rPr>
+        <w:t xml:space="preserve"> </w:t>
+      </w:r>
+      <w:r>
+        <w:rPr>
+          <w:rFonts w:ascii="Segoe UI" w:hAnsi="Segoe UI" w:cs="Segoe UI"/>
+          <w:color w:val="24292E"/>
+        </w:rPr>
+        <w:t>được captured vào trong lambada.</w:t>
+      </w:r>
+    </w:p>
+    <w:p>
+      <w:pPr>
+        <w:pStyle w:val="NormalWeb"/>
+        <w:shd w:val="clear" w:color="auto" w:fill="FFFFFF"/>
+        <w:tabs>
+          <w:tab w:val="right" w:pos="9360"/>
+        </w:tabs>
+        <w:spacing w:before="0" w:beforeAutospacing="0" w:after="0" w:afterAutospacing="0"/>
+        <w:rPr>
+          <w:rFonts w:ascii="Segoe UI" w:hAnsi="Segoe UI" w:cs="Segoe UI"/>
+          <w:b/>
+          <w:color w:val="24292E"/>
+        </w:rPr>
+      </w:pPr>
+      <w:r>
+        <w:rPr>
+          <w:rFonts w:ascii="Segoe UI" w:hAnsi="Segoe UI" w:cs="Segoe UI"/>
+          <w:b/>
+          <w:color w:val="24292E"/>
+        </w:rPr>
+        <w:t>The lambda is not just a function - it is in fact an </w:t>
+      </w:r>
+      <w:r>
+        <w:rPr>
+          <w:rStyle w:val="Emphasis"/>
+          <w:rFonts w:ascii="Segoe UI" w:hAnsi="Segoe UI" w:cs="Segoe UI"/>
+          <w:b/>
+          <w:color w:val="24292E"/>
+        </w:rPr>
+        <w:t>object</w:t>
+      </w:r>
+      <w:r>
+        <w:rPr>
+          <w:rFonts w:ascii="Segoe UI" w:hAnsi="Segoe UI" w:cs="Segoe UI"/>
+          <w:b/>
+          <w:color w:val="24292E"/>
+        </w:rPr>
+        <w:t xml:space="preserve">, with both code and data. </w:t>
+      </w:r>
+      <w:r>
+        <w:rPr>
+          <w:rFonts w:ascii="Segoe UI" w:hAnsi="Segoe UI" w:cs="Segoe UI"/>
+          <w:b/>
+          <w:color w:val="24292E"/>
+        </w:rPr>
+        <w:tab/>
+      </w:r>
+    </w:p>
+    <w:p>
+      <w:pPr>
+        <w:pStyle w:val="NormalWeb"/>
+        <w:shd w:val="clear" w:color="auto" w:fill="FFFFFF"/>
+        <w:spacing w:before="0" w:beforeAutospacing="0" w:after="0" w:afterAutospacing="0"/>
+        <w:rPr>
+          <w:rFonts w:ascii="Segoe UI" w:hAnsi="Segoe UI" w:cs="Segoe UI"/>
+          <w:color w:val="24292E"/>
+        </w:rPr>
+      </w:pPr>
+      <w:r>
+        <w:rPr>
+          <w:rFonts w:ascii="Segoe UI" w:hAnsi="Segoe UI" w:cs="Segoe UI"/>
+          <w:color w:val="24292E"/>
+        </w:rPr>
+        <w:t>Lambada không chỉ là một function –</w:t>
+      </w:r>
+      <w:r>
+        <w:rPr>
+          <w:rFonts w:ascii="Segoe UI" w:hAnsi="Segoe UI" w:cs="Segoe UI"/>
+          <w:color w:val="24292E"/>
+        </w:rPr>
+        <w:t xml:space="preserve"> Thực tế nó là một object với cả code và data.</w:t>
+      </w:r>
+    </w:p>
+    <w:p>
+      <w:pPr>
+        <w:pStyle w:val="NormalWeb"/>
+        <w:shd w:val="clear" w:color="auto" w:fill="FFFFFF"/>
+        <w:spacing w:before="0" w:beforeAutospacing="0" w:after="0" w:afterAutospacing="0"/>
+        <w:rPr>
+          <w:rFonts w:ascii="Segoe UI" w:hAnsi="Segoe UI" w:cs="Segoe UI"/>
+          <w:b/>
+          <w:color w:val="24292E"/>
+        </w:rPr>
+      </w:pPr>
+      <w:r>
+        <w:rPr>
+          <w:rFonts w:ascii="Segoe UI" w:hAnsi="Segoe UI" w:cs="Segoe UI"/>
+          <w:b/>
+          <w:color w:val="24292E"/>
+        </w:rPr>
+        <w:t>In essence, the compiler created for us automatically the state object, and we neither need to define it, nor to keep track of it (it gets saved together with the continuation, when the continuation is deferred, and gets deleted automatically after the continuation runs).</w:t>
+      </w:r>
+    </w:p>
+    <w:p>
+      <w:pPr>
+        <w:pStyle w:val="NormalWeb"/>
+        <w:shd w:val="clear" w:color="auto" w:fill="FFFFFF"/>
+        <w:spacing w:before="0" w:beforeAutospacing="0" w:after="0" w:afterAutospacing="0"/>
+        <w:rPr>
+          <w:rFonts w:ascii="Segoe UI" w:hAnsi="Segoe UI" w:cs="Segoe UI"/>
+          <w:color w:val="24292E"/>
+        </w:rPr>
+      </w:pPr>
+      <w:r>
+        <w:rPr>
+          <w:rFonts w:ascii="Segoe UI" w:hAnsi="Segoe UI" w:cs="Segoe UI"/>
+          <w:color w:val="24292E"/>
+        </w:rPr>
+        <w:t>Thực chất, compiler đã tạo ra cho chúng ta đối tượng trạng thái một cách tự động và chúng ta không cần phải định nghĩa nó cũng không phải giám sát, theo dõi nó( nó được lưu cùng với continuation, khi continuation bị hoãn lại, và được xóa đi một cách tự động sau khi continuaiton đã chạy xong).</w:t>
+      </w:r>
+    </w:p>
+    <w:p>
+      <w:pPr>
+        <w:pStyle w:val="NormalWeb"/>
+        <w:shd w:val="clear" w:color="auto" w:fill="FFFFFF"/>
+        <w:spacing w:before="0" w:beforeAutospacing="0" w:after="0" w:afterAutospacing="0"/>
+        <w:rPr>
+          <w:rFonts w:ascii="Segoe UI" w:hAnsi="Segoe UI" w:cs="Segoe UI"/>
+          <w:color w:val="24292E"/>
+        </w:rPr>
+      </w:pPr>
+    </w:p>
+    <w:p>
+      <w:pPr>
+        <w:pStyle w:val="NormalWeb"/>
+        <w:shd w:val="clear" w:color="auto" w:fill="FFFFFF"/>
+        <w:spacing w:before="0" w:beforeAutospacing="0" w:after="240" w:afterAutospacing="0"/>
+        <w:rPr>
+          <w:rFonts w:ascii="Segoe UI" w:hAnsi="Segoe UI" w:cs="Segoe UI"/>
+          <w:color w:val="24292E"/>
+        </w:rPr>
+      </w:pPr>
+      <w:r>
+        <w:rPr>
+          <w:rFonts w:ascii="Segoe UI" w:hAnsi="Segoe UI" w:cs="Segoe UI"/>
+          <w:color w:val="24292E"/>
+        </w:rPr>
+        <w:t xml:space="preserve">One implementation detail worth understanding is that when a continuation has captured state and is run immediately, this capture incurs no runtime overhead. </w:t>
+      </w:r>
+    </w:p>
+    <w:p>
+      <w:pPr>
+        <w:pStyle w:val="NormalWeb"/>
+        <w:shd w:val="clear" w:color="auto" w:fill="FFFFFF"/>
+        <w:spacing w:before="0" w:beforeAutospacing="0" w:after="240" w:afterAutospacing="0"/>
+        <w:rPr>
+          <w:rFonts w:ascii="Segoe UI" w:hAnsi="Segoe UI" w:cs="Segoe UI"/>
+          <w:color w:val="24292E"/>
+        </w:rPr>
+      </w:pPr>
+      <w:r>
+        <w:rPr>
+          <w:rFonts w:ascii="Segoe UI" w:hAnsi="Segoe UI" w:cs="Segoe UI"/>
+          <w:color w:val="24292E"/>
+        </w:rPr>
+        <w:t>Một chi tiết triển khai mà đáng để hiểu là khi một continuation</w:t>
+      </w:r>
+      <w:r>
+        <w:rPr>
+          <w:rFonts w:ascii="Segoe UI" w:hAnsi="Segoe UI" w:cs="Segoe UI"/>
+          <w:color w:val="24292E"/>
+        </w:rPr>
+        <w:t xml:space="preserve"> có captured state và được chạy ngay lập tức, cái capture này không phát sinh chi phí trong thời gian chạy.</w:t>
+      </w:r>
+    </w:p>
+    <w:p>
+      <w:pPr>
+        <w:pStyle w:val="NormalWeb"/>
+        <w:shd w:val="clear" w:color="auto" w:fill="FFFFFF"/>
+        <w:spacing w:before="0" w:beforeAutospacing="0" w:after="240" w:afterAutospacing="0"/>
+        <w:rPr>
+          <w:rFonts w:ascii="Segoe UI" w:hAnsi="Segoe UI" w:cs="Segoe UI"/>
+          <w:b/>
+          <w:color w:val="24292E"/>
+        </w:rPr>
+      </w:pPr>
+      <w:r>
+        <w:rPr>
+          <w:rFonts w:ascii="Segoe UI" w:hAnsi="Segoe UI" w:cs="Segoe UI"/>
+          <w:b/>
+          <w:color w:val="24292E"/>
+        </w:rPr>
+        <w:t>However, when the continuation cannot be run immediately (because the future is not yet ready) and needs to be saved till later, memory needs to be allocated on the heap for this data, and the continuation's captured data needs to be copied there.</w:t>
+      </w:r>
+    </w:p>
+    <w:p>
+      <w:pPr>
+        <w:pStyle w:val="NormalWeb"/>
+        <w:shd w:val="clear" w:color="auto" w:fill="FFFFFF"/>
+        <w:spacing w:before="0" w:beforeAutospacing="0" w:after="240" w:afterAutospacing="0"/>
+        <w:rPr>
+          <w:rFonts w:ascii="Segoe UI" w:hAnsi="Segoe UI" w:cs="Segoe UI"/>
+          <w:color w:val="24292E"/>
+        </w:rPr>
+      </w:pPr>
+      <w:r>
+        <w:rPr>
+          <w:rFonts w:ascii="Segoe UI" w:hAnsi="Segoe UI" w:cs="Segoe UI"/>
+          <w:color w:val="24292E"/>
+        </w:rPr>
+        <w:t>Tuy nhiên, khi continuation không thể chạy ngay lập tức bởi vì future chưa khả dụ và cần được lưu lại cho đến sau này, bộ nhớ cần được cấp phát trên heap cho dữ liệu này, và dữ liệu được captured của continuation cần được chiếm dữ ở đó.</w:t>
+      </w:r>
+    </w:p>
+    <w:p>
+      <w:pPr>
+        <w:pStyle w:val="NormalWeb"/>
+        <w:shd w:val="clear" w:color="auto" w:fill="FFFFFF"/>
+        <w:spacing w:before="0" w:beforeAutospacing="0" w:after="240" w:afterAutospacing="0"/>
+        <w:rPr>
+          <w:rFonts w:ascii="Segoe UI" w:hAnsi="Segoe UI" w:cs="Segoe UI"/>
+          <w:color w:val="24292E"/>
+        </w:rPr>
+      </w:pPr>
+    </w:p>
+    <w:p>
+      <w:pPr>
+        <w:pStyle w:val="NormalWeb"/>
+        <w:shd w:val="clear" w:color="auto" w:fill="FFFFFF"/>
+        <w:spacing w:before="0" w:beforeAutospacing="0" w:after="240" w:afterAutospacing="0"/>
+        <w:rPr>
+          <w:rFonts w:ascii="Segoe UI" w:hAnsi="Segoe UI" w:cs="Segoe UI"/>
+          <w:b/>
+          <w:color w:val="24292E"/>
+        </w:rPr>
+      </w:pPr>
+      <w:r>
+        <w:rPr>
+          <w:rFonts w:ascii="Segoe UI" w:hAnsi="Segoe UI" w:cs="Segoe UI"/>
+          <w:color w:val="24292E"/>
+        </w:rPr>
+        <w:lastRenderedPageBreak/>
+        <w:t xml:space="preserve"> </w:t>
+      </w:r>
+      <w:r>
+        <w:rPr>
+          <w:rFonts w:ascii="Segoe UI" w:hAnsi="Segoe UI" w:cs="Segoe UI"/>
+          <w:b/>
+          <w:color w:val="24292E"/>
+        </w:rPr>
+        <w:t>This has runtime overhead, but it is unavoidable, and is very small compared to the parallel overhead in the threaded programming model (in a threaded program, this sort of state usually resides on the stack of the blocked thread, but the stack is much larger than our tiny capture state, takes up a lot of memory and causes a lot of cache pollution on context switches between those threads).</w:t>
+      </w:r>
+    </w:p>
+    <w:p>
+      <w:pPr>
+        <w:pStyle w:val="NormalWeb"/>
+        <w:shd w:val="clear" w:color="auto" w:fill="FFFFFF"/>
+        <w:spacing w:before="0" w:beforeAutospacing="0" w:after="240" w:afterAutospacing="0"/>
+        <w:rPr>
+          <w:rFonts w:ascii="Segoe UI" w:hAnsi="Segoe UI" w:cs="Segoe UI"/>
+          <w:color w:val="24292E"/>
+        </w:rPr>
+      </w:pPr>
+      <w:r>
+        <w:rPr>
+          <w:rFonts w:ascii="Segoe UI" w:hAnsi="Segoe UI" w:cs="Segoe UI"/>
+          <w:color w:val="24292E"/>
+        </w:rPr>
+        <w:t xml:space="preserve">Điều này có chi phí phát sinh trong lúc runtime, nhưng nó là điều không tránh khỏi, </w:t>
+      </w:r>
+      <w:r>
+        <w:rPr>
+          <w:rFonts w:ascii="Segoe UI" w:hAnsi="Segoe UI" w:cs="Segoe UI"/>
+          <w:color w:val="24292E"/>
+        </w:rPr>
+        <w:t>và nó là rất nhỏ so với chi phí song song trong mô hình lập trình đa luồng( trong chương trình luồng, loại trạng thái này thường nằm trong stack của thread được block,nhưng stack lớn hơn nhiều so với capture state nhỏ bé của chúng ta, nó chiếm nhiều memory và gây ra rất nhiều “cache pollution” trong việc chuyển ngữ cảnh giữa các luồng.</w:t>
+      </w:r>
+      <w:bookmarkStart w:id="0" w:name="_GoBack"/>
+      <w:bookmarkEnd w:id="0"/>
+    </w:p>
+    <w:p>
+      <w:pPr>
+        <w:pStyle w:val="NormalWeb"/>
+        <w:shd w:val="clear" w:color="auto" w:fill="FFFFFF"/>
+        <w:spacing w:before="0" w:beforeAutospacing="0" w:after="0" w:afterAutospacing="0"/>
+        <w:rPr>
+          <w:rFonts w:ascii="Segoe UI" w:hAnsi="Segoe UI" w:cs="Segoe UI"/>
+          <w:color w:val="24292E"/>
+        </w:rPr>
+      </w:pPr>
+      <w:r>
+        <w:rPr>
+          <w:rFonts w:ascii="Segoe UI" w:hAnsi="Segoe UI" w:cs="Segoe UI"/>
+          <w:color w:val="24292E"/>
+        </w:rPr>
+        <w:t>In the above example, we captured </w:t>
+      </w:r>
+      <w:r>
+        <w:rPr>
+          <w:rStyle w:val="HTMLCode"/>
+          <w:rFonts w:ascii="Consolas" w:hAnsi="Consolas" w:cs="Consolas"/>
+          <w:color w:val="24292E"/>
+        </w:rPr>
+        <w:t>i</w:t>
+      </w:r>
+      <w:r>
+        <w:rPr>
+          <w:rFonts w:ascii="Segoe UI" w:hAnsi="Segoe UI" w:cs="Segoe UI"/>
+          <w:color w:val="24292E"/>
+        </w:rPr>
+        <w:t> </w:t>
+      </w:r>
+      <w:r>
+        <w:rPr>
+          <w:rStyle w:val="Emphasis"/>
+          <w:rFonts w:ascii="Segoe UI" w:hAnsi="Segoe UI" w:cs="Segoe UI"/>
+          <w:color w:val="24292E"/>
+        </w:rPr>
+        <w:t>by value</w:t>
+      </w:r>
+      <w:r>
+        <w:rPr>
+          <w:rFonts w:ascii="Segoe UI" w:hAnsi="Segoe UI" w:cs="Segoe UI"/>
+          <w:color w:val="24292E"/>
+        </w:rPr>
+        <w:t> - i.e., a copy of the value of </w:t>
+      </w:r>
+      <w:r>
+        <w:rPr>
+          <w:rStyle w:val="HTMLCode"/>
+          <w:rFonts w:ascii="Consolas" w:hAnsi="Consolas" w:cs="Consolas"/>
+          <w:color w:val="24292E"/>
+        </w:rPr>
+        <w:t>i</w:t>
+      </w:r>
+      <w:r>
+        <w:rPr>
+          <w:rFonts w:ascii="Segoe UI" w:hAnsi="Segoe UI" w:cs="Segoe UI"/>
+          <w:color w:val="24292E"/>
+        </w:rPr>
+        <w:t> was saved into the continuation. C++ has two additional capture options: capturing by </w:t>
+      </w:r>
+      <w:r>
+        <w:rPr>
+          <w:rStyle w:val="Emphasis"/>
+          <w:rFonts w:ascii="Segoe UI" w:hAnsi="Segoe UI" w:cs="Segoe UI"/>
+          <w:color w:val="24292E"/>
+        </w:rPr>
+        <w:t>reference</w:t>
+      </w:r>
+      <w:r>
+        <w:rPr>
+          <w:rFonts w:ascii="Segoe UI" w:hAnsi="Segoe UI" w:cs="Segoe UI"/>
+          <w:color w:val="24292E"/>
+        </w:rPr>
+        <w:t> and capturing by </w:t>
+      </w:r>
+      <w:r>
+        <w:rPr>
+          <w:rStyle w:val="Emphasis"/>
+          <w:rFonts w:ascii="Segoe UI" w:hAnsi="Segoe UI" w:cs="Segoe UI"/>
+          <w:color w:val="24292E"/>
+        </w:rPr>
+        <w:t>move</w:t>
+      </w:r>
+      <w:r>
+        <w:rPr>
+          <w:rFonts w:ascii="Segoe UI" w:hAnsi="Segoe UI" w:cs="Segoe UI"/>
+          <w:color w:val="24292E"/>
+        </w:rPr>
+        <w:t>:</w:t>
+      </w:r>
+    </w:p>
+    <w:p>
+      <w:pPr>
+        <w:pStyle w:val="NormalWeb"/>
+        <w:shd w:val="clear" w:color="auto" w:fill="FFFFFF"/>
+        <w:spacing w:before="0" w:beforeAutospacing="0" w:after="240" w:afterAutospacing="0"/>
+        <w:rPr>
+          <w:rFonts w:ascii="Segoe UI" w:hAnsi="Segoe UI" w:cs="Segoe UI"/>
+          <w:color w:val="24292E"/>
+        </w:rPr>
+      </w:pPr>
+      <w:r>
+        <w:rPr>
+          <w:rFonts w:ascii="Segoe UI" w:hAnsi="Segoe UI" w:cs="Segoe UI"/>
+          <w:color w:val="24292E"/>
+        </w:rPr>
+        <w:t>Using capture-by-reference in a continuation is almost always a mistake, and would lead to serious bugs. For example, if in the above example we captured a reference to i, instead of a copy to it,</w:t>
+      </w:r>
+    </w:p>
+    <w:p>
+      <w:pPr>
+        <w:pStyle w:val="HTMLPreformatted"/>
+        <w:shd w:val="clear" w:color="auto" w:fill="F6F8FA"/>
+        <w:rPr>
+          <w:rFonts w:ascii="Consolas" w:hAnsi="Consolas" w:cs="Consolas"/>
+          <w:color w:val="24292E"/>
+        </w:rPr>
+      </w:pPr>
+      <w:r>
+        <w:rPr>
+          <w:rFonts w:ascii="Consolas" w:hAnsi="Consolas" w:cs="Consolas"/>
+          <w:color w:val="24292E"/>
+        </w:rPr>
+        <w:t>future&lt;</w:t>
+      </w:r>
+      <w:r>
+        <w:rPr>
+          <w:rStyle w:val="pl-k"/>
+          <w:rFonts w:ascii="Consolas" w:hAnsi="Consolas" w:cs="Consolas"/>
+          <w:color w:val="D73A49"/>
+        </w:rPr>
+        <w:t>int</w:t>
+      </w:r>
+      <w:r>
+        <w:rPr>
+          <w:rFonts w:ascii="Consolas" w:hAnsi="Consolas" w:cs="Consolas"/>
+          <w:color w:val="24292E"/>
+        </w:rPr>
+        <w:t xml:space="preserve">&gt; </w:t>
+      </w:r>
+      <w:r>
+        <w:rPr>
+          <w:rStyle w:val="pl-en"/>
+          <w:rFonts w:ascii="Consolas" w:hAnsi="Consolas" w:cs="Consolas"/>
+          <w:color w:val="6F42C1"/>
+        </w:rPr>
+        <w:t>incr</w:t>
+      </w:r>
+      <w:r>
+        <w:rPr>
+          <w:rFonts w:ascii="Consolas" w:hAnsi="Consolas" w:cs="Consolas"/>
+          <w:color w:val="24292E"/>
+        </w:rPr>
+        <w:t>(</w:t>
+      </w:r>
+      <w:r>
+        <w:rPr>
+          <w:rStyle w:val="pl-k"/>
+          <w:rFonts w:ascii="Consolas" w:hAnsi="Consolas" w:cs="Consolas"/>
+          <w:color w:val="D73A49"/>
+        </w:rPr>
+        <w:t>int</w:t>
+      </w:r>
+      <w:r>
+        <w:rPr>
+          <w:rFonts w:ascii="Consolas" w:hAnsi="Consolas" w:cs="Consolas"/>
+          <w:color w:val="24292E"/>
+        </w:rPr>
+        <w:t xml:space="preserve"> i) {</w:t>
+      </w:r>
+    </w:p>
+    <w:p>
+      <w:pPr>
+        <w:pStyle w:val="HTMLPreformatted"/>
+        <w:shd w:val="clear" w:color="auto" w:fill="F6F8FA"/>
+        <w:rPr>
+          <w:rFonts w:ascii="Consolas" w:hAnsi="Consolas" w:cs="Consolas"/>
+          <w:color w:val="24292E"/>
+        </w:rPr>
+      </w:pPr>
+      <w:r>
+        <w:rPr>
+          <w:rFonts w:ascii="Consolas" w:hAnsi="Consolas" w:cs="Consolas"/>
+          <w:color w:val="24292E"/>
+        </w:rPr>
+        <w:t xml:space="preserve">    </w:t>
+      </w:r>
+      <w:r>
+        <w:rPr>
+          <w:rStyle w:val="pl-k"/>
+          <w:rFonts w:ascii="Consolas" w:hAnsi="Consolas" w:cs="Consolas"/>
+          <w:color w:val="D73A49"/>
+        </w:rPr>
+        <w:t>using</w:t>
+      </w:r>
+      <w:r>
+        <w:rPr>
+          <w:rFonts w:ascii="Consolas" w:hAnsi="Consolas" w:cs="Consolas"/>
+          <w:color w:val="24292E"/>
+        </w:rPr>
+        <w:t xml:space="preserve"> </w:t>
+      </w:r>
+      <w:r>
+        <w:rPr>
+          <w:rStyle w:val="pl-k"/>
+          <w:rFonts w:ascii="Consolas" w:hAnsi="Consolas" w:cs="Consolas"/>
+          <w:color w:val="D73A49"/>
+        </w:rPr>
+        <w:t>namespace</w:t>
+      </w:r>
+      <w:r>
+        <w:rPr>
+          <w:rFonts w:ascii="Consolas" w:hAnsi="Consolas" w:cs="Consolas"/>
+          <w:color w:val="24292E"/>
+        </w:rPr>
+        <w:t xml:space="preserve"> </w:t>
+      </w:r>
+      <w:r>
+        <w:rPr>
+          <w:rStyle w:val="pl-en"/>
+          <w:rFonts w:ascii="Consolas" w:hAnsi="Consolas" w:cs="Consolas"/>
+          <w:color w:val="6F42C1"/>
+        </w:rPr>
+        <w:t>std</w:t>
+      </w:r>
+      <w:r>
+        <w:rPr>
+          <w:rFonts w:ascii="Consolas" w:hAnsi="Consolas" w:cs="Consolas"/>
+          <w:color w:val="24292E"/>
+        </w:rPr>
+        <w:t>::chrono_literals</w:t>
+      </w:r>
+      <w:r>
+        <w:rPr>
+          <w:rStyle w:val="pl-k"/>
+          <w:rFonts w:ascii="Consolas" w:hAnsi="Consolas" w:cs="Consolas"/>
+          <w:color w:val="D73A49"/>
+        </w:rPr>
+        <w:t>;</w:t>
+      </w:r>
+    </w:p>
+    <w:p>
+      <w:pPr>
+        <w:pStyle w:val="HTMLPreformatted"/>
+        <w:shd w:val="clear" w:color="auto" w:fill="F6F8FA"/>
+        <w:rPr>
+          <w:rFonts w:ascii="Consolas" w:hAnsi="Consolas" w:cs="Consolas"/>
+          <w:color w:val="24292E"/>
+        </w:rPr>
+      </w:pPr>
+      <w:r>
+        <w:rPr>
+          <w:rFonts w:ascii="Consolas" w:hAnsi="Consolas" w:cs="Consolas"/>
+          <w:color w:val="24292E"/>
+        </w:rPr>
+        <w:t xml:space="preserve">    </w:t>
+      </w:r>
+      <w:r>
+        <w:rPr>
+          <w:rStyle w:val="pl-k"/>
+          <w:rFonts w:ascii="Consolas" w:hAnsi="Consolas" w:cs="Consolas"/>
+          <w:color w:val="D73A49"/>
+        </w:rPr>
+        <w:t>return</w:t>
+      </w:r>
+      <w:r>
+        <w:rPr>
+          <w:rFonts w:ascii="Consolas" w:hAnsi="Consolas" w:cs="Consolas"/>
+          <w:color w:val="24292E"/>
+        </w:rPr>
+        <w:t xml:space="preserve"> </w:t>
+      </w:r>
+      <w:r>
+        <w:rPr>
+          <w:rStyle w:val="pl-c1"/>
+          <w:rFonts w:ascii="Consolas" w:hAnsi="Consolas" w:cs="Consolas"/>
+          <w:color w:val="005CC5"/>
+        </w:rPr>
+        <w:t>sleep</w:t>
+      </w:r>
+      <w:r>
+        <w:rPr>
+          <w:rFonts w:ascii="Consolas" w:hAnsi="Consolas" w:cs="Consolas"/>
+          <w:color w:val="24292E"/>
+        </w:rPr>
+        <w:t>(10ms).</w:t>
+      </w:r>
+      <w:r>
+        <w:rPr>
+          <w:rStyle w:val="pl-c1"/>
+          <w:rFonts w:ascii="Consolas" w:hAnsi="Consolas" w:cs="Consolas"/>
+          <w:color w:val="005CC5"/>
+        </w:rPr>
+        <w:t>then</w:t>
+      </w:r>
+      <w:r>
+        <w:rPr>
+          <w:rFonts w:ascii="Consolas" w:hAnsi="Consolas" w:cs="Consolas"/>
+          <w:color w:val="24292E"/>
+        </w:rPr>
+        <w:t xml:space="preserve">([&amp;i] { </w:t>
+      </w:r>
+      <w:r>
+        <w:rPr>
+          <w:rStyle w:val="pl-k"/>
+          <w:rFonts w:ascii="Consolas" w:hAnsi="Consolas" w:cs="Consolas"/>
+          <w:color w:val="D73A49"/>
+        </w:rPr>
+        <w:t>return</w:t>
+      </w:r>
+      <w:r>
+        <w:rPr>
+          <w:rFonts w:ascii="Consolas" w:hAnsi="Consolas" w:cs="Consolas"/>
+          <w:color w:val="24292E"/>
+        </w:rPr>
+        <w:t xml:space="preserve"> i + </w:t>
+      </w:r>
+      <w:r>
+        <w:rPr>
+          <w:rStyle w:val="pl-c1"/>
+          <w:rFonts w:ascii="Consolas" w:hAnsi="Consolas" w:cs="Consolas"/>
+          <w:color w:val="005CC5"/>
+        </w:rPr>
+        <w:t>1</w:t>
+      </w:r>
+      <w:r>
+        <w:rPr>
+          <w:rFonts w:ascii="Consolas" w:hAnsi="Consolas" w:cs="Consolas"/>
+          <w:color w:val="24292E"/>
+        </w:rPr>
+        <w:t xml:space="preserve">; });   </w:t>
+      </w:r>
+      <w:r>
+        <w:rPr>
+          <w:rStyle w:val="pl-c"/>
+          <w:rFonts w:ascii="Consolas" w:hAnsi="Consolas" w:cs="Consolas"/>
+          <w:color w:val="6A737D"/>
+        </w:rPr>
+        <w:t>// Oops, the "&amp;" here is wrong.</w:t>
+      </w:r>
+    </w:p>
+    <w:p>
+      <w:pPr>
+        <w:pStyle w:val="HTMLPreformatted"/>
+        <w:shd w:val="clear" w:color="auto" w:fill="F6F8FA"/>
+        <w:rPr>
+          <w:rFonts w:ascii="Consolas" w:hAnsi="Consolas" w:cs="Consolas"/>
+          <w:color w:val="24292E"/>
+        </w:rPr>
+      </w:pPr>
+      <w:r>
+        <w:rPr>
+          <w:rFonts w:ascii="Consolas" w:hAnsi="Consolas" w:cs="Consolas"/>
+          <w:color w:val="24292E"/>
+        </w:rPr>
+        <w:t>}</w:t>
+      </w:r>
+    </w:p>
+    <w:p>
+      <w:pPr>
+        <w:pStyle w:val="NormalWeb"/>
+        <w:shd w:val="clear" w:color="auto" w:fill="FFFFFF"/>
+        <w:spacing w:before="0" w:beforeAutospacing="0" w:after="0" w:afterAutospacing="0"/>
+        <w:rPr>
+          <w:rFonts w:ascii="Segoe UI" w:hAnsi="Segoe UI" w:cs="Segoe UI"/>
+          <w:color w:val="24292E"/>
+        </w:rPr>
+      </w:pPr>
+      <w:r>
+        <w:rPr>
+          <w:rFonts w:ascii="Segoe UI" w:hAnsi="Segoe UI" w:cs="Segoe UI"/>
+          <w:color w:val="24292E"/>
+        </w:rPr>
+        <w:t>this would have meant that the continuation would contain the address of </w:t>
+      </w:r>
+      <w:r>
+        <w:rPr>
+          <w:rStyle w:val="HTMLCode"/>
+          <w:rFonts w:ascii="Consolas" w:hAnsi="Consolas" w:cs="Consolas"/>
+          <w:color w:val="24292E"/>
+        </w:rPr>
+        <w:t>i</w:t>
+      </w:r>
+      <w:r>
+        <w:rPr>
+          <w:rFonts w:ascii="Segoe UI" w:hAnsi="Segoe UI" w:cs="Segoe UI"/>
+          <w:color w:val="24292E"/>
+        </w:rPr>
+        <w:t>, not its value. But </w:t>
+      </w:r>
+      <w:r>
+        <w:rPr>
+          <w:rStyle w:val="HTMLCode"/>
+          <w:rFonts w:ascii="Consolas" w:hAnsi="Consolas" w:cs="Consolas"/>
+          <w:color w:val="24292E"/>
+        </w:rPr>
+        <w:t>i</w:t>
+      </w:r>
+      <w:r>
+        <w:rPr>
+          <w:rFonts w:ascii="Segoe UI" w:hAnsi="Segoe UI" w:cs="Segoe UI"/>
+          <w:color w:val="24292E"/>
+        </w:rPr>
+        <w:t> is a stack variable, and the incr() function returns immediately, so when the continuation eventually gets to run, long after incr() returns, this address will contain unrelated content.</w:t>
+      </w:r>
+    </w:p>
+    <w:p>
+      <w:pPr>
+        <w:pStyle w:val="NormalWeb"/>
+        <w:shd w:val="clear" w:color="auto" w:fill="FFFFFF"/>
+        <w:spacing w:before="0" w:beforeAutospacing="0" w:after="240" w:afterAutospacing="0"/>
+        <w:rPr>
+          <w:rFonts w:ascii="Segoe UI" w:hAnsi="Segoe UI" w:cs="Segoe UI"/>
+          <w:color w:val="24292E"/>
+        </w:rPr>
+      </w:pPr>
+      <w:r>
+        <w:rPr>
+          <w:rFonts w:ascii="Segoe UI" w:hAnsi="Segoe UI" w:cs="Segoe UI"/>
+          <w:color w:val="24292E"/>
+        </w:rPr>
+        <w:t>Using capture-by-</w:t>
+      </w:r>
+      <w:r>
+        <w:rPr>
+          <w:rStyle w:val="Emphasis"/>
+          <w:rFonts w:ascii="Segoe UI" w:hAnsi="Segoe UI" w:cs="Segoe UI"/>
+          <w:color w:val="24292E"/>
+        </w:rPr>
+        <w:t>move</w:t>
+      </w:r>
+      <w:r>
+        <w:rPr>
+          <w:rFonts w:ascii="Segoe UI" w:hAnsi="Segoe UI" w:cs="Segoe UI"/>
+          <w:color w:val="24292E"/>
+        </w:rPr>
+        <w:t> in continuations, on the other hand, is valid and very useful in Seastar applications. By </w:t>
+      </w:r>
+      <w:r>
+        <w:rPr>
+          <w:rStyle w:val="Strong"/>
+          <w:rFonts w:ascii="Segoe UI" w:hAnsi="Segoe UI" w:cs="Segoe UI"/>
+          <w:color w:val="24292E"/>
+        </w:rPr>
+        <w:t>moving</w:t>
+      </w:r>
+      <w:r>
+        <w:rPr>
+          <w:rFonts w:ascii="Segoe UI" w:hAnsi="Segoe UI" w:cs="Segoe UI"/>
+          <w:color w:val="24292E"/>
+        </w:rPr>
+        <w:t> an object into a continuation, we transfer ownership of this object to the continuation, and make it easy for the object to be automatically deleted when the continuation ends. For example, consider a function taking a std::unique_ptr.</w:t>
+      </w:r>
+    </w:p>
+    <w:p>
+      <w:pPr>
+        <w:pStyle w:val="HTMLPreformatted"/>
+        <w:shd w:val="clear" w:color="auto" w:fill="F6F8FA"/>
+        <w:rPr>
+          <w:rFonts w:ascii="Consolas" w:hAnsi="Consolas" w:cs="Consolas"/>
+          <w:color w:val="24292E"/>
+        </w:rPr>
+      </w:pPr>
+      <w:r>
+        <w:rPr>
+          <w:rStyle w:val="pl-k"/>
+          <w:rFonts w:ascii="Consolas" w:hAnsi="Consolas" w:cs="Consolas"/>
+          <w:color w:val="D73A49"/>
+        </w:rPr>
+        <w:t>int</w:t>
+      </w:r>
+      <w:r>
+        <w:rPr>
+          <w:rFonts w:ascii="Consolas" w:hAnsi="Consolas" w:cs="Consolas"/>
+          <w:color w:val="24292E"/>
+        </w:rPr>
+        <w:t xml:space="preserve"> </w:t>
+      </w:r>
+      <w:r>
+        <w:rPr>
+          <w:rStyle w:val="pl-en"/>
+          <w:rFonts w:ascii="Consolas" w:hAnsi="Consolas" w:cs="Consolas"/>
+          <w:color w:val="6F42C1"/>
+        </w:rPr>
+        <w:t>do_something</w:t>
+      </w:r>
+      <w:r>
+        <w:rPr>
+          <w:rFonts w:ascii="Consolas" w:hAnsi="Consolas" w:cs="Consolas"/>
+          <w:color w:val="24292E"/>
+        </w:rPr>
+        <w:t>(std::unique_ptr&lt;T&gt; obj) {</w:t>
+      </w:r>
+    </w:p>
+    <w:p>
+      <w:pPr>
+        <w:pStyle w:val="HTMLPreformatted"/>
+        <w:shd w:val="clear" w:color="auto" w:fill="F6F8FA"/>
+        <w:rPr>
+          <w:rFonts w:ascii="Consolas" w:hAnsi="Consolas" w:cs="Consolas"/>
+          <w:color w:val="24292E"/>
+        </w:rPr>
+      </w:pPr>
+      <w:r>
+        <w:rPr>
+          <w:rFonts w:ascii="Consolas" w:hAnsi="Consolas" w:cs="Consolas"/>
+          <w:color w:val="24292E"/>
+        </w:rPr>
+        <w:t xml:space="preserve">     </w:t>
+      </w:r>
+      <w:r>
+        <w:rPr>
+          <w:rStyle w:val="pl-c"/>
+          <w:rFonts w:ascii="Consolas" w:hAnsi="Consolas" w:cs="Consolas"/>
+          <w:color w:val="6A737D"/>
+        </w:rPr>
+        <w:t>// do some computation based on the contents of obj, let's say the result is 17</w:t>
+      </w:r>
+    </w:p>
+    <w:p>
+      <w:pPr>
+        <w:pStyle w:val="HTMLPreformatted"/>
+        <w:shd w:val="clear" w:color="auto" w:fill="F6F8FA"/>
+        <w:rPr>
+          <w:rFonts w:ascii="Consolas" w:hAnsi="Consolas" w:cs="Consolas"/>
+          <w:color w:val="24292E"/>
+        </w:rPr>
+      </w:pPr>
+      <w:r>
+        <w:rPr>
+          <w:rFonts w:ascii="Consolas" w:hAnsi="Consolas" w:cs="Consolas"/>
+          <w:color w:val="24292E"/>
+        </w:rPr>
+        <w:t xml:space="preserve">     </w:t>
+      </w:r>
+      <w:r>
+        <w:rPr>
+          <w:rStyle w:val="pl-k"/>
+          <w:rFonts w:ascii="Consolas" w:hAnsi="Consolas" w:cs="Consolas"/>
+          <w:color w:val="D73A49"/>
+        </w:rPr>
+        <w:t>return</w:t>
+      </w:r>
+      <w:r>
+        <w:rPr>
+          <w:rFonts w:ascii="Consolas" w:hAnsi="Consolas" w:cs="Consolas"/>
+          <w:color w:val="24292E"/>
+        </w:rPr>
+        <w:t xml:space="preserve"> </w:t>
+      </w:r>
+      <w:r>
+        <w:rPr>
+          <w:rStyle w:val="pl-c1"/>
+          <w:rFonts w:ascii="Consolas" w:hAnsi="Consolas" w:cs="Consolas"/>
+          <w:color w:val="005CC5"/>
+        </w:rPr>
+        <w:t>17</w:t>
+      </w:r>
+      <w:r>
+        <w:rPr>
+          <w:rFonts w:ascii="Consolas" w:hAnsi="Consolas" w:cs="Consolas"/>
+          <w:color w:val="24292E"/>
+        </w:rPr>
+        <w:t>;</w:t>
+      </w:r>
+    </w:p>
+    <w:p>
+      <w:pPr>
+        <w:pStyle w:val="HTMLPreformatted"/>
+        <w:shd w:val="clear" w:color="auto" w:fill="F6F8FA"/>
+        <w:rPr>
+          <w:rFonts w:ascii="Consolas" w:hAnsi="Consolas" w:cs="Consolas"/>
+          <w:color w:val="24292E"/>
+        </w:rPr>
+      </w:pPr>
+      <w:r>
+        <w:rPr>
+          <w:rFonts w:ascii="Consolas" w:hAnsi="Consolas" w:cs="Consolas"/>
+          <w:color w:val="24292E"/>
+        </w:rPr>
+        <w:t xml:space="preserve">     </w:t>
+      </w:r>
+      <w:r>
+        <w:rPr>
+          <w:rStyle w:val="pl-c"/>
+          <w:rFonts w:ascii="Consolas" w:hAnsi="Consolas" w:cs="Consolas"/>
+          <w:color w:val="6A737D"/>
+        </w:rPr>
+        <w:t xml:space="preserve">// at this point, obj goes out of scope so the compiler delete()s it.  </w:t>
+      </w:r>
+    </w:p>
+    <w:p>
+      <w:pPr>
+        <w:pStyle w:val="NormalWeb"/>
+        <w:shd w:val="clear" w:color="auto" w:fill="FFFFFF"/>
+        <w:spacing w:before="0" w:beforeAutospacing="0" w:after="240" w:afterAutospacing="0"/>
+        <w:rPr>
+          <w:rFonts w:ascii="Segoe UI" w:hAnsi="Segoe UI" w:cs="Segoe UI"/>
+          <w:color w:val="24292E"/>
+        </w:rPr>
+      </w:pPr>
+      <w:r>
+        <w:rPr>
+          <w:rFonts w:ascii="Segoe UI" w:hAnsi="Segoe UI" w:cs="Segoe UI"/>
+          <w:color w:val="24292E"/>
+        </w:rPr>
+        <w:t>By using unique_ptr in this way, the caller passes an object to the function, but tells it the object is now its exclusive responsibility - and when the function is done with the object, it should delete the object. How do we use unique_ptr in a continuation? The following won't work:</w:t>
+      </w:r>
+    </w:p>
+    <w:p>
+      <w:pPr>
+        <w:pStyle w:val="HTMLPreformatted"/>
+        <w:shd w:val="clear" w:color="auto" w:fill="F6F8FA"/>
+        <w:rPr>
+          <w:rFonts w:ascii="Consolas" w:hAnsi="Consolas" w:cs="Consolas"/>
+          <w:color w:val="24292E"/>
+        </w:rPr>
+      </w:pPr>
+      <w:r>
+        <w:rPr>
+          <w:rFonts w:ascii="Consolas" w:hAnsi="Consolas" w:cs="Consolas"/>
+          <w:color w:val="24292E"/>
+        </w:rPr>
+        <w:t>future&lt;</w:t>
+      </w:r>
+      <w:r>
+        <w:rPr>
+          <w:rStyle w:val="pl-k"/>
+          <w:rFonts w:ascii="Consolas" w:hAnsi="Consolas" w:cs="Consolas"/>
+          <w:color w:val="D73A49"/>
+        </w:rPr>
+        <w:t>int</w:t>
+      </w:r>
+      <w:r>
+        <w:rPr>
+          <w:rFonts w:ascii="Consolas" w:hAnsi="Consolas" w:cs="Consolas"/>
+          <w:color w:val="24292E"/>
+        </w:rPr>
+        <w:t xml:space="preserve">&gt; </w:t>
+      </w:r>
+      <w:r>
+        <w:rPr>
+          <w:rStyle w:val="pl-en"/>
+          <w:rFonts w:ascii="Consolas" w:hAnsi="Consolas" w:cs="Consolas"/>
+          <w:color w:val="6F42C1"/>
+        </w:rPr>
+        <w:t>slow_do_something</w:t>
+      </w:r>
+      <w:r>
+        <w:rPr>
+          <w:rFonts w:ascii="Consolas" w:hAnsi="Consolas" w:cs="Consolas"/>
+          <w:color w:val="24292E"/>
+        </w:rPr>
+        <w:t>(std::unique_ptr&lt;T&gt; obj) {</w:t>
+      </w:r>
+    </w:p>
+    <w:p>
+      <w:pPr>
+        <w:pStyle w:val="HTMLPreformatted"/>
+        <w:shd w:val="clear" w:color="auto" w:fill="F6F8FA"/>
+        <w:rPr>
+          <w:rFonts w:ascii="Consolas" w:hAnsi="Consolas" w:cs="Consolas"/>
+          <w:color w:val="24292E"/>
+        </w:rPr>
+      </w:pPr>
+      <w:r>
+        <w:rPr>
+          <w:rFonts w:ascii="Consolas" w:hAnsi="Consolas" w:cs="Consolas"/>
+          <w:color w:val="24292E"/>
+        </w:rPr>
+        <w:lastRenderedPageBreak/>
+        <w:t xml:space="preserve">    </w:t>
+      </w:r>
+      <w:r>
+        <w:rPr>
+          <w:rStyle w:val="pl-k"/>
+          <w:rFonts w:ascii="Consolas" w:hAnsi="Consolas" w:cs="Consolas"/>
+          <w:color w:val="D73A49"/>
+        </w:rPr>
+        <w:t>using</w:t>
+      </w:r>
+      <w:r>
+        <w:rPr>
+          <w:rFonts w:ascii="Consolas" w:hAnsi="Consolas" w:cs="Consolas"/>
+          <w:color w:val="24292E"/>
+        </w:rPr>
+        <w:t xml:space="preserve"> </w:t>
+      </w:r>
+      <w:r>
+        <w:rPr>
+          <w:rStyle w:val="pl-k"/>
+          <w:rFonts w:ascii="Consolas" w:hAnsi="Consolas" w:cs="Consolas"/>
+          <w:color w:val="D73A49"/>
+        </w:rPr>
+        <w:t>namespace</w:t>
+      </w:r>
+      <w:r>
+        <w:rPr>
+          <w:rFonts w:ascii="Consolas" w:hAnsi="Consolas" w:cs="Consolas"/>
+          <w:color w:val="24292E"/>
+        </w:rPr>
+        <w:t xml:space="preserve"> </w:t>
+      </w:r>
+      <w:r>
+        <w:rPr>
+          <w:rStyle w:val="pl-en"/>
+          <w:rFonts w:ascii="Consolas" w:hAnsi="Consolas" w:cs="Consolas"/>
+          <w:color w:val="6F42C1"/>
+        </w:rPr>
+        <w:t>std</w:t>
+      </w:r>
+      <w:r>
+        <w:rPr>
+          <w:rFonts w:ascii="Consolas" w:hAnsi="Consolas" w:cs="Consolas"/>
+          <w:color w:val="24292E"/>
+        </w:rPr>
+        <w:t>::chrono_literals</w:t>
+      </w:r>
+      <w:r>
+        <w:rPr>
+          <w:rStyle w:val="pl-k"/>
+          <w:rFonts w:ascii="Consolas" w:hAnsi="Consolas" w:cs="Consolas"/>
+          <w:color w:val="D73A49"/>
+        </w:rPr>
+        <w:t>;</w:t>
+      </w:r>
+    </w:p>
+    <w:p>
+      <w:pPr>
+        <w:pStyle w:val="HTMLPreformatted"/>
+        <w:shd w:val="clear" w:color="auto" w:fill="F6F8FA"/>
+        <w:rPr>
+          <w:rFonts w:ascii="Consolas" w:hAnsi="Consolas" w:cs="Consolas"/>
+          <w:color w:val="24292E"/>
+        </w:rPr>
+      </w:pPr>
+      <w:r>
+        <w:rPr>
+          <w:rFonts w:ascii="Consolas" w:hAnsi="Consolas" w:cs="Consolas"/>
+          <w:color w:val="24292E"/>
+        </w:rPr>
+        <w:t xml:space="preserve">    </w:t>
+      </w:r>
+      <w:r>
+        <w:rPr>
+          <w:rStyle w:val="pl-k"/>
+          <w:rFonts w:ascii="Consolas" w:hAnsi="Consolas" w:cs="Consolas"/>
+          <w:color w:val="D73A49"/>
+        </w:rPr>
+        <w:t>return</w:t>
+      </w:r>
+      <w:r>
+        <w:rPr>
+          <w:rFonts w:ascii="Consolas" w:hAnsi="Consolas" w:cs="Consolas"/>
+          <w:color w:val="24292E"/>
+        </w:rPr>
+        <w:t xml:space="preserve"> </w:t>
+      </w:r>
+      <w:r>
+        <w:rPr>
+          <w:rStyle w:val="pl-c1"/>
+          <w:rFonts w:ascii="Consolas" w:hAnsi="Consolas" w:cs="Consolas"/>
+          <w:color w:val="005CC5"/>
+        </w:rPr>
+        <w:t>sleep</w:t>
+      </w:r>
+      <w:r>
+        <w:rPr>
+          <w:rFonts w:ascii="Consolas" w:hAnsi="Consolas" w:cs="Consolas"/>
+          <w:color w:val="24292E"/>
+        </w:rPr>
+        <w:t>(10ms).</w:t>
+      </w:r>
+      <w:r>
+        <w:rPr>
+          <w:rStyle w:val="pl-c1"/>
+          <w:rFonts w:ascii="Consolas" w:hAnsi="Consolas" w:cs="Consolas"/>
+          <w:color w:val="005CC5"/>
+        </w:rPr>
+        <w:t>then</w:t>
+      </w:r>
+      <w:r>
+        <w:rPr>
+          <w:rFonts w:ascii="Consolas" w:hAnsi="Consolas" w:cs="Consolas"/>
+          <w:color w:val="24292E"/>
+        </w:rPr>
+        <w:t xml:space="preserve">([obj] { </w:t>
+      </w:r>
+      <w:r>
+        <w:rPr>
+          <w:rStyle w:val="pl-k"/>
+          <w:rFonts w:ascii="Consolas" w:hAnsi="Consolas" w:cs="Consolas"/>
+          <w:color w:val="D73A49"/>
+        </w:rPr>
+        <w:t>return</w:t>
+      </w:r>
+      <w:r>
+        <w:rPr>
+          <w:rFonts w:ascii="Consolas" w:hAnsi="Consolas" w:cs="Consolas"/>
+          <w:color w:val="24292E"/>
+        </w:rPr>
+        <w:t xml:space="preserve"> </w:t>
+      </w:r>
+      <w:r>
+        <w:rPr>
+          <w:rStyle w:val="pl-c1"/>
+          <w:rFonts w:ascii="Consolas" w:hAnsi="Consolas" w:cs="Consolas"/>
+          <w:color w:val="005CC5"/>
+        </w:rPr>
+        <w:t>do_something</w:t>
+      </w:r>
+      <w:r>
+        <w:rPr>
+          <w:rFonts w:ascii="Consolas" w:hAnsi="Consolas" w:cs="Consolas"/>
+          <w:color w:val="24292E"/>
+        </w:rPr>
+        <w:t>(</w:t>
+      </w:r>
+      <w:r>
+        <w:rPr>
+          <w:rStyle w:val="pl-c1"/>
+          <w:rFonts w:ascii="Consolas" w:hAnsi="Consolas" w:cs="Consolas"/>
+          <w:color w:val="005CC5"/>
+        </w:rPr>
+        <w:t>std::move</w:t>
+      </w:r>
+      <w:r>
+        <w:rPr>
+          <w:rFonts w:ascii="Consolas" w:hAnsi="Consolas" w:cs="Consolas"/>
+          <w:color w:val="24292E"/>
+        </w:rPr>
+        <w:t xml:space="preserve">(obj))}); </w:t>
+      </w:r>
+      <w:r>
+        <w:rPr>
+          <w:rStyle w:val="pl-c"/>
+          <w:rFonts w:ascii="Consolas" w:hAnsi="Consolas" w:cs="Consolas"/>
+          <w:color w:val="6A737D"/>
+        </w:rPr>
+        <w:t>// WON'T COMPILE</w:t>
+      </w:r>
+    </w:p>
+    <w:p>
+      <w:pPr>
+        <w:pStyle w:val="HTMLPreformatted"/>
+        <w:shd w:val="clear" w:color="auto" w:fill="F6F8FA"/>
+        <w:rPr>
+          <w:rFonts w:ascii="Consolas" w:hAnsi="Consolas" w:cs="Consolas"/>
+          <w:color w:val="24292E"/>
+        </w:rPr>
+      </w:pPr>
+      <w:r>
+        <w:rPr>
+          <w:rFonts w:ascii="Consolas" w:hAnsi="Consolas" w:cs="Consolas"/>
+          <w:color w:val="24292E"/>
+        </w:rPr>
+        <w:t>}</w:t>
+      </w:r>
+    </w:p>
+    <w:p>
+      <w:pPr>
+        <w:pStyle w:val="NormalWeb"/>
+        <w:shd w:val="clear" w:color="auto" w:fill="FFFFFF"/>
+        <w:spacing w:before="0" w:beforeAutospacing="0" w:after="240" w:afterAutospacing="0"/>
+        <w:rPr>
+          <w:rFonts w:ascii="Segoe UI" w:hAnsi="Segoe UI" w:cs="Segoe UI"/>
+          <w:color w:val="24292E"/>
+        </w:rPr>
+      </w:pPr>
+      <w:r>
+        <w:rPr>
+          <w:rFonts w:ascii="Segoe UI" w:hAnsi="Segoe UI" w:cs="Segoe UI"/>
+          <w:color w:val="24292E"/>
+        </w:rPr>
+        <w:t>The problem is that a unique_ptr cannot be passed into a continuation by value, as this would require copying it, which is forbidden because it violate the guarantee that only one copy of this pointer exists. We can, however, </w:t>
+      </w:r>
+      <w:r>
+        <w:rPr>
+          <w:rStyle w:val="Emphasis"/>
+          <w:rFonts w:ascii="Segoe UI" w:hAnsi="Segoe UI" w:cs="Segoe UI"/>
+          <w:color w:val="24292E"/>
+        </w:rPr>
+        <w:t>move</w:t>
+      </w:r>
+      <w:r>
+        <w:rPr>
+          <w:rFonts w:ascii="Segoe UI" w:hAnsi="Segoe UI" w:cs="Segoe UI"/>
+          <w:color w:val="24292E"/>
+        </w:rPr>
+        <w:t> obj into the continuation:</w:t>
+      </w:r>
+    </w:p>
+    <w:p>
+      <w:pPr>
+        <w:pStyle w:val="HTMLPreformatted"/>
+        <w:shd w:val="clear" w:color="auto" w:fill="F6F8FA"/>
+        <w:rPr>
+          <w:rFonts w:ascii="Consolas" w:hAnsi="Consolas" w:cs="Consolas"/>
+          <w:color w:val="24292E"/>
+        </w:rPr>
+      </w:pPr>
+      <w:r>
+        <w:rPr>
+          <w:rFonts w:ascii="Consolas" w:hAnsi="Consolas" w:cs="Consolas"/>
+          <w:color w:val="24292E"/>
+        </w:rPr>
+        <w:t>future&lt;</w:t>
+      </w:r>
+      <w:r>
+        <w:rPr>
+          <w:rStyle w:val="pl-k"/>
+          <w:rFonts w:ascii="Consolas" w:hAnsi="Consolas" w:cs="Consolas"/>
+          <w:color w:val="D73A49"/>
+        </w:rPr>
+        <w:t>int</w:t>
+      </w:r>
+      <w:r>
+        <w:rPr>
+          <w:rFonts w:ascii="Consolas" w:hAnsi="Consolas" w:cs="Consolas"/>
+          <w:color w:val="24292E"/>
+        </w:rPr>
+        <w:t xml:space="preserve">&gt; </w:t>
+      </w:r>
+      <w:r>
+        <w:rPr>
+          <w:rStyle w:val="pl-en"/>
+          <w:rFonts w:ascii="Consolas" w:hAnsi="Consolas" w:cs="Consolas"/>
+          <w:color w:val="6F42C1"/>
+        </w:rPr>
+        <w:t>slow_do_something</w:t>
+      </w:r>
+      <w:r>
+        <w:rPr>
+          <w:rFonts w:ascii="Consolas" w:hAnsi="Consolas" w:cs="Consolas"/>
+          <w:color w:val="24292E"/>
+        </w:rPr>
+        <w:t>(std::unique_ptr&lt;T&gt; obj) {</w:t>
+      </w:r>
+    </w:p>
+    <w:p>
+      <w:pPr>
+        <w:pStyle w:val="HTMLPreformatted"/>
+        <w:shd w:val="clear" w:color="auto" w:fill="F6F8FA"/>
+        <w:rPr>
+          <w:rFonts w:ascii="Consolas" w:hAnsi="Consolas" w:cs="Consolas"/>
+          <w:color w:val="24292E"/>
+        </w:rPr>
+      </w:pPr>
+      <w:r>
+        <w:rPr>
+          <w:rFonts w:ascii="Consolas" w:hAnsi="Consolas" w:cs="Consolas"/>
+          <w:color w:val="24292E"/>
+        </w:rPr>
+        <w:t xml:space="preserve">    </w:t>
+      </w:r>
+      <w:r>
+        <w:rPr>
+          <w:rStyle w:val="pl-k"/>
+          <w:rFonts w:ascii="Consolas" w:hAnsi="Consolas" w:cs="Consolas"/>
+          <w:color w:val="D73A49"/>
+        </w:rPr>
+        <w:t>using</w:t>
+      </w:r>
+      <w:r>
+        <w:rPr>
+          <w:rFonts w:ascii="Consolas" w:hAnsi="Consolas" w:cs="Consolas"/>
+          <w:color w:val="24292E"/>
+        </w:rPr>
+        <w:t xml:space="preserve"> </w:t>
+      </w:r>
+      <w:r>
+        <w:rPr>
+          <w:rStyle w:val="pl-k"/>
+          <w:rFonts w:ascii="Consolas" w:hAnsi="Consolas" w:cs="Consolas"/>
+          <w:color w:val="D73A49"/>
+        </w:rPr>
+        <w:t>namespace</w:t>
+      </w:r>
+      <w:r>
+        <w:rPr>
+          <w:rFonts w:ascii="Consolas" w:hAnsi="Consolas" w:cs="Consolas"/>
+          <w:color w:val="24292E"/>
+        </w:rPr>
+        <w:t xml:space="preserve"> </w:t>
+      </w:r>
+      <w:r>
+        <w:rPr>
+          <w:rStyle w:val="pl-en"/>
+          <w:rFonts w:ascii="Consolas" w:hAnsi="Consolas" w:cs="Consolas"/>
+          <w:color w:val="6F42C1"/>
+        </w:rPr>
+        <w:t>std</w:t>
+      </w:r>
+      <w:r>
+        <w:rPr>
+          <w:rFonts w:ascii="Consolas" w:hAnsi="Consolas" w:cs="Consolas"/>
+          <w:color w:val="24292E"/>
+        </w:rPr>
+        <w:t>::chrono_literals</w:t>
+      </w:r>
+      <w:r>
+        <w:rPr>
+          <w:rStyle w:val="pl-k"/>
+          <w:rFonts w:ascii="Consolas" w:hAnsi="Consolas" w:cs="Consolas"/>
+          <w:color w:val="D73A49"/>
+        </w:rPr>
+        <w:t>;</w:t>
+      </w:r>
+    </w:p>
+    <w:p>
+      <w:pPr>
+        <w:pStyle w:val="HTMLPreformatted"/>
+        <w:shd w:val="clear" w:color="auto" w:fill="F6F8FA"/>
+        <w:rPr>
+          <w:rFonts w:ascii="Consolas" w:hAnsi="Consolas" w:cs="Consolas"/>
+          <w:color w:val="24292E"/>
+        </w:rPr>
+      </w:pPr>
+      <w:r>
+        <w:rPr>
+          <w:rFonts w:ascii="Consolas" w:hAnsi="Consolas" w:cs="Consolas"/>
+          <w:color w:val="24292E"/>
+        </w:rPr>
+        <w:t xml:space="preserve">    </w:t>
+      </w:r>
+      <w:r>
+        <w:rPr>
+          <w:rStyle w:val="pl-k"/>
+          <w:rFonts w:ascii="Consolas" w:hAnsi="Consolas" w:cs="Consolas"/>
+          <w:color w:val="D73A49"/>
+        </w:rPr>
+        <w:t>return</w:t>
+      </w:r>
+      <w:r>
+        <w:rPr>
+          <w:rFonts w:ascii="Consolas" w:hAnsi="Consolas" w:cs="Consolas"/>
+          <w:color w:val="24292E"/>
+        </w:rPr>
+        <w:t xml:space="preserve"> </w:t>
+      </w:r>
+      <w:r>
+        <w:rPr>
+          <w:rStyle w:val="pl-c1"/>
+          <w:rFonts w:ascii="Consolas" w:hAnsi="Consolas" w:cs="Consolas"/>
+          <w:color w:val="005CC5"/>
+        </w:rPr>
+        <w:t>sleep</w:t>
+      </w:r>
+      <w:r>
+        <w:rPr>
+          <w:rFonts w:ascii="Consolas" w:hAnsi="Consolas" w:cs="Consolas"/>
+          <w:color w:val="24292E"/>
+        </w:rPr>
+        <w:t>(10ms).</w:t>
+      </w:r>
+      <w:r>
+        <w:rPr>
+          <w:rStyle w:val="pl-c1"/>
+          <w:rFonts w:ascii="Consolas" w:hAnsi="Consolas" w:cs="Consolas"/>
+          <w:color w:val="005CC5"/>
+        </w:rPr>
+        <w:t>then</w:t>
+      </w:r>
+      <w:r>
+        <w:rPr>
+          <w:rFonts w:ascii="Consolas" w:hAnsi="Consolas" w:cs="Consolas"/>
+          <w:color w:val="24292E"/>
+        </w:rPr>
+        <w:t xml:space="preserve">([obj = </w:t>
+      </w:r>
+      <w:r>
+        <w:rPr>
+          <w:rStyle w:val="pl-c1"/>
+          <w:rFonts w:ascii="Consolas" w:hAnsi="Consolas" w:cs="Consolas"/>
+          <w:color w:val="005CC5"/>
+        </w:rPr>
+        <w:t>std::move</w:t>
+      </w:r>
+      <w:r>
+        <w:rPr>
+          <w:rFonts w:ascii="Consolas" w:hAnsi="Consolas" w:cs="Consolas"/>
+          <w:color w:val="24292E"/>
+        </w:rPr>
+        <w:t>(obj)] {</w:t>
+      </w:r>
+    </w:p>
+    <w:p>
+      <w:pPr>
+        <w:pStyle w:val="HTMLPreformatted"/>
+        <w:shd w:val="clear" w:color="auto" w:fill="F6F8FA"/>
+        <w:rPr>
+          <w:rFonts w:ascii="Consolas" w:hAnsi="Consolas" w:cs="Consolas"/>
+          <w:color w:val="24292E"/>
+        </w:rPr>
+      </w:pPr>
+      <w:r>
+        <w:rPr>
+          <w:rFonts w:ascii="Consolas" w:hAnsi="Consolas" w:cs="Consolas"/>
+          <w:color w:val="24292E"/>
+        </w:rPr>
+        <w:t xml:space="preserve">        </w:t>
+      </w:r>
+      <w:r>
+        <w:rPr>
+          <w:rStyle w:val="pl-k"/>
+          <w:rFonts w:ascii="Consolas" w:hAnsi="Consolas" w:cs="Consolas"/>
+          <w:color w:val="D73A49"/>
+        </w:rPr>
+        <w:t>return</w:t>
+      </w:r>
+      <w:r>
+        <w:rPr>
+          <w:rFonts w:ascii="Consolas" w:hAnsi="Consolas" w:cs="Consolas"/>
+          <w:color w:val="24292E"/>
+        </w:rPr>
+        <w:t xml:space="preserve"> </w:t>
+      </w:r>
+      <w:r>
+        <w:rPr>
+          <w:rStyle w:val="pl-c1"/>
+          <w:rFonts w:ascii="Consolas" w:hAnsi="Consolas" w:cs="Consolas"/>
+          <w:color w:val="005CC5"/>
+        </w:rPr>
+        <w:t>do_something</w:t>
+      </w:r>
+      <w:r>
+        <w:rPr>
+          <w:rFonts w:ascii="Consolas" w:hAnsi="Consolas" w:cs="Consolas"/>
+          <w:color w:val="24292E"/>
+        </w:rPr>
+        <w:t>(</w:t>
+      </w:r>
+      <w:r>
+        <w:rPr>
+          <w:rStyle w:val="pl-c1"/>
+          <w:rFonts w:ascii="Consolas" w:hAnsi="Consolas" w:cs="Consolas"/>
+          <w:color w:val="005CC5"/>
+        </w:rPr>
+        <w:t>std::move</w:t>
+      </w:r>
+      <w:r>
+        <w:rPr>
+          <w:rFonts w:ascii="Consolas" w:hAnsi="Consolas" w:cs="Consolas"/>
+          <w:color w:val="24292E"/>
+        </w:rPr>
+        <w:t>(obj))});</w:t>
+      </w:r>
+    </w:p>
+    <w:p>
+      <w:pPr>
+        <w:pStyle w:val="HTMLPreformatted"/>
+        <w:shd w:val="clear" w:color="auto" w:fill="F6F8FA"/>
+        <w:rPr>
+          <w:rFonts w:ascii="Consolas" w:hAnsi="Consolas" w:cs="Consolas"/>
+          <w:color w:val="24292E"/>
+        </w:rPr>
+      </w:pPr>
+      <w:r>
+        <w:rPr>
+          <w:rFonts w:ascii="Consolas" w:hAnsi="Consolas" w:cs="Consolas"/>
+          <w:color w:val="24292E"/>
+        </w:rPr>
+        <w:t>}</w:t>
+      </w:r>
+    </w:p>
+    <w:p>
+      <w:pPr>
+        <w:pStyle w:val="NormalWeb"/>
+        <w:shd w:val="clear" w:color="auto" w:fill="FFFFFF"/>
+        <w:spacing w:before="0" w:beforeAutospacing="0" w:after="0" w:afterAutospacing="0"/>
+        <w:rPr>
+          <w:rFonts w:ascii="Segoe UI" w:hAnsi="Segoe UI" w:cs="Segoe UI"/>
+          <w:color w:val="24292E"/>
+        </w:rPr>
+      </w:pPr>
+      <w:r>
+        <w:rPr>
+          <w:rFonts w:ascii="Segoe UI" w:hAnsi="Segoe UI" w:cs="Segoe UI"/>
+          <w:color w:val="24292E"/>
+        </w:rPr>
+        <w:t>Here the use of </w:t>
+      </w:r>
+      <w:r>
+        <w:rPr>
+          <w:rStyle w:val="HTMLCode"/>
+          <w:rFonts w:ascii="Consolas" w:hAnsi="Consolas" w:cs="Consolas"/>
+          <w:color w:val="24292E"/>
+        </w:rPr>
+        <w:t>std::move()</w:t>
+      </w:r>
+      <w:r>
+        <w:rPr>
+          <w:rFonts w:ascii="Segoe UI" w:hAnsi="Segoe UI" w:cs="Segoe UI"/>
+          <w:color w:val="24292E"/>
+        </w:rPr>
+        <w:t> causes obj's move-assignment is used to move the object from the outer function into the continuation. C++11's notion of move (</w:t>
+      </w:r>
+      <w:r>
+        <w:rPr>
+          <w:rStyle w:val="Emphasis"/>
+          <w:rFonts w:ascii="Segoe UI" w:hAnsi="Segoe UI" w:cs="Segoe UI"/>
+          <w:color w:val="24292E"/>
+        </w:rPr>
+        <w:t>move semantics</w:t>
+      </w:r>
+      <w:r>
+        <w:rPr>
+          <w:rFonts w:ascii="Segoe UI" w:hAnsi="Segoe UI" w:cs="Segoe UI"/>
+          <w:color w:val="24292E"/>
+        </w:rPr>
+        <w:t>) is similar to a shallow copy, followed by invalidating the source copy (so that the two copies do not co-exist, as forbidden by unique_ptr). After moving obj into the continuation, the top-level function can no longer use it (in this case it's of course ok, because we return anyway).</w:t>
+      </w:r>
+    </w:p>
+    <w:p>
+      <w:pPr>
+        <w:pStyle w:val="NormalWeb"/>
+        <w:shd w:val="clear" w:color="auto" w:fill="FFFFFF"/>
+        <w:spacing w:before="0" w:beforeAutospacing="0" w:after="0" w:afterAutospacing="0"/>
+        <w:rPr>
+          <w:rFonts w:ascii="Segoe UI" w:hAnsi="Segoe UI" w:cs="Segoe UI"/>
+          <w:color w:val="24292E"/>
+        </w:rPr>
+      </w:pPr>
+      <w:r>
+        <w:rPr>
+          <w:rFonts w:ascii="Segoe UI" w:hAnsi="Segoe UI" w:cs="Segoe UI"/>
+          <w:color w:val="24292E"/>
+        </w:rPr>
+        <w:t>The </w:t>
+      </w:r>
+      <w:r>
+        <w:rPr>
+          <w:rStyle w:val="HTMLCode"/>
+          <w:rFonts w:ascii="Consolas" w:hAnsi="Consolas" w:cs="Consolas"/>
+          <w:color w:val="24292E"/>
+        </w:rPr>
+        <w:t>[obj = ...]</w:t>
+      </w:r>
+      <w:r>
+        <w:rPr>
+          <w:rFonts w:ascii="Segoe UI" w:hAnsi="Segoe UI" w:cs="Segoe UI"/>
+          <w:color w:val="24292E"/>
+        </w:rPr>
+        <w:t> capture syntax we used here is new to C++14. This is the main reason why Seastar requires C++14, and does not support older C++11 compilers.</w:t>
+      </w:r>
     </w:p>
     <w:p>
       <w:pPr>
@@ -9482,7 +13104,6 @@
     <w:basedOn w:val="Normal"/>
     <w:link w:val="HTMLPreformattedChar"/>
     <w:uiPriority w:val="99"/>
-    <w:semiHidden/>
     <w:unhideWhenUsed/>
     <w:rsid w:val="00654B0F"/>
     <w:pPr>
@@ -9517,7 +13138,6 @@
     <w:basedOn w:val="DefaultParagraphFont"/>
     <w:link w:val="HTMLPreformatted"/>
     <w:uiPriority w:val="99"/>
-    <w:semiHidden/>
     <w:rsid w:val="00654B0F"/>
     <w:rPr>
       <w:rFonts w:ascii="Courier New" w:eastAsia="Times New Roman" w:hAnsi="Courier New" w:cs="Courier New"/>
@@ -9579,6 +13199,11 @@
       <w:sz w:val="26"/>
       <w:szCs w:val="26"/>
     </w:rPr>
+  </w:style>
+  <w:style w:type="character" w:customStyle="1" w:styleId="pl-c">
+    <w:name w:val="pl-c"/>
+    <w:basedOn w:val="DefaultParagraphFont"/>
+    <w:rsid w:val="000721A5"/>
   </w:style>
 </w:styles>
 </file>
@@ -9842,4 +13467,16 @@
     </a:ext>
   </a:extLst>
 </a:theme>
+</file>
+
+<file path=customXml/item1.xml><?xml version="1.0" encoding="utf-8"?>
+<b:Sources xmlns:b="http://schemas.openxmlformats.org/officeDocument/2006/bibliography" xmlns="http://schemas.openxmlformats.org/officeDocument/2006/bibliography" SelectedStyle="\APASixthEditionOfficeOnline.xsl" StyleName="APA" Version="6"/>
+</file>
+
+<file path=customXml/itemProps1.xml><?xml version="1.0" encoding="utf-8"?>
+<ds:datastoreItem xmlns:ds="http://schemas.openxmlformats.org/officeDocument/2006/customXml" ds:itemID="{801EDB18-6160-40F2-A525-576C0DDED67A}">
+  <ds:schemaRefs>
+    <ds:schemaRef ds:uri="http://schemas.openxmlformats.org/officeDocument/2006/bibliography"/>
+  </ds:schemaRefs>
+</ds:datastoreItem>
 </file>